--- a/design_docs/Optimal Start Stop.docx
+++ b/design_docs/Optimal Start Stop.docx
@@ -47,26 +47,12 @@
         <w:rPr>
           <w:rFonts w:eastAsiaTheme="minorHAnsi"/>
         </w:rPr>
-        <w:t>queries the outdoor air temperature to determine if the HVAC system can be shut off (up to one hour) early</w:t>
-      </w:r>
-      <w:proofErr w:type="gramStart"/>
+        <w:t>queries the outdoor air temperature to determine if the HVAC system can be shut off (up to one hour) early. Additionally, this measure modifies the HVAC system start time, optimizing energy savings by delaying startup as long as possible, while still ensuring that the building will be a comfortable temperature when occupants arrive.</w:t>
+      </w:r>
       <w:r>
         <w:rPr>
           <w:rFonts w:eastAsiaTheme="minorHAnsi"/>
         </w:rPr>
-        <w:t xml:space="preserve">. </w:t>
-      </w:r>
-      <w:proofErr w:type="gramEnd"/>
-      <w:r>
-        <w:rPr>
-          <w:rFonts w:eastAsiaTheme="minorHAnsi"/>
-        </w:rPr>
-        <w:t>Additionally, this measure modifies the HVAC system start time, optimizing energy savings by delaying startup as long as possible, while still ensuring that the building will be a comfortable temperature when occupants arrive.</w:t>
-      </w:r>
-      <w:r>
-        <w:rPr>
-          <w:rFonts w:eastAsiaTheme="minorHAnsi"/>
-        </w:rPr>
         <w:t xml:space="preserve"> </w:t>
       </w:r>
     </w:p>
@@ -86,47 +72,10 @@
         <w:t xml:space="preserve">that actuates the </w:t>
       </w:r>
       <w:r>
-        <w:t>infiltration, HVAC operation, cooling set point, and heating set point schedules</w:t>
-      </w:r>
-      <w:proofErr w:type="gramStart"/>
-      <w:r>
-        <w:t xml:space="preserve">. </w:t>
-      </w:r>
-      <w:proofErr w:type="gramEnd"/>
-      <w:r>
-        <w:t>The measure first identifies the schedule HVAC stopping point by day of week (Saturday, Sunday, and Weekdays)</w:t>
-      </w:r>
-      <w:proofErr w:type="gramStart"/>
-      <w:r>
-        <w:t xml:space="preserve">. </w:t>
-      </w:r>
-      <w:proofErr w:type="gramEnd"/>
-      <w:r>
-        <w:t>Early HVAC system shutoff is determined entirely by the outdoor air temperature (OAT)</w:t>
-      </w:r>
-      <w:proofErr w:type="gramStart"/>
-      <w:r>
-        <w:t xml:space="preserve">. </w:t>
-      </w:r>
-      <w:proofErr w:type="gramEnd"/>
-      <w:r>
-        <w:t>If the OAT is ≤2°C or ≥18°C, then no action is taken</w:t>
-      </w:r>
-      <w:proofErr w:type="gramStart"/>
-      <w:r>
-        <w:t xml:space="preserve">. </w:t>
-      </w:r>
-      <w:proofErr w:type="gramEnd"/>
-      <w:r>
-        <w:t>The HVAC system is shut off one hour early when the OAT is between 12°C and 18°C</w:t>
-      </w:r>
-      <w:proofErr w:type="gramStart"/>
-      <w:r>
-        <w:t xml:space="preserve">. </w:t>
-      </w:r>
-      <w:proofErr w:type="gramEnd"/>
-      <w:r>
-        <w:t>The HVAC system shut off time varies linearly with OAT from one hour to zero hours between 12°C and 2°C, and between 18°C and 28°C.</w:t>
+        <w:t xml:space="preserve">infiltration, HVAC operation, cooling set point, and heating set point schedules. The measure first identifies the schedule HVAC stopping point by day of week (Saturday, Sunday, and Weekdays). Early HVAC system shutoff is determined entirely by the outdoor air temperature (OAT). If the OAT is ≤2°C or ≥18°C, then no action is taken. </w:t>
+      </w:r>
+      <w:r>
+        <w:t>The HVAC system is shut off one hour early when the OAT is between 12°C and 18°C. The HVAC system shut off time varies linearly with OAT from one hour to zero hours between 12°C and 2°C, and between 18°C and 28°C.</w:t>
       </w:r>
     </w:p>
     <w:p>
@@ -218,15 +167,7 @@
     </w:p>
     <w:p>
       <w:r>
-        <w:t>Optimal start/stop logic was applied to {X} air loops in the model</w:t>
-      </w:r>
-      <w:proofErr w:type="gramStart"/>
-      <w:r>
-        <w:t xml:space="preserve">. </w:t>
-      </w:r>
-      <w:proofErr w:type="gramEnd"/>
-      <w:r>
-        <w:t>Air loops affected were {</w:t>
+        <w:t>Optimal start/stop logic was applied to {X} air loops in the model. Air loops affected were {</w:t>
       </w:r>
       <w:proofErr w:type="spellStart"/>
       <w:r>
@@ -273,15 +214,7 @@
       </w:r>
       <w:proofErr w:type="spellEnd"/>
       <w:r>
-        <w:t xml:space="preserve"> objects found</w:t>
-      </w:r>
-      <w:proofErr w:type="gramStart"/>
-      <w:r>
-        <w:t xml:space="preserve">. </w:t>
-      </w:r>
-      <w:proofErr w:type="gramEnd"/>
-      <w:r>
-        <w:t>EEM not applied.</w:t>
+        <w:t xml:space="preserve"> objects found. EEM not applied.</w:t>
       </w:r>
     </w:p>
     <w:p>
@@ -412,17 +345,14 @@
       </w:r>
     </w:p>
     <w:p>
+      <w:proofErr w:type="gramStart"/>
       <w:r>
         <w:lastRenderedPageBreak/>
-        <w:t>Did something to object 2</w:t>
-      </w:r>
-      <w:proofErr w:type="gramStart"/>
-      <w:r>
-        <w:t xml:space="preserve">. </w:t>
-      </w:r>
-      <w:proofErr w:type="gramEnd"/>
-      <w:r>
-        <w:t>Etc.</w:t>
+        <w:t>Did something to object 2.</w:t>
+      </w:r>
+      <w:proofErr w:type="gramEnd"/>
+      <w:r>
+        <w:t xml:space="preserve"> Etc.</w:t>
       </w:r>
     </w:p>
     <w:p>
@@ -491,15 +421,15 @@
       </w:r>
       <w:proofErr w:type="spellEnd"/>
       <w:r>
-        <w:t xml:space="preserve"> object, check to see if the system is ever shut down, by examining the  HVAC availability schedule for that system</w:t>
-      </w:r>
-      <w:proofErr w:type="gramStart"/>
-      <w:r>
-        <w:t xml:space="preserve">. </w:t>
-      </w:r>
-      <w:proofErr w:type="gramEnd"/>
-      <w:r>
-        <w:t xml:space="preserve">This </w:t>
+        <w:t xml:space="preserve"> object, check to see if the system is ever shut down, by examining </w:t>
+      </w:r>
+      <w:proofErr w:type="gramStart"/>
+      <w:r>
+        <w:t>the  HVAC</w:t>
+      </w:r>
+      <w:proofErr w:type="gramEnd"/>
+      <w:r>
+        <w:t xml:space="preserve"> availability schedule for that system. This </w:t>
       </w:r>
       <w:r>
         <w:t xml:space="preserve">is available as an </w:t>
@@ -510,21 +440,8 @@
       </w:r>
       <w:proofErr w:type="spellEnd"/>
       <w:r>
-        <w:t xml:space="preserve"> parameter, but not as an </w:t>
-      </w:r>
-      <w:proofErr w:type="spellStart"/>
-      <w:r>
-        <w:t>EnergyPlus</w:t>
-      </w:r>
-      <w:proofErr w:type="spellEnd"/>
-      <w:r>
-        <w:t xml:space="preserve"> parameter</w:t>
-      </w:r>
-      <w:proofErr w:type="gramStart"/>
-      <w:r>
-        <w:t xml:space="preserve">. </w:t>
-      </w:r>
-      <w:proofErr w:type="gramEnd"/>
+        <w:t xml:space="preserve"> parameter, but not as an EnergyPlus parameter. </w:t>
+      </w:r>
       <w:r>
         <w:t xml:space="preserve">If that schedule is </w:t>
       </w:r>
@@ -568,15 +485,7 @@
       </w:r>
       <w:proofErr w:type="spellEnd"/>
       <w:r>
-        <w:t xml:space="preserve"> object, identify the time at which the HVAC system is shut down, by day of week (Saturday, Sunday, and Weekdays)</w:t>
-      </w:r>
-      <w:proofErr w:type="gramStart"/>
-      <w:r>
-        <w:t xml:space="preserve">. </w:t>
-      </w:r>
-      <w:proofErr w:type="gramEnd"/>
-      <w:r>
-        <w:t>Thi</w:t>
+        <w:t xml:space="preserve"> object, identify the time at which the HVAC system is shut down, by day of week (Saturday, Sunday, and Weekdays). Thi</w:t>
       </w:r>
       <w:r>
         <w:t xml:space="preserve">s can be done by examining the OS </w:t>
@@ -655,15 +564,7 @@
         <w:t xml:space="preserve"> object</w:t>
       </w:r>
       <w:r>
-        <w:t>, identify the unoccupied OA schedule value</w:t>
-      </w:r>
-      <w:proofErr w:type="gramStart"/>
-      <w:r>
-        <w:t xml:space="preserve">. </w:t>
-      </w:r>
-      <w:proofErr w:type="gramEnd"/>
-      <w:r>
-        <w:t xml:space="preserve">This schedule is referenced in the corresponding </w:t>
+        <w:t xml:space="preserve">, identify the unoccupied OA schedule value. This schedule is referenced in the corresponding </w:t>
       </w:r>
       <w:proofErr w:type="spellStart"/>
       <w:r>
@@ -707,37 +608,11 @@
       <w:r>
         <w:t>dentify the heating set back temperature</w:t>
       </w:r>
-      <w:proofErr w:type="gramStart"/>
       <w:r>
         <w:t>.</w:t>
       </w:r>
       <w:r>
-        <w:t xml:space="preserve"> </w:t>
-      </w:r>
-      <w:proofErr w:type="gramEnd"/>
-      <w:r>
-        <w:t>Then, make a list of zones that referen</w:t>
-      </w:r>
-      <w:bookmarkStart w:id="0" w:name="_GoBack"/>
-      <w:bookmarkEnd w:id="0"/>
-      <w:r>
-        <w:t>ce unique thermostat schedules</w:t>
-      </w:r>
-      <w:proofErr w:type="gramStart"/>
-      <w:r>
-        <w:t xml:space="preserve">. </w:t>
-      </w:r>
-      <w:proofErr w:type="gramEnd"/>
-      <w:r>
-        <w:t>For example, if two thermostat schedules are used, but each schedule is referenced by five different zones, make a list that contains two zone names and their corresponding thermostat schedule names, such that each thermostat schedule name is included in the list</w:t>
-      </w:r>
-      <w:proofErr w:type="gramStart"/>
-      <w:r>
-        <w:t xml:space="preserve">. </w:t>
-      </w:r>
-      <w:proofErr w:type="gramEnd"/>
-      <w:r>
-        <w:t>Ignore the remaining eight zones since their thermostat schedules are included in the already created list.)</w:t>
+        <w:t xml:space="preserve"> Then, make a list of zones that reference unique thermostat schedules. For example, if two thermostat schedules are used, but each schedule is referenced by five different zones, make a list that contains two zone names and their corresponding thermostat schedule names, such that each thermostat schedule name is included in the list. Ignore the remaining eight zones since their thermostat schedules are included in the already created list.)</w:t>
       </w:r>
     </w:p>
     <w:p>
@@ -753,16 +628,11 @@
         <w:t>For each zone, i</w:t>
       </w:r>
       <w:r>
-        <w:t>dentify the cooling set back temperature</w:t>
-      </w:r>
-      <w:proofErr w:type="gramStart"/>
-      <w:r>
-        <w:t>.</w:t>
+        <w:t>dentify the cooling set back temperature.</w:t>
       </w:r>
       <w:r>
         <w:t xml:space="preserve"> </w:t>
       </w:r>
-      <w:proofErr w:type="gramEnd"/>
       <w:r>
         <w:t>Then make a list of zones that reference unique thermostat schedules.</w:t>
       </w:r>
@@ -777,80 +647,244 @@
         <w:spacing w:after="0" w:line="240" w:lineRule="auto"/>
       </w:pPr>
       <w:r>
-        <w:t>For each zone, identify the infiltration schedule value when the HVAC system is off</w:t>
-      </w:r>
-      <w:proofErr w:type="gramStart"/>
+        <w:t>For each zone, identify the infiltration schedule value when the HVAC system is off.</w:t>
+      </w:r>
+      <w:r>
+        <w:t xml:space="preserve"> </w:t>
+      </w:r>
+      <w:r>
+        <w:t xml:space="preserve">Then, make a list of zones that reference unique infiltration schedules. Infiltration schedule names and their assigned zone can be found in </w:t>
+      </w:r>
+      <w:proofErr w:type="spellStart"/>
+      <w:r>
+        <w:t>ZoneInfiltration</w:t>
+      </w:r>
+      <w:proofErr w:type="gramStart"/>
+      <w:r>
+        <w:t>:DesignFlowRate</w:t>
+      </w:r>
+      <w:proofErr w:type="spellEnd"/>
+      <w:proofErr w:type="gramEnd"/>
+      <w:r>
+        <w:t xml:space="preserve">, </w:t>
+      </w:r>
+      <w:proofErr w:type="spellStart"/>
+      <w:r>
+        <w:t>ZoneInfiltration:EffectiveLeakageArea</w:t>
+      </w:r>
+      <w:proofErr w:type="spellEnd"/>
+      <w:r>
+        <w:t xml:space="preserve">, or </w:t>
+      </w:r>
+      <w:proofErr w:type="spellStart"/>
+      <w:r>
+        <w:t>ZoneInfiltration:FlowCoefficient</w:t>
+      </w:r>
+      <w:proofErr w:type="spellEnd"/>
+      <w:r>
+        <w:t xml:space="preserve"> object</w:t>
+      </w:r>
+      <w:r>
+        <w:t>s</w:t>
+      </w:r>
       <w:r>
         <w:t>.</w:t>
       </w:r>
+    </w:p>
+    <w:p>
+      <w:pPr>
+        <w:spacing w:after="0" w:line="240" w:lineRule="auto"/>
+      </w:pPr>
+    </w:p>
+    <w:p>
+      <w:pPr>
+        <w:spacing w:after="0" w:line="240" w:lineRule="auto"/>
+        <w:rPr>
+          <w:b/>
+        </w:rPr>
+      </w:pPr>
+      <w:r>
+        <w:rPr>
+          <w:b/>
+        </w:rPr>
+        <w:t>Add this:</w:t>
+      </w:r>
+    </w:p>
+    <w:p>
+      <w:pPr>
+        <w:spacing w:after="0" w:line="240" w:lineRule="auto"/>
+      </w:pPr>
+      <w:proofErr w:type="spellStart"/>
+      <w:r>
+        <w:t>EnergyManagementSystem</w:t>
+      </w:r>
+      <w:proofErr w:type="gramStart"/>
+      <w:r>
+        <w:t>:Sensor</w:t>
+      </w:r>
+      <w:proofErr w:type="spellEnd"/>
+      <w:proofErr w:type="gramEnd"/>
+      <w:r>
+        <w:t>,</w:t>
+      </w:r>
+    </w:p>
+    <w:p>
+      <w:pPr>
+        <w:spacing w:after="0" w:line="240" w:lineRule="auto"/>
+      </w:pPr>
+      <w:r>
+        <w:t xml:space="preserve">    </w:t>
+      </w:r>
+      <w:proofErr w:type="gramStart"/>
+      <w:r>
+        <w:t>OAT,                     !-</w:t>
+      </w:r>
+      <w:proofErr w:type="gramEnd"/>
+      <w:r>
+        <w:t xml:space="preserve"> Name</w:t>
+      </w:r>
+    </w:p>
+    <w:p>
+      <w:pPr>
+        <w:spacing w:after="0" w:line="240" w:lineRule="auto"/>
+      </w:pPr>
+      <w:r>
+        <w:t xml:space="preserve">    </w:t>
+      </w:r>
+      <w:proofErr w:type="gramStart"/>
+      <w:r>
+        <w:t>*,                       !-</w:t>
+      </w:r>
+      <w:proofErr w:type="gramEnd"/>
       <w:r>
         <w:t xml:space="preserve"> </w:t>
       </w:r>
-      <w:proofErr w:type="gramEnd"/>
-      <w:r>
-        <w:t>Then, make a list of zones that reference unique infiltration schedules</w:t>
-      </w:r>
-      <w:proofErr w:type="gramStart"/>
-      <w:r>
-        <w:t xml:space="preserve">. </w:t>
-      </w:r>
-      <w:proofErr w:type="gramEnd"/>
-      <w:r>
-        <w:t xml:space="preserve">Infiltration schedule names and their assigned zone can be found in </w:t>
-      </w:r>
-      <w:proofErr w:type="spellStart"/>
-      <w:r>
-        <w:t>ZoneInfiltration</w:t>
-      </w:r>
-      <w:proofErr w:type="gramStart"/>
-      <w:r>
-        <w:t>:DesignFlowRate</w:t>
-      </w:r>
-      <w:proofErr w:type="spellEnd"/>
-      <w:proofErr w:type="gramEnd"/>
-      <w:r>
+      <w:proofErr w:type="spellStart"/>
+      <w:r>
+        <w:t>Output:Variable</w:t>
+      </w:r>
+      <w:proofErr w:type="spellEnd"/>
+      <w:r>
+        <w:t xml:space="preserve"> or </w:t>
+      </w:r>
+      <w:proofErr w:type="spellStart"/>
+      <w:r>
+        <w:t>Output:Meter</w:t>
+      </w:r>
+      <w:proofErr w:type="spellEnd"/>
+      <w:r>
+        <w:t xml:space="preserve"> Index Key Name</w:t>
+      </w:r>
+    </w:p>
+    <w:p>
+      <w:pPr>
+        <w:spacing w:after="0" w:line="240" w:lineRule="auto"/>
+        <w:rPr>
+          <w:b/>
+          <w:bCs/>
+        </w:rPr>
+      </w:pPr>
+      <w:r>
+        <w:t xml:space="preserve">    Site Outdoor Air </w:t>
+      </w:r>
+      <w:proofErr w:type="spellStart"/>
+      <w:r>
+        <w:t>Drybulb</w:t>
+      </w:r>
+      <w:proofErr w:type="spellEnd"/>
+      <w:r>
+        <w:t xml:space="preserve"> Temperature</w:t>
+      </w:r>
+      <w:proofErr w:type="gramStart"/>
+      <w:r>
+        <w:t>;  !</w:t>
+      </w:r>
+      <w:proofErr w:type="gramEnd"/>
+      <w:r>
+        <w:t xml:space="preserve">- </w:t>
+      </w:r>
+      <w:proofErr w:type="spellStart"/>
+      <w:r>
+        <w:t>Output:Variable</w:t>
+      </w:r>
+      <w:proofErr w:type="spellEnd"/>
+      <w:r>
+        <w:t xml:space="preserve"> or </w:t>
+      </w:r>
+      <w:proofErr w:type="spellStart"/>
+      <w:r>
+        <w:t>Output:Meter</w:t>
+      </w:r>
+      <w:proofErr w:type="spellEnd"/>
+      <w:r>
+        <w:t xml:space="preserve"> Name</w:t>
+      </w:r>
+    </w:p>
+    <w:p>
+      <w:pPr>
+        <w:spacing w:after="0" w:line="240" w:lineRule="auto"/>
+        <w:rPr>
+          <w:b/>
+          <w:bCs/>
+        </w:rPr>
+      </w:pPr>
+    </w:p>
+    <w:p>
+      <w:pPr>
+        <w:spacing w:after="0" w:line="240" w:lineRule="auto"/>
+        <w:rPr>
+          <w:b/>
+        </w:rPr>
+      </w:pPr>
+      <w:r>
+        <w:rPr>
+          <w:b/>
+        </w:rPr>
+        <w:t>For each appli</w:t>
+      </w:r>
+      <w:r>
+        <w:rPr>
+          <w:b/>
+        </w:rPr>
+        <w:t>c</w:t>
+      </w:r>
+      <w:r>
+        <w:rPr>
+          <w:b/>
+        </w:rPr>
+        <w:t xml:space="preserve">able </w:t>
+      </w:r>
+      <w:proofErr w:type="spellStart"/>
+      <w:r>
+        <w:rPr>
+          <w:b/>
+        </w:rPr>
+        <w:t>AirLoopHVAC</w:t>
+      </w:r>
+      <w:proofErr w:type="spellEnd"/>
+      <w:r>
+        <w:rPr>
+          <w:b/>
+        </w:rPr>
+        <w:t xml:space="preserve"> </w:t>
+      </w:r>
+      <w:r>
+        <w:rPr>
+          <w:b/>
+        </w:rPr>
+        <w:t>and/or Zone</w:t>
+      </w:r>
+      <w:r>
+        <w:rPr>
+          <w:b/>
+        </w:rPr>
         <w:t xml:space="preserve">, </w:t>
       </w:r>
-      <w:proofErr w:type="spellStart"/>
-      <w:r>
-        <w:t>ZoneInfiltration:EffectiveLeakageArea</w:t>
-      </w:r>
-      <w:proofErr w:type="spellEnd"/>
-      <w:r>
-        <w:t xml:space="preserve">, or </w:t>
-      </w:r>
-      <w:proofErr w:type="spellStart"/>
-      <w:r>
-        <w:t>ZoneInfiltration:FlowCoefficient</w:t>
-      </w:r>
-      <w:proofErr w:type="spellEnd"/>
-      <w:r>
-        <w:t xml:space="preserve"> object</w:t>
-      </w:r>
-      <w:r>
-        <w:t>s</w:t>
-      </w:r>
-      <w:r>
-        <w:t>.</w:t>
-      </w:r>
-    </w:p>
-    <w:p>
-      <w:pPr>
-        <w:spacing w:after="0" w:line="240" w:lineRule="auto"/>
-      </w:pPr>
-    </w:p>
-    <w:p>
-      <w:pPr>
-        <w:spacing w:after="0" w:line="240" w:lineRule="auto"/>
+      <w:r>
         <w:rPr>
           <w:b/>
         </w:rPr>
-      </w:pPr>
-      <w:r>
-        <w:rPr>
-          <w:b/>
-        </w:rPr>
-        <w:t>Add this:</w:t>
+        <w:t>insert the following:</w:t>
       </w:r>
     </w:p>
     <w:p>
@@ -863,7 +897,7 @@
       </w:r>
       <w:proofErr w:type="gramStart"/>
       <w:r>
-        <w:t>:Sensor</w:t>
+        <w:t>:ProgramCallingManager</w:t>
       </w:r>
       <w:proofErr w:type="spellEnd"/>
       <w:proofErr w:type="gramEnd"/>
@@ -876,365 +910,165 @@
         <w:spacing w:after="0" w:line="240" w:lineRule="auto"/>
       </w:pPr>
       <w:r>
+        <w:t xml:space="preserve">    {</w:t>
+      </w:r>
+      <w:r>
+        <w:rPr>
+          <w:highlight w:val="yellow"/>
+        </w:rPr>
+        <w:t>Air</w:t>
+      </w:r>
+      <w:r>
+        <w:rPr>
+          <w:highlight w:val="yellow"/>
+        </w:rPr>
+        <w:t xml:space="preserve"> </w:t>
+      </w:r>
+      <w:r>
+        <w:rPr>
+          <w:highlight w:val="yellow"/>
+        </w:rPr>
+        <w:t>Loop Name</w:t>
+      </w:r>
+      <w:r>
+        <w:t>}_</w:t>
+      </w:r>
+      <w:proofErr w:type="spellStart"/>
+      <w:r>
+        <w:t>Optimal_Stop_</w:t>
+      </w:r>
+      <w:proofErr w:type="gramStart"/>
+      <w:r>
+        <w:t>Control</w:t>
+      </w:r>
+      <w:proofErr w:type="spellEnd"/>
+      <w:r>
+        <w:t>,    !-</w:t>
+      </w:r>
+      <w:proofErr w:type="gramEnd"/>
+      <w:r>
+        <w:t xml:space="preserve"> Name</w:t>
+      </w:r>
+    </w:p>
+    <w:p>
+      <w:pPr>
+        <w:spacing w:after="0" w:line="240" w:lineRule="auto"/>
+      </w:pPr>
+      <w:r>
         <w:t xml:space="preserve">    </w:t>
       </w:r>
-      <w:proofErr w:type="gramStart"/>
-      <w:r>
-        <w:t>OAT,                     !-</w:t>
-      </w:r>
-      <w:proofErr w:type="gramEnd"/>
-      <w:r>
-        <w:t xml:space="preserve"> Name</w:t>
-      </w:r>
-    </w:p>
-    <w:p>
-      <w:pPr>
-        <w:spacing w:after="0" w:line="240" w:lineRule="auto"/>
-      </w:pPr>
-      <w:r>
-        <w:t xml:space="preserve">    </w:t>
-      </w:r>
-      <w:proofErr w:type="gramStart"/>
-      <w:r>
-        <w:t>*,                       !-</w:t>
-      </w:r>
-      <w:proofErr w:type="gramEnd"/>
-      <w:r>
+      <w:proofErr w:type="spellStart"/>
+      <w:r>
+        <w:t>AfterPredictorBeforeHVACManagers</w:t>
+      </w:r>
+      <w:proofErr w:type="spellEnd"/>
+      <w:proofErr w:type="gramStart"/>
+      <w:r>
+        <w:t>,  !</w:t>
+      </w:r>
+      <w:proofErr w:type="gramEnd"/>
+      <w:r>
+        <w:t>- EnergyPlus Model Calling Point</w:t>
+      </w:r>
+    </w:p>
+    <w:p>
+      <w:pPr>
+        <w:spacing w:after="0" w:line="240" w:lineRule="auto"/>
+      </w:pPr>
+      <w:r>
+        <w:t xml:space="preserve">    {</w:t>
+      </w:r>
+      <w:r>
+        <w:rPr>
+          <w:highlight w:val="yellow"/>
+        </w:rPr>
+        <w:t>Air</w:t>
+      </w:r>
+      <w:r>
+        <w:rPr>
+          <w:highlight w:val="yellow"/>
+        </w:rPr>
         <w:t xml:space="preserve"> </w:t>
       </w:r>
-      <w:proofErr w:type="spellStart"/>
-      <w:r>
-        <w:t>Output:Variable</w:t>
-      </w:r>
-      <w:proofErr w:type="spellEnd"/>
-      <w:r>
-        <w:t xml:space="preserve"> or </w:t>
-      </w:r>
-      <w:proofErr w:type="spellStart"/>
-      <w:r>
-        <w:t>Output:Meter</w:t>
-      </w:r>
-      <w:proofErr w:type="spellEnd"/>
-      <w:r>
-        <w:t xml:space="preserve"> Index Key Name</w:t>
-      </w:r>
-    </w:p>
-    <w:p>
-      <w:pPr>
-        <w:spacing w:after="0" w:line="240" w:lineRule="auto"/>
-        <w:rPr>
-          <w:b/>
-          <w:bCs/>
-        </w:rPr>
-      </w:pPr>
-      <w:r>
-        <w:t xml:space="preserve">    Site Outdoor Air </w:t>
-      </w:r>
-      <w:proofErr w:type="spellStart"/>
-      <w:r>
-        <w:t>Drybulb</w:t>
-      </w:r>
-      <w:proofErr w:type="spellEnd"/>
-      <w:r>
-        <w:t xml:space="preserve"> Temperature</w:t>
-      </w:r>
-      <w:proofErr w:type="gramStart"/>
-      <w:r>
-        <w:t>;  !</w:t>
-      </w:r>
-      <w:proofErr w:type="gramEnd"/>
-      <w:r>
-        <w:t xml:space="preserve">- </w:t>
-      </w:r>
-      <w:proofErr w:type="spellStart"/>
-      <w:r>
-        <w:t>Output:Variable</w:t>
-      </w:r>
-      <w:proofErr w:type="spellEnd"/>
-      <w:r>
-        <w:t xml:space="preserve"> or </w:t>
-      </w:r>
-      <w:proofErr w:type="spellStart"/>
-      <w:r>
-        <w:t>Output:Meter</w:t>
-      </w:r>
-      <w:proofErr w:type="spellEnd"/>
-      <w:r>
-        <w:t xml:space="preserve"> Name</w:t>
-      </w:r>
-    </w:p>
-    <w:p>
-      <w:pPr>
-        <w:spacing w:after="0" w:line="240" w:lineRule="auto"/>
-        <w:rPr>
-          <w:b/>
-          <w:bCs/>
-        </w:rPr>
-      </w:pPr>
-    </w:p>
-    <w:p>
-      <w:pPr>
-        <w:spacing w:after="0" w:line="240" w:lineRule="auto"/>
-        <w:rPr>
-          <w:b/>
-        </w:rPr>
-      </w:pPr>
-      <w:r>
-        <w:rPr>
-          <w:b/>
-        </w:rPr>
-        <w:t>For each appli</w:t>
-      </w:r>
-      <w:r>
-        <w:rPr>
-          <w:b/>
-        </w:rPr>
-        <w:t>c</w:t>
-      </w:r>
-      <w:r>
-        <w:rPr>
-          <w:b/>
-        </w:rPr>
-        <w:t xml:space="preserve">able </w:t>
-      </w:r>
-      <w:proofErr w:type="spellStart"/>
-      <w:r>
-        <w:rPr>
-          <w:b/>
-        </w:rPr>
-        <w:t>AirLoopHVAC</w:t>
-      </w:r>
-      <w:proofErr w:type="spellEnd"/>
-      <w:r>
-        <w:rPr>
-          <w:b/>
+      <w:r>
+        <w:rPr>
+          <w:highlight w:val="yellow"/>
+        </w:rPr>
+        <w:t>Loop Name</w:t>
+      </w:r>
+      <w:r>
+        <w:t>}_</w:t>
+      </w:r>
+      <w:proofErr w:type="spellStart"/>
+      <w:r>
+        <w:t>Optimal_</w:t>
+      </w:r>
+      <w:proofErr w:type="gramStart"/>
+      <w:r>
+        <w:t>Stop</w:t>
+      </w:r>
+      <w:proofErr w:type="spellEnd"/>
+      <w:r>
+        <w:t>;            !-</w:t>
+      </w:r>
+      <w:proofErr w:type="gramEnd"/>
+      <w:r>
+        <w:t xml:space="preserve"> Program Name 1</w:t>
+      </w:r>
+    </w:p>
+    <w:p>
+      <w:pPr>
+        <w:spacing w:after="0" w:line="240" w:lineRule="auto"/>
+      </w:pPr>
+    </w:p>
+    <w:p>
+      <w:pPr>
+        <w:spacing w:after="0" w:line="240" w:lineRule="auto"/>
+      </w:pPr>
+      <w:proofErr w:type="spellStart"/>
+      <w:r>
+        <w:t>EnergyManagementSystem</w:t>
+      </w:r>
+      <w:proofErr w:type="gramStart"/>
+      <w:r>
+        <w:t>:Program</w:t>
+      </w:r>
+      <w:proofErr w:type="spellEnd"/>
+      <w:proofErr w:type="gramEnd"/>
+      <w:r>
+        <w:t>,</w:t>
+      </w:r>
+    </w:p>
+    <w:p>
+      <w:pPr>
+        <w:spacing w:after="0" w:line="240" w:lineRule="auto"/>
+      </w:pPr>
+      <w:r>
+        <w:t xml:space="preserve">   </w:t>
+      </w:r>
+      <w:r>
+        <w:t>{</w:t>
+      </w:r>
+      <w:r>
+        <w:rPr>
+          <w:highlight w:val="yellow"/>
+        </w:rPr>
+        <w:t>Air</w:t>
+      </w:r>
+      <w:r>
+        <w:rPr>
+          <w:highlight w:val="yellow"/>
         </w:rPr>
         <w:t xml:space="preserve"> </w:t>
       </w:r>
       <w:r>
         <w:rPr>
-          <w:b/>
-        </w:rPr>
-        <w:t>and/or Zone</w:t>
-      </w:r>
-      <w:r>
-        <w:rPr>
-          <w:b/>
-        </w:rPr>
-        <w:t xml:space="preserve">, </w:t>
-      </w:r>
-      <w:r>
-        <w:rPr>
-          <w:b/>
-        </w:rPr>
-        <w:t>insert the following:</w:t>
-      </w:r>
-    </w:p>
-    <w:p>
-      <w:pPr>
-        <w:spacing w:after="0" w:line="240" w:lineRule="auto"/>
-      </w:pPr>
-      <w:proofErr w:type="spellStart"/>
-      <w:r>
-        <w:t>EnergyManagementSystem</w:t>
-      </w:r>
-      <w:proofErr w:type="gramStart"/>
-      <w:r>
-        <w:t>:ProgramCallingManager</w:t>
-      </w:r>
-      <w:proofErr w:type="spellEnd"/>
-      <w:proofErr w:type="gramEnd"/>
-      <w:r>
-        <w:t>,</w:t>
-      </w:r>
-    </w:p>
-    <w:p>
-      <w:pPr>
-        <w:spacing w:after="0" w:line="240" w:lineRule="auto"/>
-      </w:pPr>
-      <w:r>
-        <w:t xml:space="preserve">    {</w:t>
-      </w:r>
-      <w:r>
-        <w:rPr>
-          <w:highlight w:val="yellow"/>
-        </w:rPr>
-        <w:t>Air</w:t>
-      </w:r>
-      <w:r>
-        <w:rPr>
-          <w:highlight w:val="yellow"/>
-        </w:rPr>
-        <w:t xml:space="preserve"> </w:t>
-      </w:r>
-      <w:r>
-        <w:rPr>
           <w:highlight w:val="yellow"/>
         </w:rPr>
         <w:t>Loop Name</w:t>
       </w:r>
-      <w:proofErr w:type="gramStart"/>
-      <w:r>
-        <w:t>}</w:t>
-      </w:r>
-      <w:proofErr w:type="gramEnd"/>
-      <w:r>
-        <w:t>_</w:t>
-      </w:r>
-      <w:proofErr w:type="spellStart"/>
-      <w:r>
-        <w:t>Optimal_Stop_</w:t>
-      </w:r>
-      <w:proofErr w:type="gramStart"/>
-      <w:r>
-        <w:t>Control</w:t>
-      </w:r>
-      <w:proofErr w:type="spellEnd"/>
-      <w:r>
-        <w:t>,    !-</w:t>
-      </w:r>
-      <w:proofErr w:type="gramEnd"/>
-      <w:r>
-        <w:t xml:space="preserve"> Name</w:t>
-      </w:r>
-    </w:p>
-    <w:p>
-      <w:pPr>
-        <w:spacing w:after="0" w:line="240" w:lineRule="auto"/>
-      </w:pPr>
-      <w:r>
-        <w:t xml:space="preserve">    </w:t>
-      </w:r>
-      <w:proofErr w:type="spellStart"/>
-      <w:r>
-        <w:t>AfterPredictorBeforeHVACManagers</w:t>
-      </w:r>
-      <w:proofErr w:type="spellEnd"/>
-      <w:proofErr w:type="gramStart"/>
-      <w:r>
-        <w:t>,  !</w:t>
-      </w:r>
-      <w:proofErr w:type="gramEnd"/>
-      <w:r>
-        <w:t xml:space="preserve">- </w:t>
-      </w:r>
-      <w:proofErr w:type="spellStart"/>
-      <w:r>
-        <w:t>EnergyPlus</w:t>
-      </w:r>
-      <w:proofErr w:type="spellEnd"/>
-      <w:r>
-        <w:t xml:space="preserve"> Model Calling Point</w:t>
-      </w:r>
-    </w:p>
-    <w:p>
-      <w:pPr>
-        <w:spacing w:after="0" w:line="240" w:lineRule="auto"/>
-      </w:pPr>
-      <w:r>
-        <w:t xml:space="preserve">    {</w:t>
-      </w:r>
-      <w:r>
-        <w:rPr>
-          <w:highlight w:val="yellow"/>
-        </w:rPr>
-        <w:t>Air</w:t>
-      </w:r>
-      <w:r>
-        <w:rPr>
-          <w:highlight w:val="yellow"/>
-        </w:rPr>
-        <w:t xml:space="preserve"> </w:t>
-      </w:r>
-      <w:r>
-        <w:rPr>
-          <w:highlight w:val="yellow"/>
-        </w:rPr>
-        <w:t>Loop Name</w:t>
-      </w:r>
-      <w:proofErr w:type="gramStart"/>
-      <w:r>
-        <w:t>}</w:t>
-      </w:r>
-      <w:proofErr w:type="gramEnd"/>
-      <w:r>
-        <w:t>_</w:t>
-      </w:r>
-      <w:proofErr w:type="spellStart"/>
-      <w:r>
-        <w:t>Optimal_</w:t>
-      </w:r>
-      <w:proofErr w:type="gramStart"/>
-      <w:r>
-        <w:t>Stop</w:t>
-      </w:r>
-      <w:proofErr w:type="spellEnd"/>
-      <w:r>
-        <w:t>;            !-</w:t>
-      </w:r>
-      <w:proofErr w:type="gramEnd"/>
-      <w:r>
-        <w:t xml:space="preserve"> Program Name 1</w:t>
-      </w:r>
-    </w:p>
-    <w:p>
-      <w:pPr>
-        <w:spacing w:after="0" w:line="240" w:lineRule="auto"/>
-      </w:pPr>
-    </w:p>
-    <w:p>
-      <w:pPr>
-        <w:spacing w:after="0" w:line="240" w:lineRule="auto"/>
-      </w:pPr>
-      <w:proofErr w:type="spellStart"/>
-      <w:r>
-        <w:t>EnergyManagementSystem</w:t>
-      </w:r>
-      <w:proofErr w:type="gramStart"/>
-      <w:r>
-        <w:t>:Program</w:t>
-      </w:r>
-      <w:proofErr w:type="spellEnd"/>
-      <w:proofErr w:type="gramEnd"/>
-      <w:r>
-        <w:t>,</w:t>
-      </w:r>
-    </w:p>
-    <w:p>
-      <w:pPr>
-        <w:spacing w:after="0" w:line="240" w:lineRule="auto"/>
-      </w:pPr>
-      <w:r>
-        <w:t xml:space="preserve">   </w:t>
-      </w:r>
-      <w:r>
-        <w:t>{</w:t>
-      </w:r>
-      <w:r>
-        <w:rPr>
-          <w:highlight w:val="yellow"/>
-        </w:rPr>
-        <w:t>Air</w:t>
-      </w:r>
-      <w:r>
-        <w:rPr>
-          <w:highlight w:val="yellow"/>
-        </w:rPr>
-        <w:t xml:space="preserve"> </w:t>
-      </w:r>
-      <w:r>
-        <w:rPr>
-          <w:highlight w:val="yellow"/>
-        </w:rPr>
-        <w:t>Loop Name</w:t>
-      </w:r>
-      <w:proofErr w:type="gramStart"/>
-      <w:r>
-        <w:t>}</w:t>
-      </w:r>
-      <w:proofErr w:type="gramEnd"/>
-      <w:r>
-        <w:t>_</w:t>
+      <w:r>
+        <w:t>}_</w:t>
       </w:r>
       <w:proofErr w:type="spellStart"/>
       <w:r>
@@ -1267,19 +1101,11 @@
         <w:lastRenderedPageBreak/>
         <w:t xml:space="preserve">    </w:t>
       </w:r>
-      <w:proofErr w:type="gramStart"/>
-      <w:r>
-        <w:rPr>
-          <w:bCs/>
-        </w:rPr>
-        <w:t xml:space="preserve">! </w:t>
-      </w:r>
-      <w:proofErr w:type="gramEnd"/>
-      <w:r>
-        <w:rPr>
-          <w:bCs/>
-        </w:rPr>
-        <w:t>Identify when the HVAC system is scheduled to turn off, and account for DST</w:t>
+      <w:r>
+        <w:rPr>
+          <w:bCs/>
+        </w:rPr>
+        <w:t>! Identify when the HVAC system is scheduled to turn off, and account for DST</w:t>
       </w:r>
     </w:p>
     <w:p>
@@ -1312,6 +1138,8 @@
         </w:rPr>
         <w:t xml:space="preserve"> = {</w:t>
       </w:r>
+      <w:commentRangeStart w:id="0"/>
+      <w:commentRangeStart w:id="1"/>
       <w:r>
         <w:rPr>
           <w:bCs/>
@@ -1326,1668 +1154,1694 @@
         <w:t>}</w:t>
       </w:r>
       <w:r>
+        <w:t xml:space="preserve"> </w:t>
+      </w:r>
+      <w:commentRangeEnd w:id="0"/>
+      <w:r>
+        <w:rPr>
+          <w:rStyle w:val="CommentReference"/>
+        </w:rPr>
+        <w:commentReference w:id="0"/>
+      </w:r>
+      <w:r>
+        <w:t xml:space="preserve">- </w:t>
+      </w:r>
+      <w:proofErr w:type="spellStart"/>
+      <w:r>
+        <w:t>DaylightSavings</w:t>
+      </w:r>
+      <w:proofErr w:type="spellEnd"/>
+      <w:proofErr w:type="gramStart"/>
+      <w:r>
+        <w:t>,  !</w:t>
+      </w:r>
+      <w:proofErr w:type="gramEnd"/>
+      <w:r>
+        <w:t>- Program Line 1</w:t>
+      </w:r>
+    </w:p>
+    <w:p>
+      <w:pPr>
+        <w:spacing w:after="0" w:line="240" w:lineRule="auto"/>
+      </w:pPr>
+      <w:r>
+        <w:rPr>
+          <w:bCs/>
+        </w:rPr>
+        <w:t xml:space="preserve">    SET </w:t>
+      </w:r>
+      <w:proofErr w:type="spellStart"/>
+      <w:r>
+        <w:rPr>
+          <w:bCs/>
+        </w:rPr>
+        <w:t>SundayHVACEnd</w:t>
+      </w:r>
+      <w:proofErr w:type="spellEnd"/>
+      <w:r>
+        <w:rPr>
+          <w:bCs/>
+        </w:rPr>
+        <w:t xml:space="preserve"> = {</w:t>
+      </w:r>
+      <w:commentRangeStart w:id="2"/>
+      <w:r>
+        <w:rPr>
+          <w:bCs/>
+          <w:highlight w:val="yellow"/>
+        </w:rPr>
+        <w:t>End of Sun. HVAC Operation Time</w:t>
+      </w:r>
+      <w:r>
+        <w:rPr>
+          <w:bCs/>
+        </w:rPr>
+        <w:t>}</w:t>
+      </w:r>
+      <w:r>
+        <w:t xml:space="preserve"> </w:t>
+      </w:r>
+      <w:commentRangeEnd w:id="2"/>
+      <w:r>
+        <w:rPr>
+          <w:rStyle w:val="CommentReference"/>
+        </w:rPr>
+        <w:commentReference w:id="2"/>
+      </w:r>
+      <w:r>
+        <w:t xml:space="preserve">- </w:t>
+      </w:r>
+      <w:proofErr w:type="spellStart"/>
+      <w:r>
+        <w:t>DaylightSavings</w:t>
+      </w:r>
+      <w:proofErr w:type="spellEnd"/>
+      <w:proofErr w:type="gramStart"/>
+      <w:r>
+        <w:t>,  !</w:t>
+      </w:r>
+      <w:proofErr w:type="gramEnd"/>
+      <w:r>
+        <w:t>- Program Line 1</w:t>
+      </w:r>
+    </w:p>
+    <w:p>
+      <w:pPr>
+        <w:spacing w:after="0" w:line="240" w:lineRule="auto"/>
+      </w:pPr>
+      <w:r>
+        <w:t xml:space="preserve">    SET </w:t>
+      </w:r>
+      <w:proofErr w:type="spellStart"/>
+      <w:r>
+        <w:t>WeekdayHVACEnd</w:t>
+      </w:r>
+      <w:proofErr w:type="spellEnd"/>
+      <w:r>
+        <w:t xml:space="preserve"> = </w:t>
+      </w:r>
+      <w:r>
+        <w:rPr>
+          <w:bCs/>
+        </w:rPr>
+        <w:t>{</w:t>
+      </w:r>
+      <w:commentRangeStart w:id="3"/>
+      <w:r>
+        <w:rPr>
+          <w:bCs/>
+          <w:highlight w:val="yellow"/>
+        </w:rPr>
+        <w:t>End of Weekday HVAC Operation Time</w:t>
+      </w:r>
+      <w:commentRangeEnd w:id="3"/>
+      <w:r>
+        <w:rPr>
+          <w:rStyle w:val="CommentReference"/>
+        </w:rPr>
+        <w:commentReference w:id="3"/>
+      </w:r>
+      <w:r>
+        <w:rPr>
+          <w:bCs/>
+        </w:rPr>
+        <w:t>}</w:t>
+      </w:r>
+      <w:r>
         <w:t xml:space="preserve"> - </w:t>
       </w:r>
       <w:proofErr w:type="spellStart"/>
+      <w:proofErr w:type="gramStart"/>
       <w:r>
         <w:t>DaylightSavings</w:t>
       </w:r>
       <w:proofErr w:type="spellEnd"/>
+      <w:r>
+        <w:t>,   !-</w:t>
+      </w:r>
+      <w:proofErr w:type="gramEnd"/>
+      <w:r>
+        <w:t xml:space="preserve"> Program Line 2</w:t>
+      </w:r>
+    </w:p>
+    <w:p>
+      <w:pPr>
+        <w:spacing w:after="0" w:line="240" w:lineRule="auto"/>
+        <w:rPr>
+          <w:bCs/>
+        </w:rPr>
+      </w:pPr>
+      <w:r>
+        <w:t xml:space="preserve">    </w:t>
+      </w:r>
+      <w:r>
+        <w:rPr>
+          <w:bCs/>
+        </w:rPr>
+        <w:t>! Set the earliest you are willing to stop the HVAC system (1 hour in this case)</w:t>
+      </w:r>
+    </w:p>
+    <w:p>
+      <w:pPr>
+        <w:spacing w:after="0" w:line="240" w:lineRule="auto"/>
+      </w:pPr>
+      <w:r>
+        <w:rPr>
+          <w:bCs/>
+        </w:rPr>
+        <w:t xml:space="preserve">    </w:t>
+      </w:r>
+      <w:r>
+        <w:t xml:space="preserve">SET </w:t>
+      </w:r>
+      <w:proofErr w:type="spellStart"/>
+      <w:r>
+        <w:t>MinimumEarlyStop</w:t>
+      </w:r>
+      <w:proofErr w:type="spellEnd"/>
+      <w:r>
+        <w:t xml:space="preserve"> = 1</w:t>
+      </w:r>
       <w:proofErr w:type="gramStart"/>
       <w:r>
         <w:t>,  !</w:t>
       </w:r>
       <w:proofErr w:type="gramEnd"/>
       <w:r>
-        <w:t>- Program Line 1</w:t>
-      </w:r>
-    </w:p>
-    <w:p>
-      <w:pPr>
-        <w:spacing w:after="0" w:line="240" w:lineRule="auto"/>
-      </w:pPr>
-      <w:r>
-        <w:rPr>
-          <w:bCs/>
-        </w:rPr>
+        <w:t>- A4</w:t>
+      </w:r>
+    </w:p>
+    <w:p>
+      <w:pPr>
+        <w:spacing w:after="0" w:line="240" w:lineRule="auto"/>
+        <w:rPr>
+          <w:bCs/>
+        </w:rPr>
+      </w:pPr>
+      <w:r>
+        <w:t xml:space="preserve"> </w:t>
+      </w:r>
+      <w:r>
+        <w:rPr>
+          <w:bCs/>
+        </w:rPr>
+        <w:t xml:space="preserve">   ! Set the earliest time for the HVAC system to shut off depending on the day of the week</w:t>
+      </w:r>
+    </w:p>
+    <w:p>
+      <w:pPr>
+        <w:spacing w:after="0" w:line="240" w:lineRule="auto"/>
+      </w:pPr>
+      <w:r>
+        <w:t xml:space="preserve">  </w:t>
+      </w:r>
+      <w:r>
+        <w:rPr>
+          <w:bCs/>
+        </w:rPr>
+        <w:t xml:space="preserve"> </w:t>
+      </w:r>
+      <w:r>
+        <w:t xml:space="preserve"> IF </w:t>
+      </w:r>
+      <w:proofErr w:type="spellStart"/>
+      <w:r>
+        <w:t>DayOfWeek</w:t>
+      </w:r>
+      <w:proofErr w:type="spellEnd"/>
+      <w:r>
+        <w:t xml:space="preserve"> == </w:t>
+      </w:r>
+      <w:r>
+        <w:rPr>
+          <w:bCs/>
+        </w:rPr>
+        <w:t xml:space="preserve">1 || Holiday == </w:t>
+      </w:r>
+      <w:proofErr w:type="gramStart"/>
+      <w:r>
+        <w:rPr>
+          <w:bCs/>
+        </w:rPr>
+        <w:t>1</w:t>
+      </w:r>
+      <w:r>
+        <w:t>,         !-</w:t>
+      </w:r>
+      <w:proofErr w:type="gramEnd"/>
+      <w:r>
+        <w:t xml:space="preserve"> A9</w:t>
+      </w:r>
+    </w:p>
+    <w:p>
+      <w:pPr>
+        <w:spacing w:after="0" w:line="240" w:lineRule="auto"/>
+      </w:pPr>
+      <w:r>
+        <w:t xml:space="preserve">        SET </w:t>
+      </w:r>
+      <w:proofErr w:type="spellStart"/>
+      <w:r>
+        <w:t>MinimumStop</w:t>
+      </w:r>
+      <w:proofErr w:type="spellEnd"/>
+      <w:r>
+        <w:t xml:space="preserve"> = </w:t>
+      </w:r>
+      <w:proofErr w:type="spellStart"/>
+      <w:r>
+        <w:t>S</w:t>
+      </w:r>
+      <w:r>
+        <w:rPr>
+          <w:bCs/>
+        </w:rPr>
+        <w:t>un</w:t>
+      </w:r>
+      <w:r>
+        <w:t>dayHVACEnd</w:t>
+      </w:r>
+      <w:proofErr w:type="spellEnd"/>
+      <w:r>
+        <w:t xml:space="preserve"> - </w:t>
+      </w:r>
+      <w:proofErr w:type="spellStart"/>
+      <w:r>
+        <w:t>MinimumEarlyStop</w:t>
+      </w:r>
+      <w:proofErr w:type="spellEnd"/>
+      <w:proofErr w:type="gramStart"/>
+      <w:r>
+        <w:t>,  !</w:t>
+      </w:r>
+      <w:proofErr w:type="gramEnd"/>
+      <w:r>
+        <w:t>- A10</w:t>
+      </w:r>
+    </w:p>
+    <w:p>
+      <w:pPr>
+        <w:spacing w:after="0" w:line="240" w:lineRule="auto"/>
+      </w:pPr>
+      <w:r>
+        <w:t xml:space="preserve">    </w:t>
+      </w:r>
+      <w:r>
+        <w:rPr>
+          <w:bCs/>
+        </w:rPr>
+        <w:t xml:space="preserve">ELSEIF </w:t>
+      </w:r>
+      <w:proofErr w:type="spellStart"/>
+      <w:r>
+        <w:rPr>
+          <w:bCs/>
+        </w:rPr>
+        <w:t>DayOfWeek</w:t>
+      </w:r>
+      <w:proofErr w:type="spellEnd"/>
+      <w:r>
+        <w:rPr>
+          <w:bCs/>
+        </w:rPr>
+        <w:t xml:space="preserve"> == </w:t>
+      </w:r>
+      <w:proofErr w:type="gramStart"/>
+      <w:r>
+        <w:rPr>
+          <w:bCs/>
+        </w:rPr>
+        <w:t>7,         !-</w:t>
+      </w:r>
+      <w:proofErr w:type="gramEnd"/>
+      <w:r>
+        <w:rPr>
+          <w:bCs/>
+        </w:rPr>
+        <w:t xml:space="preserve"> A11</w:t>
+      </w:r>
+    </w:p>
+    <w:p>
+      <w:pPr>
+        <w:spacing w:after="0" w:line="240" w:lineRule="auto"/>
+      </w:pPr>
+      <w:r>
+        <w:t xml:space="preserve">        SET </w:t>
+      </w:r>
+      <w:proofErr w:type="spellStart"/>
+      <w:r>
+        <w:t>MinimumStop</w:t>
+      </w:r>
+      <w:proofErr w:type="spellEnd"/>
+      <w:r>
+        <w:t xml:space="preserve"> = </w:t>
+      </w:r>
+      <w:proofErr w:type="spellStart"/>
+      <w:r>
+        <w:t>SaturdayHVACEnd</w:t>
+      </w:r>
+      <w:proofErr w:type="spellEnd"/>
+      <w:r>
+        <w:t xml:space="preserve"> - </w:t>
+      </w:r>
+      <w:proofErr w:type="spellStart"/>
+      <w:r>
+        <w:t>MinimumEarlyStop</w:t>
+      </w:r>
+      <w:proofErr w:type="spellEnd"/>
+      <w:proofErr w:type="gramStart"/>
+      <w:r>
+        <w:t>,  !</w:t>
+      </w:r>
+      <w:proofErr w:type="gramEnd"/>
+      <w:r>
+        <w:t>- A1</w:t>
+      </w:r>
+      <w:r>
+        <w:rPr>
+          <w:bCs/>
+        </w:rPr>
+        <w:t>2</w:t>
+      </w:r>
+    </w:p>
+    <w:p>
+      <w:pPr>
+        <w:spacing w:after="0" w:line="240" w:lineRule="auto"/>
+      </w:pPr>
+      <w:r>
+        <w:t xml:space="preserve">    </w:t>
+      </w:r>
+      <w:proofErr w:type="gramStart"/>
+      <w:r>
+        <w:rPr>
+          <w:bCs/>
+        </w:rPr>
+        <w:t>ELSE,</w:t>
+      </w:r>
+      <w:r>
+        <w:t xml:space="preserve">          !-</w:t>
+      </w:r>
+      <w:proofErr w:type="gramEnd"/>
+      <w:r>
+        <w:t xml:space="preserve"> A1</w:t>
+      </w:r>
+      <w:r>
+        <w:rPr>
+          <w:bCs/>
+        </w:rPr>
+        <w:t>3</w:t>
+      </w:r>
+    </w:p>
+    <w:p>
+      <w:pPr>
+        <w:spacing w:after="0" w:line="240" w:lineRule="auto"/>
+      </w:pPr>
+      <w:r>
+        <w:t xml:space="preserve">        SET </w:t>
+      </w:r>
+      <w:proofErr w:type="spellStart"/>
+      <w:r>
+        <w:t>MinimumStop</w:t>
+      </w:r>
+      <w:proofErr w:type="spellEnd"/>
+      <w:r>
+        <w:t xml:space="preserve"> = </w:t>
+      </w:r>
+      <w:proofErr w:type="spellStart"/>
+      <w:r>
+        <w:t>WeekdayHVACEnd</w:t>
+      </w:r>
+      <w:proofErr w:type="spellEnd"/>
+      <w:r>
+        <w:t xml:space="preserve"> - </w:t>
+      </w:r>
+      <w:proofErr w:type="spellStart"/>
+      <w:r>
+        <w:t>MinimumEarlyStop</w:t>
+      </w:r>
+      <w:proofErr w:type="spellEnd"/>
+      <w:proofErr w:type="gramStart"/>
+      <w:r>
+        <w:t>,  !</w:t>
+      </w:r>
+      <w:proofErr w:type="gramEnd"/>
+      <w:r>
+        <w:t>- A1</w:t>
+      </w:r>
+      <w:r>
+        <w:rPr>
+          <w:bCs/>
+        </w:rPr>
+        <w:t>4</w:t>
+      </w:r>
+      <w:commentRangeEnd w:id="1"/>
+      <w:r>
+        <w:rPr>
+          <w:rStyle w:val="CommentReference"/>
+        </w:rPr>
+        <w:commentReference w:id="1"/>
+      </w:r>
+    </w:p>
+    <w:p>
+      <w:pPr>
+        <w:spacing w:after="0" w:line="240" w:lineRule="auto"/>
+      </w:pPr>
+      <w:r>
+        <w:t xml:space="preserve">    </w:t>
+      </w:r>
+      <w:proofErr w:type="gramStart"/>
+      <w:r>
+        <w:t>ENDIF,                   !-</w:t>
+      </w:r>
+      <w:proofErr w:type="gramEnd"/>
+      <w:r>
+        <w:t xml:space="preserve"> A1</w:t>
+      </w:r>
+      <w:r>
+        <w:rPr>
+          <w:bCs/>
+        </w:rPr>
+        <w:t>5</w:t>
+      </w:r>
+    </w:p>
+    <w:p>
+      <w:pPr>
+        <w:spacing w:after="0" w:line="240" w:lineRule="auto"/>
+        <w:rPr>
+          <w:bCs/>
+        </w:rPr>
+      </w:pPr>
+      <w:r>
+        <w:rPr>
+          <w:bCs/>
+        </w:rPr>
+        <w:t xml:space="preserve">    </w:t>
+      </w:r>
+      <w:r>
+        <w:rPr>
+          <w:bCs/>
+        </w:rPr>
+        <w:t>! Initialize variables</w:t>
+      </w:r>
+    </w:p>
+    <w:p>
+      <w:pPr>
+        <w:spacing w:after="0" w:line="240" w:lineRule="auto"/>
+      </w:pPr>
+      <w:r>
+        <w:rPr>
+          <w:bCs/>
+        </w:rPr>
+        <w:t xml:space="preserve">    </w:t>
+      </w:r>
+      <w:r>
+        <w:rPr>
+          <w:bCs/>
+        </w:rPr>
+        <w:t xml:space="preserve">SET </w:t>
+      </w:r>
+      <w:r>
+        <w:t>{</w:t>
+      </w:r>
+      <w:r>
+        <w:rPr>
+          <w:highlight w:val="yellow"/>
+        </w:rPr>
+        <w:t>Air</w:t>
+      </w:r>
+      <w:r>
+        <w:rPr>
+          <w:highlight w:val="yellow"/>
+        </w:rPr>
+        <w:t xml:space="preserve"> </w:t>
+      </w:r>
+      <w:r>
+        <w:rPr>
+          <w:highlight w:val="yellow"/>
+        </w:rPr>
+        <w:t>Loop Name</w:t>
+      </w:r>
+      <w:proofErr w:type="gramStart"/>
+      <w:r>
+        <w:t>}_</w:t>
+      </w:r>
+      <w:proofErr w:type="gramEnd"/>
+      <w:r>
+        <w:t xml:space="preserve">HVAC_OP </w:t>
+      </w:r>
+      <w:r>
+        <w:rPr>
+          <w:bCs/>
+        </w:rPr>
+        <w:t>= Null</w:t>
+      </w:r>
+      <w:r>
+        <w:t>,        !- A1</w:t>
+      </w:r>
+      <w:r>
+        <w:t>6</w:t>
+      </w:r>
+    </w:p>
+    <w:p>
+      <w:pPr>
+        <w:spacing w:after="0" w:line="240" w:lineRule="auto"/>
+      </w:pPr>
+      <w:r>
         <w:t xml:space="preserve">    SET </w:t>
       </w:r>
-      <w:proofErr w:type="spellStart"/>
-      <w:r>
-        <w:rPr>
-          <w:bCs/>
-        </w:rPr>
-        <w:t>SundayHVACEnd</w:t>
-      </w:r>
-      <w:proofErr w:type="spellEnd"/>
-      <w:r>
-        <w:rPr>
-          <w:bCs/>
-        </w:rPr>
-        <w:t xml:space="preserve"> = {</w:t>
-      </w:r>
-      <w:r>
-        <w:rPr>
-          <w:bCs/>
-          <w:highlight w:val="yellow"/>
-        </w:rPr>
-        <w:t>End of Sun. HVAC Operation Time</w:t>
-      </w:r>
-      <w:r>
-        <w:rPr>
-          <w:bCs/>
-        </w:rPr>
+      <w:r>
+        <w:t>{</w:t>
+      </w:r>
+      <w:r>
+        <w:rPr>
+          <w:highlight w:val="yellow"/>
+        </w:rPr>
+        <w:t>Zone</w:t>
+      </w:r>
+      <w:r>
+        <w:rPr>
+          <w:highlight w:val="yellow"/>
+        </w:rPr>
+        <w:t xml:space="preserve"> </w:t>
+      </w:r>
+      <w:r>
+        <w:rPr>
+          <w:highlight w:val="yellow"/>
+        </w:rPr>
+        <w:t xml:space="preserve">Name </w:t>
+      </w:r>
+      <w:r>
+        <w:rPr>
+          <w:highlight w:val="yellow"/>
+        </w:rPr>
+        <w:t>X</w:t>
+      </w:r>
+      <w:r>
+        <w:rPr>
+          <w:rStyle w:val="CommentReference"/>
+        </w:rPr>
+        <w:commentReference w:id="4"/>
+      </w:r>
+      <w:proofErr w:type="gramStart"/>
+      <w:r>
+        <w:t>}_</w:t>
+      </w:r>
+      <w:proofErr w:type="spellStart"/>
+      <w:proofErr w:type="gramEnd"/>
+      <w:r>
+        <w:t>HSet</w:t>
+      </w:r>
+      <w:proofErr w:type="spellEnd"/>
+      <w:r>
+        <w:t xml:space="preserve"> = </w:t>
+      </w:r>
+      <w:r>
+        <w:t>null,</w:t>
+      </w:r>
+    </w:p>
+    <w:p>
+      <w:pPr>
+        <w:spacing w:after="0" w:line="240" w:lineRule="auto"/>
+      </w:pPr>
+      <w:r>
+        <w:t xml:space="preserve">    SET </w:t>
+      </w:r>
+      <w:r>
+        <w:t>{</w:t>
+      </w:r>
+      <w:r>
+        <w:rPr>
+          <w:highlight w:val="yellow"/>
+        </w:rPr>
+        <w:t>Zone</w:t>
+      </w:r>
+      <w:r>
+        <w:rPr>
+          <w:highlight w:val="yellow"/>
+        </w:rPr>
+        <w:t xml:space="preserve"> </w:t>
+      </w:r>
+      <w:r>
+        <w:rPr>
+          <w:highlight w:val="yellow"/>
+        </w:rPr>
+        <w:t xml:space="preserve">Name </w:t>
+      </w:r>
+      <w:r>
+        <w:rPr>
+          <w:highlight w:val="yellow"/>
+        </w:rPr>
+        <w:t>X</w:t>
+      </w:r>
+      <w:r>
+        <w:rPr>
+          <w:rStyle w:val="CommentReference"/>
+        </w:rPr>
+        <w:commentReference w:id="5"/>
+      </w:r>
+      <w:proofErr w:type="gramStart"/>
+      <w:r>
+        <w:t>}_</w:t>
+      </w:r>
+      <w:proofErr w:type="spellStart"/>
+      <w:proofErr w:type="gramEnd"/>
+      <w:r>
+        <w:t>C</w:t>
+      </w:r>
+      <w:r>
+        <w:t>Set</w:t>
+      </w:r>
+      <w:proofErr w:type="spellEnd"/>
+      <w:r>
+        <w:t xml:space="preserve"> = </w:t>
+      </w:r>
+      <w:r>
+        <w:t>null,</w:t>
+      </w:r>
+    </w:p>
+    <w:p>
+      <w:pPr>
+        <w:spacing w:after="0" w:line="240" w:lineRule="auto"/>
+      </w:pPr>
+      <w:r>
+        <w:t xml:space="preserve">    </w:t>
+      </w:r>
+      <w:r>
+        <w:t xml:space="preserve">SET </w:t>
+      </w:r>
+      <w:r>
+        <w:t>{</w:t>
+      </w:r>
+      <w:r>
+        <w:rPr>
+          <w:highlight w:val="yellow"/>
+        </w:rPr>
+        <w:t>Zone</w:t>
+      </w:r>
+      <w:r>
+        <w:rPr>
+          <w:highlight w:val="yellow"/>
+        </w:rPr>
+        <w:t xml:space="preserve"> </w:t>
+      </w:r>
+      <w:r>
+        <w:rPr>
+          <w:highlight w:val="yellow"/>
+        </w:rPr>
+        <w:t xml:space="preserve">Name </w:t>
+      </w:r>
+      <w:r>
+        <w:rPr>
+          <w:highlight w:val="yellow"/>
+        </w:rPr>
+        <w:t>X</w:t>
+      </w:r>
+      <w:r>
+        <w:rPr>
+          <w:rStyle w:val="CommentReference"/>
+        </w:rPr>
+        <w:commentReference w:id="6"/>
+      </w:r>
+      <w:proofErr w:type="gramStart"/>
+      <w:r>
+        <w:t>}_</w:t>
+      </w:r>
+      <w:proofErr w:type="spellStart"/>
+      <w:proofErr w:type="gramEnd"/>
+      <w:r>
+        <w:t>Infil</w:t>
+      </w:r>
+      <w:proofErr w:type="spellEnd"/>
+      <w:r>
+        <w:t xml:space="preserve"> = </w:t>
+      </w:r>
+      <w:r>
+        <w:t>null,</w:t>
+      </w:r>
+    </w:p>
+    <w:p>
+      <w:pPr>
+        <w:spacing w:after="0" w:line="240" w:lineRule="auto"/>
+      </w:pPr>
+      <w:r>
+        <w:t xml:space="preserve">    SET </w:t>
+      </w:r>
+      <w:r>
+        <w:t>{</w:t>
+      </w:r>
+      <w:r>
+        <w:rPr>
+          <w:highlight w:val="yellow"/>
+        </w:rPr>
+        <w:t>Air</w:t>
+      </w:r>
+      <w:r>
+        <w:rPr>
+          <w:highlight w:val="yellow"/>
+        </w:rPr>
+        <w:t xml:space="preserve"> </w:t>
+      </w:r>
+      <w:r>
+        <w:rPr>
+          <w:highlight w:val="yellow"/>
+        </w:rPr>
+        <w:t>Loop Name</w:t>
+      </w:r>
+      <w:proofErr w:type="gramStart"/>
+      <w:r>
+        <w:t>}_</w:t>
+      </w:r>
+      <w:proofErr w:type="spellStart"/>
+      <w:proofErr w:type="gramEnd"/>
+      <w:r>
+        <w:t>MinOA</w:t>
+      </w:r>
+      <w:proofErr w:type="spellEnd"/>
+      <w:r>
+        <w:t xml:space="preserve"> = </w:t>
+      </w:r>
+      <w:r>
+        <w:t>null,</w:t>
+      </w:r>
+    </w:p>
+    <w:p>
+      <w:pPr>
+        <w:spacing w:after="0" w:line="240" w:lineRule="auto"/>
+      </w:pPr>
+      <w:r>
+        <w:t xml:space="preserve">    ! </w:t>
+      </w:r>
+      <w:r>
+        <w:t>Use OAT and the current time to determine if the HVAC system should be shut off</w:t>
+      </w:r>
+    </w:p>
+    <w:p>
+      <w:pPr>
+        <w:spacing w:after="0" w:line="240" w:lineRule="auto"/>
+      </w:pPr>
+      <w:r>
+        <w:t xml:space="preserve">    </w:t>
+      </w:r>
+      <w:proofErr w:type="gramStart"/>
+      <w:r>
+        <w:t xml:space="preserve">IF  </w:t>
+      </w:r>
+      <w:proofErr w:type="spellStart"/>
+      <w:r>
+        <w:t>CurrentTime</w:t>
+      </w:r>
+      <w:proofErr w:type="spellEnd"/>
+      <w:proofErr w:type="gramEnd"/>
+      <w:r>
+        <w:rPr>
+          <w:b/>
+          <w:bCs/>
+        </w:rPr>
+        <w:t xml:space="preserve"> &gt;</w:t>
+      </w:r>
+      <w:r>
+        <w:t xml:space="preserve">= </w:t>
+      </w:r>
+      <w:proofErr w:type="spellStart"/>
+      <w:r>
+        <w:t>MinimumStop</w:t>
+      </w:r>
+      <w:proofErr w:type="spellEnd"/>
+      <w:r>
+        <w:t>,</w:t>
+      </w:r>
+    </w:p>
+    <w:p>
+      <w:pPr>
+        <w:spacing w:after="0" w:line="240" w:lineRule="auto"/>
+      </w:pPr>
+      <w:r>
+        <w:t xml:space="preserve">        </w:t>
+      </w:r>
+      <w:proofErr w:type="gramStart"/>
+      <w:r>
+        <w:t>IF  OAT</w:t>
+      </w:r>
+      <w:proofErr w:type="gramEnd"/>
+      <w:r>
+        <w:t xml:space="preserve"> &lt;= 2 || OAT &gt; 28,    !- A19</w:t>
+      </w:r>
+    </w:p>
+    <w:p>
+      <w:pPr>
+        <w:spacing w:after="0" w:line="240" w:lineRule="auto"/>
+      </w:pPr>
+      <w:r>
+        <w:t xml:space="preserve">            SET </w:t>
+      </w:r>
+      <w:proofErr w:type="spellStart"/>
+      <w:r>
+        <w:t>HourPlus</w:t>
+      </w:r>
+      <w:proofErr w:type="spellEnd"/>
+      <w:r>
+        <w:t xml:space="preserve"> = </w:t>
+      </w:r>
+      <w:proofErr w:type="spellStart"/>
+      <w:r>
+        <w:t>MinimumEarlyStop</w:t>
+      </w:r>
+      <w:proofErr w:type="spellEnd"/>
+      <w:proofErr w:type="gramStart"/>
+      <w:r>
+        <w:t>,  !</w:t>
+      </w:r>
+      <w:proofErr w:type="gramEnd"/>
+      <w:r>
+        <w:t>- A20</w:t>
+      </w:r>
+    </w:p>
+    <w:p>
+      <w:pPr>
+        <w:spacing w:after="0" w:line="240" w:lineRule="auto"/>
+      </w:pPr>
+      <w:r>
+        <w:t xml:space="preserve">        ELSEIF OAT &lt;= </w:t>
+      </w:r>
+      <w:proofErr w:type="gramStart"/>
+      <w:r>
+        <w:t>12,          !-</w:t>
+      </w:r>
+      <w:proofErr w:type="gramEnd"/>
+      <w:r>
+        <w:t xml:space="preserve"> A21</w:t>
+      </w:r>
+    </w:p>
+    <w:p>
+      <w:pPr>
+        <w:spacing w:after="0" w:line="240" w:lineRule="auto"/>
+      </w:pPr>
+      <w:r>
+        <w:t xml:space="preserve">            SET </w:t>
+      </w:r>
+      <w:proofErr w:type="spellStart"/>
+      <w:r>
+        <w:t>HourPlus</w:t>
+      </w:r>
+      <w:proofErr w:type="spellEnd"/>
+      <w:r>
+        <w:t xml:space="preserve"> = </w:t>
+      </w:r>
+      <w:proofErr w:type="spellStart"/>
+      <w:r>
+        <w:t>MinimumEarlyStop</w:t>
+      </w:r>
+      <w:proofErr w:type="spellEnd"/>
+      <w:r>
+        <w:t xml:space="preserve"> * (12 - OAT)/10</w:t>
+      </w:r>
+      <w:proofErr w:type="gramStart"/>
+      <w:r>
+        <w:t>,  !</w:t>
+      </w:r>
+      <w:proofErr w:type="gramEnd"/>
+      <w:r>
+        <w:t>- A22</w:t>
+      </w:r>
+    </w:p>
+    <w:p>
+      <w:pPr>
+        <w:spacing w:after="0" w:line="240" w:lineRule="auto"/>
+      </w:pPr>
+      <w:r>
+        <w:t xml:space="preserve">        ELSEIF OAT &lt;= </w:t>
+      </w:r>
+      <w:proofErr w:type="gramStart"/>
+      <w:r>
+        <w:t>18,          !-</w:t>
+      </w:r>
+      <w:proofErr w:type="gramEnd"/>
+      <w:r>
+        <w:t xml:space="preserve"> A23</w:t>
+      </w:r>
+    </w:p>
+    <w:p>
+      <w:pPr>
+        <w:spacing w:after="0" w:line="240" w:lineRule="auto"/>
+      </w:pPr>
+      <w:r>
+        <w:t xml:space="preserve">            SET </w:t>
+      </w:r>
+      <w:proofErr w:type="spellStart"/>
+      <w:r>
+        <w:t>HourPlus</w:t>
+      </w:r>
+      <w:proofErr w:type="spellEnd"/>
+      <w:r>
+        <w:t xml:space="preserve"> = </w:t>
+      </w:r>
+      <w:proofErr w:type="gramStart"/>
+      <w:r>
+        <w:t>0,          !-</w:t>
+      </w:r>
+      <w:proofErr w:type="gramEnd"/>
+      <w:r>
+        <w:t xml:space="preserve"> A24</w:t>
+      </w:r>
+    </w:p>
+    <w:p>
+      <w:pPr>
+        <w:spacing w:after="0" w:line="240" w:lineRule="auto"/>
+      </w:pPr>
+      <w:r>
+        <w:t xml:space="preserve">        </w:t>
+      </w:r>
+      <w:proofErr w:type="gramStart"/>
+      <w:r>
+        <w:t>ELSE,                    !-</w:t>
+      </w:r>
+      <w:proofErr w:type="gramEnd"/>
+      <w:r>
+        <w:t xml:space="preserve"> A25</w:t>
+      </w:r>
+    </w:p>
+    <w:p>
+      <w:pPr>
+        <w:spacing w:after="0" w:line="240" w:lineRule="auto"/>
+      </w:pPr>
+      <w:r>
+        <w:t xml:space="preserve">            SET </w:t>
+      </w:r>
+      <w:proofErr w:type="spellStart"/>
+      <w:r>
+        <w:t>HourPlus</w:t>
+      </w:r>
+      <w:proofErr w:type="spellEnd"/>
+      <w:r>
+        <w:t xml:space="preserve"> = </w:t>
+      </w:r>
+      <w:proofErr w:type="spellStart"/>
+      <w:r>
+        <w:t>MinimumEarlyStop</w:t>
+      </w:r>
+      <w:proofErr w:type="spellEnd"/>
+      <w:r>
+        <w:t xml:space="preserve"> * (OAT - 18)/10</w:t>
+      </w:r>
+      <w:proofErr w:type="gramStart"/>
+      <w:r>
+        <w:t>,  !</w:t>
+      </w:r>
+      <w:proofErr w:type="gramEnd"/>
+      <w:r>
+        <w:t>- A26</w:t>
+      </w:r>
+    </w:p>
+    <w:p>
+      <w:pPr>
+        <w:spacing w:after="0" w:line="240" w:lineRule="auto"/>
+      </w:pPr>
+      <w:r>
+        <w:t xml:space="preserve">        </w:t>
+      </w:r>
+      <w:proofErr w:type="gramStart"/>
+      <w:r>
+        <w:t>ENDIF,                   !-</w:t>
+      </w:r>
+      <w:proofErr w:type="gramEnd"/>
+      <w:r>
+        <w:t xml:space="preserve"> A27</w:t>
+      </w:r>
+    </w:p>
+    <w:p>
+      <w:pPr>
+        <w:spacing w:after="0" w:line="240" w:lineRule="auto"/>
+      </w:pPr>
+      <w:r>
+        <w:t xml:space="preserve">        IF </w:t>
+      </w:r>
+      <w:proofErr w:type="spellStart"/>
+      <w:r>
+        <w:t>Cu</w:t>
+      </w:r>
+      <w:r>
+        <w:t>rrentTime</w:t>
+      </w:r>
+      <w:proofErr w:type="spellEnd"/>
+      <w:r>
+        <w:t xml:space="preserve"> &gt;</w:t>
+      </w:r>
+      <w:r>
+        <w:t xml:space="preserve"> </w:t>
+      </w:r>
+      <w:proofErr w:type="spellStart"/>
+      <w:r>
+        <w:t>MinimumStop</w:t>
+      </w:r>
+      <w:proofErr w:type="spellEnd"/>
+      <w:r>
+        <w:t xml:space="preserve"> + </w:t>
+      </w:r>
+      <w:proofErr w:type="spellStart"/>
+      <w:r>
+        <w:t>HourPlus</w:t>
+      </w:r>
+      <w:proofErr w:type="spellEnd"/>
+      <w:proofErr w:type="gramStart"/>
+      <w:r>
+        <w:t>,  !</w:t>
+      </w:r>
+      <w:proofErr w:type="gramEnd"/>
+      <w:r>
+        <w:t>- A28</w:t>
+      </w:r>
+    </w:p>
+    <w:p>
+      <w:pPr>
+        <w:spacing w:after="0" w:line="240" w:lineRule="auto"/>
+      </w:pPr>
+      <w:r>
+        <w:t xml:space="preserve">            SET </w:t>
+      </w:r>
+      <w:r>
+        <w:t>{</w:t>
+      </w:r>
+      <w:r>
+        <w:rPr>
+          <w:highlight w:val="yellow"/>
+        </w:rPr>
+        <w:t>Air</w:t>
+      </w:r>
+      <w:r>
+        <w:rPr>
+          <w:highlight w:val="yellow"/>
+        </w:rPr>
+        <w:t xml:space="preserve"> </w:t>
+      </w:r>
+      <w:r>
+        <w:rPr>
+          <w:highlight w:val="yellow"/>
+        </w:rPr>
+        <w:t>Loop Name</w:t>
+      </w:r>
+      <w:proofErr w:type="gramStart"/>
+      <w:r>
+        <w:t>}_</w:t>
+      </w:r>
+      <w:proofErr w:type="gramEnd"/>
+      <w:r>
+        <w:t>HVAC_OP = 0,           !- A33</w:t>
+      </w:r>
+    </w:p>
+    <w:p>
+      <w:pPr>
+        <w:spacing w:after="0" w:line="240" w:lineRule="auto"/>
+      </w:pPr>
+      <w:r>
+        <w:t xml:space="preserve">            </w:t>
+      </w:r>
+      <w:r>
+        <w:rPr>
+          <w:highlight w:val="yellow"/>
+        </w:rPr>
+        <w:t xml:space="preserve">SET {Zone Name </w:t>
+      </w:r>
+      <w:r>
+        <w:rPr>
+          <w:highlight w:val="yellow"/>
+        </w:rPr>
+        <w:t>X</w:t>
+      </w:r>
+      <w:proofErr w:type="gramStart"/>
+      <w:r>
+        <w:rPr>
+          <w:highlight w:val="yellow"/>
+        </w:rPr>
+        <w:t>}_</w:t>
+      </w:r>
+      <w:proofErr w:type="spellStart"/>
+      <w:proofErr w:type="gramEnd"/>
+      <w:r>
+        <w:rPr>
+          <w:highlight w:val="yellow"/>
+        </w:rPr>
+        <w:t>HSet</w:t>
+      </w:r>
+      <w:proofErr w:type="spellEnd"/>
+      <w:r>
+        <w:rPr>
+          <w:highlight w:val="yellow"/>
+        </w:rPr>
+        <w:t xml:space="preserve"> = {Zone Name </w:t>
+      </w:r>
+      <w:r>
+        <w:rPr>
+          <w:highlight w:val="yellow"/>
+        </w:rPr>
+        <w:t>X</w:t>
+      </w:r>
+      <w:r>
+        <w:rPr>
+          <w:rStyle w:val="CommentReference"/>
+          <w:highlight w:val="yellow"/>
+        </w:rPr>
+        <w:commentReference w:id="7"/>
+      </w:r>
+      <w:r>
+        <w:rPr>
+          <w:highlight w:val="yellow"/>
+        </w:rPr>
+        <w:t xml:space="preserve"> </w:t>
+      </w:r>
+      <w:commentRangeStart w:id="8"/>
+      <w:r>
+        <w:rPr>
+          <w:highlight w:val="yellow"/>
+        </w:rPr>
+        <w:t>Unoccupied Heating Set Point</w:t>
+      </w:r>
+      <w:commentRangeEnd w:id="8"/>
+      <w:r>
+        <w:rPr>
+          <w:rStyle w:val="CommentReference"/>
+        </w:rPr>
+        <w:commentReference w:id="8"/>
+      </w:r>
+      <w:r>
+        <w:rPr>
+          <w:highlight w:val="yellow"/>
+        </w:rPr>
+        <w:t>},</w:t>
+      </w:r>
+    </w:p>
+    <w:p>
+      <w:pPr>
+        <w:spacing w:after="0" w:line="240" w:lineRule="auto"/>
+      </w:pPr>
+      <w:r>
+        <w:t xml:space="preserve">            SET </w:t>
+      </w:r>
+      <w:r>
+        <w:t>{</w:t>
+      </w:r>
+      <w:r>
+        <w:rPr>
+          <w:highlight w:val="yellow"/>
+        </w:rPr>
+        <w:t>Zone</w:t>
+      </w:r>
+      <w:r>
+        <w:rPr>
+          <w:highlight w:val="yellow"/>
+        </w:rPr>
+        <w:t xml:space="preserve"> </w:t>
+      </w:r>
+      <w:r>
+        <w:rPr>
+          <w:highlight w:val="yellow"/>
+        </w:rPr>
+        <w:t xml:space="preserve">Name </w:t>
+      </w:r>
+      <w:r>
+        <w:rPr>
+          <w:highlight w:val="yellow"/>
+        </w:rPr>
+        <w:t>X</w:t>
+      </w:r>
+      <w:proofErr w:type="gramStart"/>
+      <w:r>
+        <w:t>}_</w:t>
+      </w:r>
+      <w:proofErr w:type="spellStart"/>
+      <w:proofErr w:type="gramEnd"/>
+      <w:r>
+        <w:t>C</w:t>
+      </w:r>
+      <w:r>
+        <w:t>Set</w:t>
+      </w:r>
+      <w:proofErr w:type="spellEnd"/>
+      <w:r>
+        <w:t xml:space="preserve"> = </w:t>
+      </w:r>
+      <w:r>
+        <w:t>{</w:t>
+      </w:r>
+      <w:r>
+        <w:rPr>
+          <w:highlight w:val="yellow"/>
+        </w:rPr>
+        <w:t xml:space="preserve">Zone Name </w:t>
+      </w:r>
+      <w:r>
+        <w:rPr>
+          <w:highlight w:val="yellow"/>
+        </w:rPr>
+        <w:t>X</w:t>
+      </w:r>
+      <w:r>
+        <w:rPr>
+          <w:rStyle w:val="CommentReference"/>
+        </w:rPr>
+        <w:commentReference w:id="9"/>
+      </w:r>
+      <w:r>
+        <w:rPr>
+          <w:highlight w:val="yellow"/>
+        </w:rPr>
+        <w:t xml:space="preserve"> </w:t>
+      </w:r>
+      <w:commentRangeStart w:id="10"/>
+      <w:r>
+        <w:rPr>
+          <w:highlight w:val="yellow"/>
+        </w:rPr>
+        <w:t>Uno</w:t>
+      </w:r>
+      <w:r>
+        <w:rPr>
+          <w:highlight w:val="yellow"/>
+        </w:rPr>
+        <w:t xml:space="preserve">ccupied </w:t>
+      </w:r>
+      <w:r>
+        <w:rPr>
+          <w:highlight w:val="yellow"/>
+        </w:rPr>
+        <w:t>Cooling</w:t>
+      </w:r>
+      <w:r>
+        <w:rPr>
+          <w:highlight w:val="yellow"/>
+        </w:rPr>
+        <w:t xml:space="preserve"> Set Point</w:t>
+      </w:r>
+      <w:commentRangeEnd w:id="10"/>
+      <w:r>
+        <w:rPr>
+          <w:rStyle w:val="CommentReference"/>
+        </w:rPr>
+        <w:commentReference w:id="10"/>
+      </w:r>
+      <w:r>
+        <w:t xml:space="preserve">}, </w:t>
+      </w:r>
+    </w:p>
+    <w:p>
+      <w:pPr>
+        <w:spacing w:after="0" w:line="240" w:lineRule="auto"/>
+      </w:pPr>
+      <w:r>
+        <w:t xml:space="preserve">            SET </w:t>
+      </w:r>
+      <w:r>
+        <w:t>{</w:t>
+      </w:r>
+      <w:r>
+        <w:rPr>
+          <w:highlight w:val="yellow"/>
+        </w:rPr>
+        <w:t>Zone</w:t>
+      </w:r>
+      <w:r>
+        <w:rPr>
+          <w:highlight w:val="yellow"/>
+        </w:rPr>
+        <w:t xml:space="preserve"> </w:t>
+      </w:r>
+      <w:r>
+        <w:rPr>
+          <w:highlight w:val="yellow"/>
+        </w:rPr>
+        <w:t xml:space="preserve">Name </w:t>
+      </w:r>
+      <w:r>
+        <w:rPr>
+          <w:highlight w:val="yellow"/>
+        </w:rPr>
+        <w:t>X</w:t>
+      </w:r>
+      <w:proofErr w:type="gramStart"/>
+      <w:r>
+        <w:t>}_</w:t>
+      </w:r>
+      <w:proofErr w:type="spellStart"/>
+      <w:proofErr w:type="gramEnd"/>
+      <w:r>
+        <w:t>Infil</w:t>
+      </w:r>
+      <w:proofErr w:type="spellEnd"/>
+      <w:r>
+        <w:t xml:space="preserve"> = </w:t>
+      </w:r>
+      <w:r>
+        <w:t>{</w:t>
+      </w:r>
+      <w:r>
+        <w:rPr>
+          <w:highlight w:val="yellow"/>
+        </w:rPr>
+        <w:t xml:space="preserve">Zone Name </w:t>
+      </w:r>
+      <w:r>
+        <w:rPr>
+          <w:highlight w:val="yellow"/>
+        </w:rPr>
+        <w:t>X</w:t>
+      </w:r>
+      <w:r>
+        <w:rPr>
+          <w:rStyle w:val="CommentReference"/>
+        </w:rPr>
+        <w:commentReference w:id="11"/>
+      </w:r>
+      <w:r>
+        <w:rPr>
+          <w:highlight w:val="yellow"/>
+        </w:rPr>
+        <w:t xml:space="preserve"> </w:t>
+      </w:r>
+      <w:commentRangeStart w:id="12"/>
+      <w:r>
+        <w:rPr>
+          <w:highlight w:val="yellow"/>
+        </w:rPr>
+        <w:t>Uno</w:t>
+      </w:r>
+      <w:r>
+        <w:rPr>
+          <w:highlight w:val="yellow"/>
+        </w:rPr>
+        <w:t>ccupied Infiltration Schedule Value</w:t>
+      </w:r>
+      <w:commentRangeEnd w:id="12"/>
+      <w:r>
+        <w:rPr>
+          <w:rStyle w:val="CommentReference"/>
+        </w:rPr>
+        <w:commentReference w:id="12"/>
+      </w:r>
+      <w:r>
+        <w:t xml:space="preserve">}, </w:t>
+      </w:r>
+    </w:p>
+    <w:p>
+      <w:pPr>
+        <w:spacing w:after="0" w:line="240" w:lineRule="auto"/>
+      </w:pPr>
+      <w:r>
+        <w:t xml:space="preserve">            SET </w:t>
+      </w:r>
+      <w:r>
+        <w:t>{</w:t>
+      </w:r>
+      <w:r>
+        <w:rPr>
+          <w:highlight w:val="yellow"/>
+        </w:rPr>
+        <w:t>Air</w:t>
+      </w:r>
+      <w:r>
+        <w:rPr>
+          <w:highlight w:val="yellow"/>
+        </w:rPr>
+        <w:t xml:space="preserve"> </w:t>
+      </w:r>
+      <w:r>
+        <w:rPr>
+          <w:highlight w:val="yellow"/>
+        </w:rPr>
+        <w:t>Loop Name</w:t>
+      </w:r>
+      <w:proofErr w:type="gramStart"/>
+      <w:r>
+        <w:t>}_</w:t>
+      </w:r>
+      <w:proofErr w:type="spellStart"/>
+      <w:proofErr w:type="gramEnd"/>
+      <w:r>
+        <w:t>MinOA</w:t>
+      </w:r>
+      <w:proofErr w:type="spellEnd"/>
+      <w:r>
+        <w:t xml:space="preserve"> = </w:t>
+      </w:r>
+      <w:r>
+        <w:t>{</w:t>
+      </w:r>
+      <w:commentRangeStart w:id="13"/>
+      <w:r>
+        <w:rPr>
+          <w:highlight w:val="yellow"/>
+        </w:rPr>
+        <w:t>Air Loop Name Unoccupied OA Value</w:t>
+      </w:r>
+      <w:r>
         <w:t>}</w:t>
       </w:r>
       <w:r>
-        <w:t xml:space="preserve"> - </w:t>
-      </w:r>
-      <w:proofErr w:type="spellStart"/>
-      <w:r>
-        <w:t>DaylightSavings</w:t>
-      </w:r>
-      <w:proofErr w:type="spellEnd"/>
-      <w:proofErr w:type="gramStart"/>
-      <w:r>
-        <w:t>,  !</w:t>
-      </w:r>
-      <w:proofErr w:type="gramEnd"/>
-      <w:r>
-        <w:t>- Program Line 1</w:t>
-      </w:r>
-    </w:p>
-    <w:p>
-      <w:pPr>
-        <w:spacing w:after="0" w:line="240" w:lineRule="auto"/>
-      </w:pPr>
-      <w:r>
-        <w:t xml:space="preserve">    SET </w:t>
-      </w:r>
-      <w:proofErr w:type="spellStart"/>
-      <w:r>
-        <w:t>WeekdayHVACEnd</w:t>
-      </w:r>
-      <w:proofErr w:type="spellEnd"/>
-      <w:r>
-        <w:t xml:space="preserve"> = </w:t>
-      </w:r>
-      <w:r>
-        <w:rPr>
-          <w:bCs/>
-        </w:rPr>
+        <w:t>,</w:t>
+      </w:r>
+      <w:commentRangeEnd w:id="13"/>
+      <w:r>
+        <w:rPr>
+          <w:rStyle w:val="CommentReference"/>
+        </w:rPr>
+        <w:commentReference w:id="13"/>
+      </w:r>
+    </w:p>
+    <w:p>
+      <w:pPr>
+        <w:spacing w:after="0" w:line="240" w:lineRule="auto"/>
+      </w:pPr>
+      <w:r>
+        <w:t xml:space="preserve">        </w:t>
+      </w:r>
+      <w:proofErr w:type="gramStart"/>
+      <w:r>
+        <w:t>ENDIF,                   !-</w:t>
+      </w:r>
+      <w:proofErr w:type="gramEnd"/>
+      <w:r>
+        <w:t xml:space="preserve"> A36</w:t>
+      </w:r>
+    </w:p>
+    <w:p>
+      <w:pPr>
+        <w:spacing w:after="0" w:line="240" w:lineRule="auto"/>
+      </w:pPr>
+      <w:r>
+        <w:t xml:space="preserve">    </w:t>
+      </w:r>
+      <w:proofErr w:type="gramStart"/>
+      <w:r>
+        <w:t>ENDIF;                   !-</w:t>
+      </w:r>
+      <w:proofErr w:type="gramEnd"/>
+      <w:r>
+        <w:t xml:space="preserve"> A37</w:t>
+      </w:r>
+    </w:p>
+    <w:p>
+      <w:pPr>
+        <w:spacing w:after="0" w:line="240" w:lineRule="auto"/>
+      </w:pPr>
+    </w:p>
+    <w:p>
+      <w:pPr>
+        <w:spacing w:after="0" w:line="240" w:lineRule="auto"/>
+      </w:pPr>
+      <w:proofErr w:type="spellStart"/>
+      <w:r>
+        <w:t>EnergyManagementSystem</w:t>
+      </w:r>
+      <w:proofErr w:type="gramStart"/>
+      <w:r>
+        <w:t>:Actuator</w:t>
+      </w:r>
+      <w:proofErr w:type="spellEnd"/>
+      <w:proofErr w:type="gramEnd"/>
+      <w:r>
+        <w:t>,</w:t>
+      </w:r>
+    </w:p>
+    <w:p>
+      <w:pPr>
+        <w:spacing w:after="0" w:line="240" w:lineRule="auto"/>
+      </w:pPr>
+      <w:r>
+        <w:t xml:space="preserve">    </w:t>
+      </w:r>
+      <w:r>
         <w:t>{</w:t>
       </w:r>
       <w:r>
         <w:rPr>
-          <w:bCs/>
-          <w:highlight w:val="yellow"/>
-        </w:rPr>
-        <w:t>End of Weekday HVAC Operation Time</w:t>
-      </w:r>
-      <w:r>
-        <w:rPr>
-          <w:bCs/>
-        </w:rPr>
+          <w:highlight w:val="yellow"/>
+        </w:rPr>
+        <w:t>Air</w:t>
+      </w:r>
+      <w:r>
+        <w:rPr>
+          <w:highlight w:val="yellow"/>
+        </w:rPr>
+        <w:t xml:space="preserve"> </w:t>
+      </w:r>
+      <w:r>
+        <w:rPr>
+          <w:highlight w:val="yellow"/>
+        </w:rPr>
+        <w:t>Loop Name</w:t>
+      </w:r>
+      <w:r>
+        <w:t>}_</w:t>
+      </w:r>
+      <w:proofErr w:type="spellStart"/>
+      <w:r>
+        <w:t>MinOA</w:t>
+      </w:r>
+      <w:proofErr w:type="spellEnd"/>
+      <w:r>
+        <w:t>,</w:t>
+      </w:r>
+    </w:p>
+    <w:p>
+      <w:pPr>
+        <w:spacing w:after="0" w:line="240" w:lineRule="auto"/>
+      </w:pPr>
+      <w:r>
+        <w:t xml:space="preserve">    </w:t>
+      </w:r>
+      <w:r>
+        <w:t>{</w:t>
+      </w:r>
+      <w:commentRangeStart w:id="14"/>
+      <w:r>
+        <w:rPr>
+          <w:highlight w:val="yellow"/>
+        </w:rPr>
+        <w:t>Corresponding Minimum Outdoor Air Schedule Name</w:t>
+      </w:r>
+      <w:commentRangeEnd w:id="14"/>
+      <w:r>
+        <w:rPr>
+          <w:rStyle w:val="CommentReference"/>
+        </w:rPr>
+        <w:commentReference w:id="14"/>
+      </w:r>
+      <w:r>
         <w:t>}</w:t>
       </w:r>
       <w:r>
-        <w:t xml:space="preserve"> - </w:t>
-      </w:r>
-      <w:proofErr w:type="spellStart"/>
-      <w:proofErr w:type="gramStart"/>
-      <w:r>
-        <w:t>DaylightSavings</w:t>
-      </w:r>
-      <w:proofErr w:type="spellEnd"/>
-      <w:r>
-        <w:t>,   !-</w:t>
-      </w:r>
-      <w:proofErr w:type="gramEnd"/>
-      <w:r>
-        <w:t xml:space="preserve"> Program Line 2</w:t>
-      </w:r>
-    </w:p>
-    <w:p>
-      <w:pPr>
-        <w:spacing w:after="0" w:line="240" w:lineRule="auto"/>
-        <w:rPr>
-          <w:bCs/>
-        </w:rPr>
+        <w:t>,</w:t>
+      </w:r>
+    </w:p>
+    <w:p>
+      <w:pPr>
+        <w:spacing w:after="0" w:line="240" w:lineRule="auto"/>
       </w:pPr>
       <w:r>
         <w:t xml:space="preserve">    </w:t>
       </w:r>
-      <w:proofErr w:type="gramStart"/>
-      <w:r>
-        <w:rPr>
-          <w:bCs/>
-        </w:rPr>
-        <w:t xml:space="preserve">! </w:t>
-      </w:r>
-      <w:proofErr w:type="gramEnd"/>
-      <w:r>
-        <w:rPr>
-          <w:bCs/>
-        </w:rPr>
-        <w:t>Set the earliest you are willing to stop the HVAC system (1 hour in this case)</w:t>
-      </w:r>
-    </w:p>
-    <w:p>
-      <w:pPr>
-        <w:spacing w:after="0" w:line="240" w:lineRule="auto"/>
-      </w:pPr>
-      <w:r>
-        <w:rPr>
-          <w:bCs/>
-        </w:rPr>
+      <w:proofErr w:type="spellStart"/>
+      <w:r>
+        <w:t>Schedule</w:t>
+      </w:r>
+      <w:proofErr w:type="gramStart"/>
+      <w:r>
+        <w:t>:</w:t>
+      </w:r>
+      <w:r>
+        <w:t>Year</w:t>
+      </w:r>
+      <w:proofErr w:type="spellEnd"/>
+      <w:proofErr w:type="gramEnd"/>
+      <w:r>
+        <w:t>,</w:t>
+      </w:r>
+    </w:p>
+    <w:p>
+      <w:pPr>
+        <w:spacing w:after="0" w:line="240" w:lineRule="auto"/>
+      </w:pPr>
+      <w:r>
+        <w:t xml:space="preserve">    Schedule Value;</w:t>
+      </w:r>
+    </w:p>
+    <w:p>
+      <w:pPr>
+        <w:spacing w:after="0" w:line="240" w:lineRule="auto"/>
+      </w:pPr>
+    </w:p>
+    <w:p>
+      <w:pPr>
+        <w:spacing w:after="0" w:line="240" w:lineRule="auto"/>
+      </w:pPr>
+      <w:proofErr w:type="spellStart"/>
+      <w:r>
+        <w:t>EnergyManagementSystem</w:t>
+      </w:r>
+      <w:proofErr w:type="gramStart"/>
+      <w:r>
+        <w:t>:Actuator</w:t>
+      </w:r>
+      <w:proofErr w:type="spellEnd"/>
+      <w:proofErr w:type="gramEnd"/>
+      <w:r>
+        <w:t>,</w:t>
+      </w:r>
+    </w:p>
+    <w:p>
+      <w:pPr>
+        <w:spacing w:after="0" w:line="240" w:lineRule="auto"/>
+      </w:pPr>
+      <w:r>
         <w:t xml:space="preserve">    </w:t>
       </w:r>
       <w:r>
-        <w:t xml:space="preserve">SET </w:t>
-      </w:r>
-      <w:proofErr w:type="spellStart"/>
-      <w:r>
-        <w:t>MinimumEarlyStop</w:t>
-      </w:r>
-      <w:proofErr w:type="spellEnd"/>
-      <w:r>
-        <w:t xml:space="preserve"> = 1</w:t>
-      </w:r>
-      <w:proofErr w:type="gramStart"/>
-      <w:r>
-        <w:t>,  !</w:t>
-      </w:r>
-      <w:proofErr w:type="gramEnd"/>
-      <w:r>
-        <w:t>- A4</w:t>
-      </w:r>
-    </w:p>
-    <w:p>
-      <w:pPr>
-        <w:spacing w:after="0" w:line="240" w:lineRule="auto"/>
-        <w:rPr>
-          <w:bCs/>
-        </w:rPr>
-      </w:pPr>
-      <w:r>
+        <w:t>{</w:t>
+      </w:r>
+      <w:r>
+        <w:rPr>
+          <w:highlight w:val="yellow"/>
+        </w:rPr>
+        <w:t>Zone</w:t>
+      </w:r>
+      <w:r>
+        <w:rPr>
+          <w:highlight w:val="yellow"/>
+        </w:rPr>
         <w:t xml:space="preserve"> </w:t>
       </w:r>
       <w:r>
         <w:rPr>
-          <w:bCs/>
-        </w:rPr>
-        <w:t xml:space="preserve">   </w:t>
-      </w:r>
-      <w:proofErr w:type="gramStart"/>
-      <w:r>
-        <w:rPr>
-          <w:bCs/>
-        </w:rPr>
-        <w:t xml:space="preserve">! </w:t>
-      </w:r>
-      <w:proofErr w:type="gramEnd"/>
-      <w:r>
-        <w:rPr>
-          <w:bCs/>
-        </w:rPr>
-        <w:t>Set the earliest time for the HVAC system to shut off depending on the day of the week</w:t>
-      </w:r>
-    </w:p>
-    <w:p>
-      <w:pPr>
-        <w:spacing w:after="0" w:line="240" w:lineRule="auto"/>
-      </w:pPr>
-      <w:r>
-        <w:t xml:space="preserve">  </w:t>
-      </w:r>
-      <w:r>
-        <w:rPr>
-          <w:bCs/>
-        </w:rPr>
-        <w:t xml:space="preserve"> </w:t>
-      </w:r>
-      <w:r>
-        <w:t xml:space="preserve"> IF </w:t>
-      </w:r>
-      <w:proofErr w:type="spellStart"/>
-      <w:r>
-        <w:t>DayOfWeek</w:t>
-      </w:r>
-      <w:proofErr w:type="spellEnd"/>
-      <w:r>
-        <w:t xml:space="preserve"> == </w:t>
-      </w:r>
-      <w:r>
-        <w:rPr>
-          <w:bCs/>
-        </w:rPr>
-        <w:t xml:space="preserve">1 || Holiday == </w:t>
-      </w:r>
-      <w:proofErr w:type="gramStart"/>
-      <w:r>
-        <w:rPr>
-          <w:bCs/>
-        </w:rPr>
-        <w:t>1</w:t>
-      </w:r>
-      <w:r>
-        <w:t>,         !-</w:t>
-      </w:r>
-      <w:proofErr w:type="gramEnd"/>
-      <w:r>
-        <w:t xml:space="preserve"> A9</w:t>
-      </w:r>
-    </w:p>
-    <w:p>
-      <w:pPr>
-        <w:spacing w:after="0" w:line="240" w:lineRule="auto"/>
-      </w:pPr>
-      <w:r>
-        <w:t xml:space="preserve">        SET </w:t>
-      </w:r>
-      <w:proofErr w:type="spellStart"/>
-      <w:r>
-        <w:t>MinimumStop</w:t>
-      </w:r>
-      <w:proofErr w:type="spellEnd"/>
-      <w:r>
-        <w:t xml:space="preserve"> = </w:t>
-      </w:r>
-      <w:proofErr w:type="spellStart"/>
-      <w:r>
-        <w:t>S</w:t>
-      </w:r>
-      <w:r>
-        <w:rPr>
-          <w:bCs/>
-        </w:rPr>
-        <w:t>un</w:t>
-      </w:r>
-      <w:r>
-        <w:t>dayHVACEnd</w:t>
-      </w:r>
-      <w:proofErr w:type="spellEnd"/>
-      <w:r>
-        <w:t xml:space="preserve"> - </w:t>
-      </w:r>
-      <w:proofErr w:type="spellStart"/>
-      <w:r>
-        <w:t>MinimumEarlyStop</w:t>
-      </w:r>
-      <w:proofErr w:type="spellEnd"/>
-      <w:proofErr w:type="gramStart"/>
-      <w:r>
-        <w:t>,  !</w:t>
-      </w:r>
-      <w:proofErr w:type="gramEnd"/>
-      <w:r>
-        <w:t>- A10</w:t>
-      </w:r>
-    </w:p>
-    <w:p>
-      <w:pPr>
-        <w:spacing w:after="0" w:line="240" w:lineRule="auto"/>
-      </w:pPr>
-      <w:r>
-        <w:t xml:space="preserve">    </w:t>
-      </w:r>
-      <w:r>
-        <w:rPr>
-          <w:bCs/>
-        </w:rPr>
-        <w:t xml:space="preserve">ELSEIF </w:t>
-      </w:r>
-      <w:proofErr w:type="spellStart"/>
-      <w:r>
-        <w:rPr>
-          <w:bCs/>
-        </w:rPr>
-        <w:t>DayOfWeek</w:t>
-      </w:r>
-      <w:proofErr w:type="spellEnd"/>
-      <w:r>
-        <w:rPr>
-          <w:bCs/>
-        </w:rPr>
-        <w:t xml:space="preserve"> == </w:t>
-      </w:r>
-      <w:proofErr w:type="gramStart"/>
-      <w:r>
-        <w:rPr>
-          <w:bCs/>
-        </w:rPr>
-        <w:t>7,         !-</w:t>
-      </w:r>
-      <w:proofErr w:type="gramEnd"/>
-      <w:r>
-        <w:rPr>
-          <w:bCs/>
-        </w:rPr>
-        <w:t xml:space="preserve"> A11</w:t>
-      </w:r>
-    </w:p>
-    <w:p>
-      <w:pPr>
-        <w:spacing w:after="0" w:line="240" w:lineRule="auto"/>
-      </w:pPr>
-      <w:r>
-        <w:t xml:space="preserve">        SET </w:t>
-      </w:r>
-      <w:proofErr w:type="spellStart"/>
-      <w:r>
-        <w:t>MinimumStop</w:t>
-      </w:r>
-      <w:proofErr w:type="spellEnd"/>
-      <w:r>
-        <w:t xml:space="preserve"> = </w:t>
-      </w:r>
-      <w:proofErr w:type="spellStart"/>
-      <w:r>
-        <w:t>SaturdayHVACEnd</w:t>
-      </w:r>
-      <w:proofErr w:type="spellEnd"/>
-      <w:r>
-        <w:t xml:space="preserve"> - </w:t>
-      </w:r>
-      <w:proofErr w:type="spellStart"/>
-      <w:r>
-        <w:t>MinimumEarlyStop</w:t>
-      </w:r>
-      <w:proofErr w:type="spellEnd"/>
-      <w:proofErr w:type="gramStart"/>
-      <w:r>
-        <w:t>,  !</w:t>
-      </w:r>
-      <w:proofErr w:type="gramEnd"/>
-      <w:r>
-        <w:t>- A1</w:t>
-      </w:r>
-      <w:r>
-        <w:rPr>
-          <w:bCs/>
-        </w:rPr>
-        <w:t>2</w:t>
-      </w:r>
-    </w:p>
-    <w:p>
-      <w:pPr>
-        <w:spacing w:after="0" w:line="240" w:lineRule="auto"/>
-      </w:pPr>
-      <w:r>
-        <w:t xml:space="preserve">    </w:t>
-      </w:r>
-      <w:proofErr w:type="gramStart"/>
-      <w:r>
-        <w:rPr>
-          <w:bCs/>
-        </w:rPr>
-        <w:t>ELSE,</w:t>
-      </w:r>
-      <w:r>
-        <w:t xml:space="preserve">          !-</w:t>
-      </w:r>
-      <w:proofErr w:type="gramEnd"/>
-      <w:r>
-        <w:t xml:space="preserve"> A1</w:t>
-      </w:r>
-      <w:r>
-        <w:rPr>
-          <w:bCs/>
-        </w:rPr>
-        <w:t>3</w:t>
-      </w:r>
-    </w:p>
-    <w:p>
-      <w:pPr>
-        <w:spacing w:after="0" w:line="240" w:lineRule="auto"/>
-      </w:pPr>
-      <w:r>
-        <w:t xml:space="preserve">        SET </w:t>
-      </w:r>
-      <w:proofErr w:type="spellStart"/>
-      <w:r>
-        <w:t>MinimumStop</w:t>
-      </w:r>
-      <w:proofErr w:type="spellEnd"/>
-      <w:r>
-        <w:t xml:space="preserve"> = </w:t>
-      </w:r>
-      <w:proofErr w:type="spellStart"/>
-      <w:r>
-        <w:t>WeekdayHVACEnd</w:t>
-      </w:r>
-      <w:proofErr w:type="spellEnd"/>
-      <w:r>
-        <w:t xml:space="preserve"> - </w:t>
-      </w:r>
-      <w:proofErr w:type="spellStart"/>
-      <w:r>
-        <w:t>MinimumEarlyStop</w:t>
-      </w:r>
-      <w:proofErr w:type="spellEnd"/>
-      <w:proofErr w:type="gramStart"/>
-      <w:r>
-        <w:t>,  !</w:t>
-      </w:r>
-      <w:proofErr w:type="gramEnd"/>
-      <w:r>
-        <w:t>- A1</w:t>
-      </w:r>
-      <w:r>
-        <w:rPr>
-          <w:bCs/>
-        </w:rPr>
-        <w:t>4</w:t>
-      </w:r>
-    </w:p>
-    <w:p>
-      <w:pPr>
-        <w:spacing w:after="0" w:line="240" w:lineRule="auto"/>
-      </w:pPr>
-      <w:r>
-        <w:t xml:space="preserve">    </w:t>
-      </w:r>
-      <w:proofErr w:type="gramStart"/>
-      <w:r>
-        <w:t>ENDIF,                   !-</w:t>
-      </w:r>
-      <w:proofErr w:type="gramEnd"/>
-      <w:r>
-        <w:t xml:space="preserve"> A1</w:t>
-      </w:r>
-      <w:r>
-        <w:rPr>
-          <w:bCs/>
-        </w:rPr>
-        <w:t>5</w:t>
-      </w:r>
-    </w:p>
-    <w:p>
-      <w:pPr>
-        <w:spacing w:after="0" w:line="240" w:lineRule="auto"/>
-        <w:rPr>
-          <w:bCs/>
-        </w:rPr>
-      </w:pPr>
-      <w:r>
-        <w:rPr>
-          <w:bCs/>
-        </w:rPr>
-        <w:t xml:space="preserve">    </w:t>
-      </w:r>
-      <w:proofErr w:type="gramStart"/>
-      <w:r>
-        <w:rPr>
-          <w:bCs/>
-        </w:rPr>
-        <w:t xml:space="preserve">! </w:t>
-      </w:r>
-      <w:proofErr w:type="gramEnd"/>
-      <w:r>
-        <w:rPr>
-          <w:bCs/>
-        </w:rPr>
-        <w:t>Initialize variables</w:t>
-      </w:r>
-    </w:p>
-    <w:p>
-      <w:pPr>
-        <w:spacing w:after="0" w:line="240" w:lineRule="auto"/>
-      </w:pPr>
-      <w:r>
-        <w:rPr>
-          <w:bCs/>
-        </w:rPr>
-        <w:t xml:space="preserve">    </w:t>
-      </w:r>
-      <w:r>
-        <w:rPr>
-          <w:bCs/>
-        </w:rPr>
-        <w:t xml:space="preserve">SET </w:t>
-      </w:r>
-      <w:r>
-        <w:t>{</w:t>
-      </w:r>
-      <w:r>
-        <w:rPr>
-          <w:highlight w:val="yellow"/>
-        </w:rPr>
-        <w:t>Air</w:t>
-      </w:r>
-      <w:r>
-        <w:rPr>
-          <w:highlight w:val="yellow"/>
-        </w:rPr>
-        <w:t xml:space="preserve"> </w:t>
-      </w:r>
-      <w:r>
-        <w:rPr>
-          <w:highlight w:val="yellow"/>
-        </w:rPr>
-        <w:t>Loop Name</w:t>
-      </w:r>
-      <w:proofErr w:type="gramStart"/>
+          <w:highlight w:val="yellow"/>
+        </w:rPr>
+        <w:t>Name</w:t>
+      </w:r>
+      <w:r>
+        <w:rPr>
+          <w:highlight w:val="yellow"/>
+        </w:rPr>
+        <w:t xml:space="preserve"> X</w:t>
+      </w:r>
       <w:r>
         <w:t>}_</w:t>
-      </w:r>
-      <w:proofErr w:type="gramEnd"/>
-      <w:r>
-        <w:t xml:space="preserve">HVAC_OP </w:t>
-      </w:r>
-      <w:r>
-        <w:rPr>
-          <w:bCs/>
-        </w:rPr>
-        <w:t>= Null</w:t>
-      </w:r>
-      <w:r>
-        <w:t>,        !- A1</w:t>
-      </w:r>
-      <w:r>
-        <w:t>6</w:t>
-      </w:r>
-    </w:p>
-    <w:p>
-      <w:pPr>
-        <w:spacing w:after="0" w:line="240" w:lineRule="auto"/>
-      </w:pPr>
-      <w:r>
-        <w:t xml:space="preserve">    SET </w:t>
-      </w:r>
-      <w:r>
-        <w:t>{</w:t>
-      </w:r>
-      <w:r>
-        <w:rPr>
-          <w:highlight w:val="yellow"/>
-        </w:rPr>
-        <w:t>Zone</w:t>
-      </w:r>
-      <w:r>
-        <w:rPr>
-          <w:highlight w:val="yellow"/>
-        </w:rPr>
-        <w:t xml:space="preserve"> </w:t>
-      </w:r>
-      <w:r>
-        <w:rPr>
-          <w:highlight w:val="yellow"/>
-        </w:rPr>
-        <w:t xml:space="preserve">Name </w:t>
-      </w:r>
-      <w:r>
-        <w:rPr>
-          <w:highlight w:val="yellow"/>
-        </w:rPr>
-        <w:t>X</w:t>
-      </w:r>
-      <w:r>
-        <w:rPr>
-          <w:rStyle w:val="CommentReference"/>
-        </w:rPr>
-        <w:commentReference w:id="1"/>
-      </w:r>
-      <w:proofErr w:type="gramStart"/>
-      <w:r>
-        <w:t>}_</w:t>
-      </w:r>
-      <w:proofErr w:type="spellStart"/>
-      <w:proofErr w:type="gramEnd"/>
-      <w:r>
-        <w:t>HSet</w:t>
-      </w:r>
-      <w:proofErr w:type="spellEnd"/>
-      <w:r>
-        <w:t xml:space="preserve"> = </w:t>
-      </w:r>
-      <w:r>
-        <w:t>null,</w:t>
-      </w:r>
-    </w:p>
-    <w:p>
-      <w:pPr>
-        <w:spacing w:after="0" w:line="240" w:lineRule="auto"/>
-      </w:pPr>
-      <w:r>
-        <w:t xml:space="preserve">    SET </w:t>
-      </w:r>
-      <w:r>
-        <w:t>{</w:t>
-      </w:r>
-      <w:r>
-        <w:rPr>
-          <w:highlight w:val="yellow"/>
-        </w:rPr>
-        <w:t>Zone</w:t>
-      </w:r>
-      <w:r>
-        <w:rPr>
-          <w:highlight w:val="yellow"/>
-        </w:rPr>
-        <w:t xml:space="preserve"> </w:t>
-      </w:r>
-      <w:r>
-        <w:rPr>
-          <w:highlight w:val="yellow"/>
-        </w:rPr>
-        <w:t xml:space="preserve">Name </w:t>
-      </w:r>
-      <w:r>
-        <w:rPr>
-          <w:highlight w:val="yellow"/>
-        </w:rPr>
-        <w:t>X</w:t>
-      </w:r>
-      <w:r>
-        <w:rPr>
-          <w:rStyle w:val="CommentReference"/>
-        </w:rPr>
-        <w:commentReference w:id="2"/>
-      </w:r>
-      <w:proofErr w:type="gramStart"/>
-      <w:r>
-        <w:t>}_</w:t>
-      </w:r>
-      <w:proofErr w:type="spellStart"/>
-      <w:proofErr w:type="gramEnd"/>
-      <w:r>
-        <w:t>C</w:t>
-      </w:r>
-      <w:r>
-        <w:t>Set</w:t>
-      </w:r>
-      <w:proofErr w:type="spellEnd"/>
-      <w:r>
-        <w:t xml:space="preserve"> = </w:t>
-      </w:r>
-      <w:r>
-        <w:t>null,</w:t>
-      </w:r>
-    </w:p>
-    <w:p>
-      <w:pPr>
-        <w:spacing w:after="0" w:line="240" w:lineRule="auto"/>
-      </w:pPr>
-      <w:r>
-        <w:t xml:space="preserve">    </w:t>
-      </w:r>
-      <w:r>
-        <w:t xml:space="preserve">SET </w:t>
-      </w:r>
-      <w:r>
-        <w:t>{</w:t>
-      </w:r>
-      <w:r>
-        <w:rPr>
-          <w:highlight w:val="yellow"/>
-        </w:rPr>
-        <w:t>Zone</w:t>
-      </w:r>
-      <w:r>
-        <w:rPr>
-          <w:highlight w:val="yellow"/>
-        </w:rPr>
-        <w:t xml:space="preserve"> </w:t>
-      </w:r>
-      <w:r>
-        <w:rPr>
-          <w:highlight w:val="yellow"/>
-        </w:rPr>
-        <w:t xml:space="preserve">Name </w:t>
-      </w:r>
-      <w:r>
-        <w:rPr>
-          <w:highlight w:val="yellow"/>
-        </w:rPr>
-        <w:t>X</w:t>
-      </w:r>
-      <w:r>
-        <w:rPr>
-          <w:rStyle w:val="CommentReference"/>
-        </w:rPr>
-        <w:commentReference w:id="3"/>
-      </w:r>
-      <w:proofErr w:type="gramStart"/>
-      <w:r>
-        <w:t>}_</w:t>
-      </w:r>
-      <w:proofErr w:type="spellStart"/>
-      <w:proofErr w:type="gramEnd"/>
-      <w:r>
-        <w:t>Infil</w:t>
-      </w:r>
-      <w:proofErr w:type="spellEnd"/>
-      <w:r>
-        <w:t xml:space="preserve"> = </w:t>
-      </w:r>
-      <w:r>
-        <w:t>null,</w:t>
-      </w:r>
-    </w:p>
-    <w:p>
-      <w:pPr>
-        <w:spacing w:after="0" w:line="240" w:lineRule="auto"/>
-      </w:pPr>
-      <w:r>
-        <w:t xml:space="preserve">    SET </w:t>
-      </w:r>
-      <w:r>
-        <w:t>{</w:t>
-      </w:r>
-      <w:r>
-        <w:rPr>
-          <w:highlight w:val="yellow"/>
-        </w:rPr>
-        <w:t>Air</w:t>
-      </w:r>
-      <w:r>
-        <w:rPr>
-          <w:highlight w:val="yellow"/>
-        </w:rPr>
-        <w:t xml:space="preserve"> </w:t>
-      </w:r>
-      <w:r>
-        <w:rPr>
-          <w:highlight w:val="yellow"/>
-        </w:rPr>
-        <w:t>Loop Name</w:t>
-      </w:r>
-      <w:proofErr w:type="gramStart"/>
-      <w:r>
-        <w:t>}_</w:t>
-      </w:r>
-      <w:proofErr w:type="spellStart"/>
-      <w:proofErr w:type="gramEnd"/>
-      <w:r>
-        <w:t>MinOA</w:t>
-      </w:r>
-      <w:proofErr w:type="spellEnd"/>
-      <w:r>
-        <w:t xml:space="preserve"> = </w:t>
-      </w:r>
-      <w:r>
-        <w:t>null,</w:t>
-      </w:r>
-    </w:p>
-    <w:p>
-      <w:pPr>
-        <w:spacing w:after="0" w:line="240" w:lineRule="auto"/>
-      </w:pPr>
-      <w:r>
-        <w:t xml:space="preserve">    </w:t>
-      </w:r>
-      <w:proofErr w:type="gramStart"/>
-      <w:r>
-        <w:t xml:space="preserve">! </w:t>
-      </w:r>
-      <w:proofErr w:type="gramEnd"/>
-      <w:r>
-        <w:t>Use OAT and the current time to determine if the HVAC system should be shut off</w:t>
-      </w:r>
-    </w:p>
-    <w:p>
-      <w:pPr>
-        <w:spacing w:after="0" w:line="240" w:lineRule="auto"/>
-      </w:pPr>
-      <w:r>
-        <w:t xml:space="preserve">    </w:t>
-      </w:r>
-      <w:proofErr w:type="gramStart"/>
-      <w:r>
-        <w:t xml:space="preserve">IF  </w:t>
-      </w:r>
-      <w:proofErr w:type="spellStart"/>
-      <w:r>
-        <w:t>CurrentTime</w:t>
-      </w:r>
-      <w:proofErr w:type="spellEnd"/>
-      <w:proofErr w:type="gramEnd"/>
-      <w:r>
-        <w:rPr>
-          <w:b/>
-          <w:bCs/>
-        </w:rPr>
-        <w:t xml:space="preserve"> &gt;</w:t>
-      </w:r>
-      <w:r>
-        <w:t xml:space="preserve">= </w:t>
-      </w:r>
-      <w:proofErr w:type="spellStart"/>
-      <w:r>
-        <w:t>MinimumStop</w:t>
-      </w:r>
-      <w:proofErr w:type="spellEnd"/>
-      <w:r>
-        <w:t>,</w:t>
-      </w:r>
-    </w:p>
-    <w:p>
-      <w:pPr>
-        <w:spacing w:after="0" w:line="240" w:lineRule="auto"/>
-      </w:pPr>
-      <w:r>
-        <w:t xml:space="preserve">        </w:t>
-      </w:r>
-      <w:proofErr w:type="gramStart"/>
-      <w:r>
-        <w:t>IF  OAT</w:t>
-      </w:r>
-      <w:proofErr w:type="gramEnd"/>
-      <w:r>
-        <w:t xml:space="preserve"> &lt;= 2 || OAT &gt; 28,    !- A19</w:t>
-      </w:r>
-    </w:p>
-    <w:p>
-      <w:pPr>
-        <w:spacing w:after="0" w:line="240" w:lineRule="auto"/>
-      </w:pPr>
-      <w:r>
-        <w:t xml:space="preserve">            SET </w:t>
-      </w:r>
-      <w:proofErr w:type="spellStart"/>
-      <w:r>
-        <w:t>HourPlus</w:t>
-      </w:r>
-      <w:proofErr w:type="spellEnd"/>
-      <w:r>
-        <w:t xml:space="preserve"> = </w:t>
-      </w:r>
-      <w:proofErr w:type="spellStart"/>
-      <w:r>
-        <w:t>MinimumEarlyStop</w:t>
-      </w:r>
-      <w:proofErr w:type="spellEnd"/>
-      <w:proofErr w:type="gramStart"/>
-      <w:r>
-        <w:t>,  !</w:t>
-      </w:r>
-      <w:proofErr w:type="gramEnd"/>
-      <w:r>
-        <w:t>- A20</w:t>
-      </w:r>
-    </w:p>
-    <w:p>
-      <w:pPr>
-        <w:spacing w:after="0" w:line="240" w:lineRule="auto"/>
-      </w:pPr>
-      <w:r>
-        <w:t xml:space="preserve">        ELSEIF OAT &lt;= </w:t>
-      </w:r>
-      <w:proofErr w:type="gramStart"/>
-      <w:r>
-        <w:t>12,          !-</w:t>
-      </w:r>
-      <w:proofErr w:type="gramEnd"/>
-      <w:r>
-        <w:t xml:space="preserve"> A21</w:t>
-      </w:r>
-    </w:p>
-    <w:p>
-      <w:pPr>
-        <w:spacing w:after="0" w:line="240" w:lineRule="auto"/>
-      </w:pPr>
-      <w:r>
-        <w:t xml:space="preserve">            SET </w:t>
-      </w:r>
-      <w:proofErr w:type="spellStart"/>
-      <w:r>
-        <w:t>HourPlus</w:t>
-      </w:r>
-      <w:proofErr w:type="spellEnd"/>
-      <w:r>
-        <w:t xml:space="preserve"> = </w:t>
-      </w:r>
-      <w:proofErr w:type="spellStart"/>
-      <w:r>
-        <w:t>MinimumEarlyStop</w:t>
-      </w:r>
-      <w:proofErr w:type="spellEnd"/>
-      <w:r>
-        <w:t xml:space="preserve"> * (12 - OAT)/10</w:t>
-      </w:r>
-      <w:proofErr w:type="gramStart"/>
-      <w:r>
-        <w:t>,  !</w:t>
-      </w:r>
-      <w:proofErr w:type="gramEnd"/>
-      <w:r>
-        <w:t>- A22</w:t>
-      </w:r>
-    </w:p>
-    <w:p>
-      <w:pPr>
-        <w:spacing w:after="0" w:line="240" w:lineRule="auto"/>
-      </w:pPr>
-      <w:r>
-        <w:t xml:space="preserve">        ELSEIF OAT &lt;= </w:t>
-      </w:r>
-      <w:proofErr w:type="gramStart"/>
-      <w:r>
-        <w:t>18,          !-</w:t>
-      </w:r>
-      <w:proofErr w:type="gramEnd"/>
-      <w:r>
-        <w:t xml:space="preserve"> A23</w:t>
-      </w:r>
-    </w:p>
-    <w:p>
-      <w:pPr>
-        <w:spacing w:after="0" w:line="240" w:lineRule="auto"/>
-      </w:pPr>
-      <w:r>
-        <w:t xml:space="preserve">            SET </w:t>
-      </w:r>
-      <w:proofErr w:type="spellStart"/>
-      <w:r>
-        <w:t>HourPlus</w:t>
-      </w:r>
-      <w:proofErr w:type="spellEnd"/>
-      <w:r>
-        <w:t xml:space="preserve"> = </w:t>
-      </w:r>
-      <w:proofErr w:type="gramStart"/>
-      <w:r>
-        <w:t>0,          !-</w:t>
-      </w:r>
-      <w:proofErr w:type="gramEnd"/>
-      <w:r>
-        <w:t xml:space="preserve"> A24</w:t>
-      </w:r>
-    </w:p>
-    <w:p>
-      <w:pPr>
-        <w:spacing w:after="0" w:line="240" w:lineRule="auto"/>
-      </w:pPr>
-      <w:r>
-        <w:t xml:space="preserve">        </w:t>
-      </w:r>
-      <w:proofErr w:type="gramStart"/>
-      <w:r>
-        <w:t>ELSE,                    !-</w:t>
-      </w:r>
-      <w:proofErr w:type="gramEnd"/>
-      <w:r>
-        <w:t xml:space="preserve"> A25</w:t>
-      </w:r>
-    </w:p>
-    <w:p>
-      <w:pPr>
-        <w:spacing w:after="0" w:line="240" w:lineRule="auto"/>
-      </w:pPr>
-      <w:r>
-        <w:t xml:space="preserve">            SET </w:t>
-      </w:r>
-      <w:proofErr w:type="spellStart"/>
-      <w:r>
-        <w:t>HourPlus</w:t>
-      </w:r>
-      <w:proofErr w:type="spellEnd"/>
-      <w:r>
-        <w:t xml:space="preserve"> = </w:t>
-      </w:r>
-      <w:proofErr w:type="spellStart"/>
-      <w:r>
-        <w:t>MinimumEarlyStop</w:t>
-      </w:r>
-      <w:proofErr w:type="spellEnd"/>
-      <w:r>
-        <w:t xml:space="preserve"> * (OAT - 18)/10</w:t>
-      </w:r>
-      <w:proofErr w:type="gramStart"/>
-      <w:r>
-        <w:t>,  !</w:t>
-      </w:r>
-      <w:proofErr w:type="gramEnd"/>
-      <w:r>
-        <w:t>- A26</w:t>
-      </w:r>
-    </w:p>
-    <w:p>
-      <w:pPr>
-        <w:spacing w:after="0" w:line="240" w:lineRule="auto"/>
-      </w:pPr>
-      <w:r>
-        <w:t xml:space="preserve">        </w:t>
-      </w:r>
-      <w:proofErr w:type="gramStart"/>
-      <w:r>
-        <w:t>ENDIF,                   !-</w:t>
-      </w:r>
-      <w:proofErr w:type="gramEnd"/>
-      <w:r>
-        <w:t xml:space="preserve"> A27</w:t>
-      </w:r>
-    </w:p>
-    <w:p>
-      <w:pPr>
-        <w:spacing w:after="0" w:line="240" w:lineRule="auto"/>
-      </w:pPr>
-      <w:r>
-        <w:t xml:space="preserve">        IF </w:t>
-      </w:r>
-      <w:proofErr w:type="spellStart"/>
-      <w:r>
-        <w:t>Cu</w:t>
-      </w:r>
-      <w:r>
-        <w:t>rrentTime</w:t>
-      </w:r>
-      <w:proofErr w:type="spellEnd"/>
-      <w:r>
-        <w:t xml:space="preserve"> &gt;</w:t>
-      </w:r>
-      <w:r>
-        <w:t xml:space="preserve"> </w:t>
-      </w:r>
-      <w:proofErr w:type="spellStart"/>
-      <w:r>
-        <w:t>MinimumStop</w:t>
-      </w:r>
-      <w:proofErr w:type="spellEnd"/>
-      <w:r>
-        <w:t xml:space="preserve"> + </w:t>
-      </w:r>
-      <w:proofErr w:type="spellStart"/>
-      <w:r>
-        <w:t>HourPlus</w:t>
-      </w:r>
-      <w:proofErr w:type="spellEnd"/>
-      <w:proofErr w:type="gramStart"/>
-      <w:r>
-        <w:t>,  !</w:t>
-      </w:r>
-      <w:proofErr w:type="gramEnd"/>
-      <w:r>
-        <w:t>- A28</w:t>
-      </w:r>
-    </w:p>
-    <w:p>
-      <w:pPr>
-        <w:spacing w:after="0" w:line="240" w:lineRule="auto"/>
-      </w:pPr>
-      <w:r>
-        <w:t xml:space="preserve">            SET </w:t>
-      </w:r>
-      <w:r>
-        <w:t>{</w:t>
-      </w:r>
-      <w:r>
-        <w:rPr>
-          <w:highlight w:val="yellow"/>
-        </w:rPr>
-        <w:t>Air</w:t>
-      </w:r>
-      <w:r>
-        <w:rPr>
-          <w:highlight w:val="yellow"/>
-        </w:rPr>
-        <w:t xml:space="preserve"> </w:t>
-      </w:r>
-      <w:r>
-        <w:rPr>
-          <w:highlight w:val="yellow"/>
-        </w:rPr>
-        <w:t>Loop Name</w:t>
-      </w:r>
-      <w:proofErr w:type="gramStart"/>
-      <w:r>
-        <w:t>}_</w:t>
-      </w:r>
-      <w:proofErr w:type="gramEnd"/>
-      <w:r>
-        <w:t>HVAC_OP = 0,           !- A33</w:t>
-      </w:r>
-    </w:p>
-    <w:p>
-      <w:pPr>
-        <w:spacing w:after="0" w:line="240" w:lineRule="auto"/>
-      </w:pPr>
-      <w:r>
-        <w:t xml:space="preserve">            SET </w:t>
-      </w:r>
-      <w:r>
-        <w:t>{</w:t>
-      </w:r>
-      <w:r>
-        <w:rPr>
-          <w:highlight w:val="yellow"/>
-        </w:rPr>
-        <w:t>Zone</w:t>
-      </w:r>
-      <w:r>
-        <w:rPr>
-          <w:highlight w:val="yellow"/>
-        </w:rPr>
-        <w:t xml:space="preserve"> </w:t>
-      </w:r>
-      <w:r>
-        <w:rPr>
-          <w:highlight w:val="yellow"/>
-        </w:rPr>
-        <w:t xml:space="preserve">Name </w:t>
-      </w:r>
-      <w:r>
-        <w:rPr>
-          <w:highlight w:val="yellow"/>
-        </w:rPr>
-        <w:t>X</w:t>
-      </w:r>
-      <w:proofErr w:type="gramStart"/>
-      <w:r>
-        <w:t>}_</w:t>
-      </w:r>
-      <w:proofErr w:type="spellStart"/>
-      <w:proofErr w:type="gramEnd"/>
-      <w:r>
-        <w:t>HSet</w:t>
-      </w:r>
-      <w:proofErr w:type="spellEnd"/>
-      <w:r>
-        <w:t xml:space="preserve"> = </w:t>
-      </w:r>
-      <w:r>
-        <w:t>{</w:t>
-      </w:r>
-      <w:r>
-        <w:rPr>
-          <w:highlight w:val="yellow"/>
-        </w:rPr>
-        <w:t xml:space="preserve">Zone Name </w:t>
-      </w:r>
-      <w:r>
-        <w:rPr>
-          <w:highlight w:val="yellow"/>
-        </w:rPr>
-        <w:t>X</w:t>
-      </w:r>
-      <w:r>
-        <w:rPr>
-          <w:rStyle w:val="CommentReference"/>
-        </w:rPr>
-        <w:commentReference w:id="4"/>
-      </w:r>
-      <w:r>
-        <w:rPr>
-          <w:highlight w:val="yellow"/>
-        </w:rPr>
-        <w:t xml:space="preserve"> Uno</w:t>
-      </w:r>
-      <w:r>
-        <w:rPr>
-          <w:highlight w:val="yellow"/>
-        </w:rPr>
-        <w:t>ccupied Heating Set Point</w:t>
-      </w:r>
-      <w:r>
-        <w:t>},</w:t>
-      </w:r>
-    </w:p>
-    <w:p>
-      <w:pPr>
-        <w:spacing w:after="0" w:line="240" w:lineRule="auto"/>
-      </w:pPr>
-      <w:r>
-        <w:t xml:space="preserve">            SET </w:t>
-      </w:r>
-      <w:r>
-        <w:t>{</w:t>
-      </w:r>
-      <w:r>
-        <w:rPr>
-          <w:highlight w:val="yellow"/>
-        </w:rPr>
-        <w:t>Zone</w:t>
-      </w:r>
-      <w:r>
-        <w:rPr>
-          <w:highlight w:val="yellow"/>
-        </w:rPr>
-        <w:t xml:space="preserve"> </w:t>
-      </w:r>
-      <w:r>
-        <w:rPr>
-          <w:highlight w:val="yellow"/>
-        </w:rPr>
-        <w:t xml:space="preserve">Name </w:t>
-      </w:r>
-      <w:r>
-        <w:rPr>
-          <w:highlight w:val="yellow"/>
-        </w:rPr>
-        <w:t>X</w:t>
-      </w:r>
-      <w:proofErr w:type="gramStart"/>
-      <w:r>
-        <w:t>}_</w:t>
-      </w:r>
-      <w:proofErr w:type="spellStart"/>
-      <w:proofErr w:type="gramEnd"/>
-      <w:r>
-        <w:t>C</w:t>
-      </w:r>
-      <w:r>
-        <w:t>Set</w:t>
-      </w:r>
-      <w:proofErr w:type="spellEnd"/>
-      <w:r>
-        <w:t xml:space="preserve"> = </w:t>
-      </w:r>
-      <w:r>
-        <w:t>{</w:t>
-      </w:r>
-      <w:r>
-        <w:rPr>
-          <w:highlight w:val="yellow"/>
-        </w:rPr>
-        <w:t xml:space="preserve">Zone Name </w:t>
-      </w:r>
-      <w:r>
-        <w:rPr>
-          <w:highlight w:val="yellow"/>
-        </w:rPr>
-        <w:t>X</w:t>
-      </w:r>
-      <w:r>
-        <w:rPr>
-          <w:rStyle w:val="CommentReference"/>
-        </w:rPr>
-        <w:commentReference w:id="5"/>
-      </w:r>
-      <w:r>
-        <w:rPr>
-          <w:highlight w:val="yellow"/>
-        </w:rPr>
-        <w:t xml:space="preserve"> Uno</w:t>
-      </w:r>
-      <w:r>
-        <w:rPr>
-          <w:highlight w:val="yellow"/>
-        </w:rPr>
-        <w:t xml:space="preserve">ccupied </w:t>
-      </w:r>
-      <w:r>
-        <w:rPr>
-          <w:highlight w:val="yellow"/>
-        </w:rPr>
-        <w:t>Cooling</w:t>
-      </w:r>
-      <w:r>
-        <w:rPr>
-          <w:highlight w:val="yellow"/>
-        </w:rPr>
-        <w:t xml:space="preserve"> Set Point</w:t>
-      </w:r>
-      <w:r>
-        <w:t xml:space="preserve">}, </w:t>
-      </w:r>
-    </w:p>
-    <w:p>
-      <w:pPr>
-        <w:spacing w:after="0" w:line="240" w:lineRule="auto"/>
-      </w:pPr>
-      <w:r>
-        <w:t xml:space="preserve">            SET </w:t>
-      </w:r>
-      <w:r>
-        <w:t>{</w:t>
-      </w:r>
-      <w:r>
-        <w:rPr>
-          <w:highlight w:val="yellow"/>
-        </w:rPr>
-        <w:t>Zone</w:t>
-      </w:r>
-      <w:r>
-        <w:rPr>
-          <w:highlight w:val="yellow"/>
-        </w:rPr>
-        <w:t xml:space="preserve"> </w:t>
-      </w:r>
-      <w:r>
-        <w:rPr>
-          <w:highlight w:val="yellow"/>
-        </w:rPr>
-        <w:t xml:space="preserve">Name </w:t>
-      </w:r>
-      <w:r>
-        <w:rPr>
-          <w:highlight w:val="yellow"/>
-        </w:rPr>
-        <w:t>X</w:t>
-      </w:r>
-      <w:proofErr w:type="gramStart"/>
-      <w:r>
-        <w:t>}_</w:t>
-      </w:r>
-      <w:proofErr w:type="spellStart"/>
-      <w:proofErr w:type="gramEnd"/>
-      <w:r>
-        <w:t>Infil</w:t>
-      </w:r>
-      <w:proofErr w:type="spellEnd"/>
-      <w:r>
-        <w:t xml:space="preserve"> = </w:t>
-      </w:r>
-      <w:r>
-        <w:t>{</w:t>
-      </w:r>
-      <w:r>
-        <w:rPr>
-          <w:highlight w:val="yellow"/>
-        </w:rPr>
-        <w:t xml:space="preserve">Zone Name </w:t>
-      </w:r>
-      <w:r>
-        <w:rPr>
-          <w:highlight w:val="yellow"/>
-        </w:rPr>
-        <w:t>X</w:t>
-      </w:r>
-      <w:r>
-        <w:rPr>
-          <w:rStyle w:val="CommentReference"/>
-        </w:rPr>
-        <w:commentReference w:id="6"/>
-      </w:r>
-      <w:r>
-        <w:rPr>
-          <w:highlight w:val="yellow"/>
-        </w:rPr>
-        <w:t xml:space="preserve"> </w:t>
-      </w:r>
-      <w:r>
-        <w:rPr>
-          <w:highlight w:val="yellow"/>
-        </w:rPr>
-        <w:t>Uno</w:t>
-      </w:r>
-      <w:r>
-        <w:rPr>
-          <w:highlight w:val="yellow"/>
-        </w:rPr>
-        <w:t>ccupied Infiltration Schedule Value</w:t>
-      </w:r>
-      <w:r>
-        <w:t xml:space="preserve">}, </w:t>
-      </w:r>
-    </w:p>
-    <w:p>
-      <w:pPr>
-        <w:spacing w:after="0" w:line="240" w:lineRule="auto"/>
-      </w:pPr>
-      <w:r>
-        <w:t xml:space="preserve">            SET </w:t>
-      </w:r>
-      <w:r>
-        <w:t>{</w:t>
-      </w:r>
-      <w:r>
-        <w:rPr>
-          <w:highlight w:val="yellow"/>
-        </w:rPr>
-        <w:t>Air</w:t>
-      </w:r>
-      <w:r>
-        <w:rPr>
-          <w:highlight w:val="yellow"/>
-        </w:rPr>
-        <w:t xml:space="preserve"> </w:t>
-      </w:r>
-      <w:r>
-        <w:rPr>
-          <w:highlight w:val="yellow"/>
-        </w:rPr>
-        <w:t>Loop Name</w:t>
-      </w:r>
-      <w:proofErr w:type="gramStart"/>
-      <w:r>
-        <w:t>}_</w:t>
-      </w:r>
-      <w:proofErr w:type="spellStart"/>
-      <w:proofErr w:type="gramEnd"/>
-      <w:r>
-        <w:t>MinOA</w:t>
-      </w:r>
-      <w:proofErr w:type="spellEnd"/>
-      <w:r>
-        <w:t xml:space="preserve"> = </w:t>
-      </w:r>
-      <w:r>
-        <w:t>{</w:t>
-      </w:r>
-      <w:r>
-        <w:rPr>
-          <w:highlight w:val="yellow"/>
-        </w:rPr>
-        <w:t>Air Loop Name Unoccupied OA Value</w:t>
-      </w:r>
-      <w:r>
-        <w:t>}</w:t>
-      </w:r>
-      <w:r>
-        <w:t>,</w:t>
-      </w:r>
-    </w:p>
-    <w:p>
-      <w:pPr>
-        <w:spacing w:after="0" w:line="240" w:lineRule="auto"/>
-      </w:pPr>
-      <w:r>
-        <w:t xml:space="preserve">        </w:t>
-      </w:r>
-      <w:proofErr w:type="gramStart"/>
-      <w:r>
-        <w:t>ENDIF,                   !-</w:t>
-      </w:r>
-      <w:proofErr w:type="gramEnd"/>
-      <w:r>
-        <w:t xml:space="preserve"> A36</w:t>
-      </w:r>
-    </w:p>
-    <w:p>
-      <w:pPr>
-        <w:spacing w:after="0" w:line="240" w:lineRule="auto"/>
-      </w:pPr>
-      <w:r>
-        <w:t xml:space="preserve">    </w:t>
-      </w:r>
-      <w:proofErr w:type="gramStart"/>
-      <w:r>
-        <w:t>ENDIF;                   !-</w:t>
-      </w:r>
-      <w:proofErr w:type="gramEnd"/>
-      <w:r>
-        <w:t xml:space="preserve"> A37</w:t>
-      </w:r>
-    </w:p>
-    <w:p>
-      <w:pPr>
-        <w:spacing w:after="0" w:line="240" w:lineRule="auto"/>
-      </w:pPr>
-    </w:p>
-    <w:p>
-      <w:pPr>
-        <w:spacing w:after="0" w:line="240" w:lineRule="auto"/>
-      </w:pPr>
-      <w:proofErr w:type="spellStart"/>
-      <w:r>
-        <w:t>EnergyManagementSystem</w:t>
-      </w:r>
-      <w:proofErr w:type="gramStart"/>
-      <w:r>
-        <w:t>:Actuator</w:t>
-      </w:r>
-      <w:proofErr w:type="spellEnd"/>
-      <w:proofErr w:type="gramEnd"/>
-      <w:r>
-        <w:t>,</w:t>
-      </w:r>
-    </w:p>
-    <w:p>
-      <w:pPr>
-        <w:spacing w:after="0" w:line="240" w:lineRule="auto"/>
-      </w:pPr>
-      <w:r>
-        <w:t xml:space="preserve">    </w:t>
-      </w:r>
-      <w:r>
-        <w:t>{</w:t>
-      </w:r>
-      <w:r>
-        <w:rPr>
-          <w:highlight w:val="yellow"/>
-        </w:rPr>
-        <w:t>Air</w:t>
-      </w:r>
-      <w:r>
-        <w:rPr>
-          <w:highlight w:val="yellow"/>
-        </w:rPr>
-        <w:t xml:space="preserve"> </w:t>
-      </w:r>
-      <w:r>
-        <w:rPr>
-          <w:highlight w:val="yellow"/>
-        </w:rPr>
-        <w:t>Loop Name</w:t>
-      </w:r>
-      <w:proofErr w:type="gramStart"/>
-      <w:r>
-        <w:t>}</w:t>
-      </w:r>
-      <w:proofErr w:type="gramEnd"/>
-      <w:r>
-        <w:t>_</w:t>
-      </w:r>
-      <w:proofErr w:type="spellStart"/>
-      <w:r>
-        <w:t>MinOA</w:t>
-      </w:r>
-      <w:proofErr w:type="spellEnd"/>
-      <w:r>
-        <w:t>,</w:t>
-      </w:r>
-    </w:p>
-    <w:p>
-      <w:pPr>
-        <w:spacing w:after="0" w:line="240" w:lineRule="auto"/>
-      </w:pPr>
-      <w:r>
-        <w:t xml:space="preserve">    </w:t>
-      </w:r>
-      <w:r>
-        <w:t>{</w:t>
-      </w:r>
-      <w:r>
-        <w:rPr>
-          <w:highlight w:val="yellow"/>
-        </w:rPr>
-        <w:t>Corresponding Minimum Outdoor Air Schedule Name</w:t>
-      </w:r>
-      <w:r>
-        <w:t>}</w:t>
-      </w:r>
-      <w:r>
-        <w:t>,</w:t>
-      </w:r>
-    </w:p>
-    <w:p>
-      <w:pPr>
-        <w:spacing w:after="0" w:line="240" w:lineRule="auto"/>
-      </w:pPr>
-      <w:r>
-        <w:t xml:space="preserve">    </w:t>
-      </w:r>
-      <w:proofErr w:type="spellStart"/>
-      <w:r>
-        <w:t>Schedule</w:t>
-      </w:r>
-      <w:proofErr w:type="gramStart"/>
-      <w:r>
-        <w:t>:</w:t>
-      </w:r>
-      <w:r>
-        <w:t>Year</w:t>
-      </w:r>
-      <w:proofErr w:type="spellEnd"/>
-      <w:proofErr w:type="gramEnd"/>
-      <w:r>
-        <w:t>,</w:t>
-      </w:r>
-    </w:p>
-    <w:p>
-      <w:pPr>
-        <w:spacing w:after="0" w:line="240" w:lineRule="auto"/>
-      </w:pPr>
-      <w:r>
-        <w:t xml:space="preserve">    Schedule Value;</w:t>
-      </w:r>
-    </w:p>
-    <w:p>
-      <w:pPr>
-        <w:spacing w:after="0" w:line="240" w:lineRule="auto"/>
-      </w:pPr>
-    </w:p>
-    <w:p>
-      <w:pPr>
-        <w:spacing w:after="0" w:line="240" w:lineRule="auto"/>
-      </w:pPr>
-      <w:proofErr w:type="spellStart"/>
-      <w:r>
-        <w:t>EnergyManagementSystem</w:t>
-      </w:r>
-      <w:proofErr w:type="gramStart"/>
-      <w:r>
-        <w:t>:Actuator</w:t>
-      </w:r>
-      <w:proofErr w:type="spellEnd"/>
-      <w:proofErr w:type="gramEnd"/>
-      <w:r>
-        <w:t>,</w:t>
-      </w:r>
-    </w:p>
-    <w:p>
-      <w:pPr>
-        <w:spacing w:after="0" w:line="240" w:lineRule="auto"/>
-      </w:pPr>
-      <w:r>
-        <w:t xml:space="preserve">    </w:t>
-      </w:r>
-      <w:r>
-        <w:t>{</w:t>
-      </w:r>
-      <w:r>
-        <w:rPr>
-          <w:highlight w:val="yellow"/>
-        </w:rPr>
-        <w:t>Zone</w:t>
-      </w:r>
-      <w:r>
-        <w:rPr>
-          <w:highlight w:val="yellow"/>
-        </w:rPr>
-        <w:t xml:space="preserve"> </w:t>
-      </w:r>
-      <w:r>
-        <w:rPr>
-          <w:highlight w:val="yellow"/>
-        </w:rPr>
-        <w:t>Name</w:t>
-      </w:r>
-      <w:r>
-        <w:rPr>
-          <w:highlight w:val="yellow"/>
-        </w:rPr>
-        <w:t xml:space="preserve"> X</w:t>
-      </w:r>
-      <w:proofErr w:type="gramStart"/>
-      <w:r>
-        <w:t>}</w:t>
-      </w:r>
-      <w:proofErr w:type="gramEnd"/>
-      <w:r>
-        <w:t>_</w:t>
       </w:r>
       <w:proofErr w:type="spellStart"/>
       <w:r>
@@ -3009,6 +2863,7 @@
       <w:r>
         <w:t>{</w:t>
       </w:r>
+      <w:commentRangeStart w:id="15"/>
       <w:r>
         <w:rPr>
           <w:highlight w:val="yellow"/>
@@ -3021,6 +2876,13 @@
         </w:rPr>
         <w:t>Infiltration Schedule Name</w:t>
       </w:r>
+      <w:commentRangeEnd w:id="15"/>
+      <w:r>
+        <w:rPr>
+          <w:rStyle w:val="CommentReference"/>
+        </w:rPr>
+        <w:commentReference w:id="15"/>
+      </w:r>
       <w:r>
         <w:t>}</w:t>
       </w:r>
@@ -3130,32 +2992,254 @@
         </w:rPr>
         <w:t>Loop Name</w:t>
       </w:r>
-      <w:proofErr w:type="gramStart"/>
-      <w:r>
+      <w:r>
+        <w:t>}_</w:t>
+      </w:r>
+      <w:r>
+        <w:rPr>
+          <w:bCs/>
+        </w:rPr>
+        <w:t>HVAC_</w:t>
+      </w:r>
+      <w:proofErr w:type="gramStart"/>
+      <w:r>
+        <w:rPr>
+          <w:bCs/>
+        </w:rPr>
+        <w:t>OP</w:t>
+      </w:r>
+      <w:r>
+        <w:rPr>
+          <w:bCs/>
+        </w:rPr>
+        <w:t>,                 !-</w:t>
+      </w:r>
+      <w:proofErr w:type="gramEnd"/>
+      <w:r>
+        <w:rPr>
+          <w:bCs/>
+        </w:rPr>
+        <w:t xml:space="preserve"> Name</w:t>
+      </w:r>
+    </w:p>
+    <w:p>
+      <w:pPr>
+        <w:spacing w:after="0" w:line="240" w:lineRule="auto"/>
+        <w:rPr>
+          <w:bCs/>
+        </w:rPr>
+      </w:pPr>
+      <w:r>
+        <w:rPr>
+          <w:bCs/>
+        </w:rPr>
+        <w:t xml:space="preserve">    </w:t>
+      </w:r>
+      <w:r>
+        <w:rPr>
+          <w:bCs/>
+        </w:rPr>
+        <w:t>{</w:t>
+      </w:r>
+      <w:commentRangeStart w:id="16"/>
+      <w:r>
+        <w:rPr>
+          <w:bCs/>
+          <w:highlight w:val="yellow"/>
+        </w:rPr>
+        <w:t xml:space="preserve">Corresponding </w:t>
+      </w:r>
+      <w:r>
+        <w:rPr>
+          <w:bCs/>
+          <w:highlight w:val="yellow"/>
+        </w:rPr>
+        <w:t>H</w:t>
+      </w:r>
+      <w:r>
+        <w:rPr>
+          <w:bCs/>
+          <w:highlight w:val="yellow"/>
+        </w:rPr>
+        <w:t>VAC Operation Schedule</w:t>
+      </w:r>
+      <w:commentRangeEnd w:id="16"/>
+      <w:r>
+        <w:rPr>
+          <w:rStyle w:val="CommentReference"/>
+        </w:rPr>
+        <w:commentReference w:id="16"/>
+      </w:r>
+      <w:proofErr w:type="gramStart"/>
+      <w:r>
+        <w:rPr>
+          <w:bCs/>
+        </w:rPr>
         <w:t>}</w:t>
       </w:r>
-      <w:proofErr w:type="gramEnd"/>
-      <w:r>
-        <w:t>_</w:t>
-      </w:r>
-      <w:r>
-        <w:rPr>
-          <w:bCs/>
-        </w:rPr>
-        <w:t>HVAC_</w:t>
-      </w:r>
-      <w:proofErr w:type="gramStart"/>
-      <w:r>
-        <w:rPr>
-          <w:bCs/>
-        </w:rPr>
-        <w:t>OP</w:t>
-      </w:r>
-      <w:r>
-        <w:rPr>
-          <w:bCs/>
-        </w:rPr>
-        <w:t>,                 !-</w:t>
+      <w:r>
+        <w:rPr>
+          <w:bCs/>
+        </w:rPr>
+        <w:t>,       !-</w:t>
+      </w:r>
+      <w:proofErr w:type="gramEnd"/>
+      <w:r>
+        <w:rPr>
+          <w:bCs/>
+        </w:rPr>
+        <w:t xml:space="preserve"> Actuated Component Unique Name</w:t>
+      </w:r>
+    </w:p>
+    <w:p>
+      <w:pPr>
+        <w:spacing w:after="0" w:line="240" w:lineRule="auto"/>
+        <w:rPr>
+          <w:bCs/>
+        </w:rPr>
+      </w:pPr>
+      <w:r>
+        <w:rPr>
+          <w:bCs/>
+        </w:rPr>
+        <w:t xml:space="preserve">    </w:t>
+      </w:r>
+      <w:proofErr w:type="spellStart"/>
+      <w:r>
+        <w:rPr>
+          <w:bCs/>
+        </w:rPr>
+        <w:t>Schedule</w:t>
+      </w:r>
+      <w:proofErr w:type="gramStart"/>
+      <w:r>
+        <w:rPr>
+          <w:bCs/>
+        </w:rPr>
+        <w:t>:</w:t>
+      </w:r>
+      <w:r>
+        <w:rPr>
+          <w:bCs/>
+        </w:rPr>
+        <w:t>Year</w:t>
+      </w:r>
+      <w:proofErr w:type="spellEnd"/>
+      <w:proofErr w:type="gramEnd"/>
+      <w:r>
+        <w:rPr>
+          <w:bCs/>
+        </w:rPr>
+        <w:t>,        !- Actuated Component Type</w:t>
+      </w:r>
+    </w:p>
+    <w:p>
+      <w:pPr>
+        <w:spacing w:after="0" w:line="240" w:lineRule="auto"/>
+        <w:rPr>
+          <w:bCs/>
+        </w:rPr>
+      </w:pPr>
+      <w:r>
+        <w:rPr>
+          <w:bCs/>
+        </w:rPr>
+        <w:t xml:space="preserve">    Schedule </w:t>
+      </w:r>
+      <w:proofErr w:type="gramStart"/>
+      <w:r>
+        <w:rPr>
+          <w:bCs/>
+        </w:rPr>
+        <w:t>Value;          !-</w:t>
+      </w:r>
+      <w:proofErr w:type="gramEnd"/>
+      <w:r>
+        <w:rPr>
+          <w:bCs/>
+        </w:rPr>
+        <w:t xml:space="preserve"> Actuated Component Control Type</w:t>
+      </w:r>
+      <w:bookmarkStart w:id="17" w:name="_GoBack"/>
+      <w:bookmarkEnd w:id="17"/>
+    </w:p>
+    <w:p>
+      <w:pPr>
+        <w:spacing w:after="0" w:line="240" w:lineRule="auto"/>
+        <w:rPr>
+          <w:bCs/>
+        </w:rPr>
+      </w:pPr>
+    </w:p>
+    <w:p>
+      <w:pPr>
+        <w:spacing w:after="0" w:line="240" w:lineRule="auto"/>
+        <w:rPr>
+          <w:bCs/>
+        </w:rPr>
+      </w:pPr>
+      <w:proofErr w:type="spellStart"/>
+      <w:r>
+        <w:rPr>
+          <w:bCs/>
+        </w:rPr>
+        <w:t>EnergyManagementSystem</w:t>
+      </w:r>
+      <w:proofErr w:type="gramStart"/>
+      <w:r>
+        <w:rPr>
+          <w:bCs/>
+        </w:rPr>
+        <w:t>:Actuator</w:t>
+      </w:r>
+      <w:proofErr w:type="spellEnd"/>
+      <w:proofErr w:type="gramEnd"/>
+      <w:r>
+        <w:rPr>
+          <w:bCs/>
+        </w:rPr>
+        <w:t>,</w:t>
+      </w:r>
+    </w:p>
+    <w:p>
+      <w:pPr>
+        <w:spacing w:after="0" w:line="240" w:lineRule="auto"/>
+        <w:rPr>
+          <w:bCs/>
+        </w:rPr>
+      </w:pPr>
+      <w:r>
+        <w:rPr>
+          <w:bCs/>
+        </w:rPr>
+        <w:t xml:space="preserve">    </w:t>
+      </w:r>
+      <w:r>
+        <w:t>{</w:t>
+      </w:r>
+      <w:r>
+        <w:rPr>
+          <w:highlight w:val="yellow"/>
+        </w:rPr>
+        <w:t>Zone Name X</w:t>
+      </w:r>
+      <w:r>
+        <w:t>}_</w:t>
+      </w:r>
+      <w:proofErr w:type="spellStart"/>
+      <w:proofErr w:type="gramStart"/>
+      <w:r>
+        <w:rPr>
+          <w:bCs/>
+        </w:rPr>
+        <w:t>HSet</w:t>
+      </w:r>
+      <w:proofErr w:type="spellEnd"/>
+      <w:r>
+        <w:rPr>
+          <w:bCs/>
+        </w:rPr>
+        <w:t>,                    !-</w:t>
       </w:r>
       <w:proofErr w:type="gramEnd"/>
       <w:r>
@@ -3184,46 +3268,47 @@
         </w:rPr>
         <w:t>{</w:t>
       </w:r>
-      <w:r>
-        <w:rPr>
-          <w:bCs/>
-          <w:highlight w:val="yellow"/>
-        </w:rPr>
-        <w:t xml:space="preserve">Corresponding </w:t>
-      </w:r>
-      <w:r>
-        <w:rPr>
-          <w:bCs/>
-          <w:highlight w:val="yellow"/>
-        </w:rPr>
-        <w:t>H</w:t>
-      </w:r>
-      <w:r>
-        <w:rPr>
-          <w:bCs/>
-          <w:highlight w:val="yellow"/>
-        </w:rPr>
-        <w:t>VAC Operation Schedule</w:t>
-      </w:r>
-      <w:proofErr w:type="gramStart"/>
+      <w:commentRangeStart w:id="18"/>
+      <w:r>
+        <w:rPr>
+          <w:bCs/>
+          <w:highlight w:val="yellow"/>
+        </w:rPr>
+        <w:t>Corresponding Heating</w:t>
+      </w:r>
+      <w:r>
+        <w:rPr>
+          <w:bCs/>
+          <w:highlight w:val="yellow"/>
+        </w:rPr>
+        <w:t xml:space="preserve"> Set Point Schedule</w:t>
+      </w:r>
+      <w:commentRangeEnd w:id="18"/>
+      <w:r>
+        <w:rPr>
+          <w:rStyle w:val="CommentReference"/>
+        </w:rPr>
+        <w:commentReference w:id="18"/>
+      </w:r>
       <w:r>
         <w:rPr>
           <w:bCs/>
         </w:rPr>
         <w:t>}</w:t>
       </w:r>
-      <w:r>
-        <w:rPr>
-          <w:bCs/>
-        </w:rPr>
-        <w:t>,       !-</w:t>
-      </w:r>
-      <w:proofErr w:type="gramEnd"/>
-      <w:r>
-        <w:rPr>
-          <w:bCs/>
-        </w:rPr>
-        <w:t xml:space="preserve"> Actuated Component Unique Name</w:t>
+      <w:proofErr w:type="gramStart"/>
+      <w:r>
+        <w:rPr>
+          <w:bCs/>
+        </w:rPr>
+        <w:t>,  !</w:t>
+      </w:r>
+      <w:proofErr w:type="gramEnd"/>
+      <w:r>
+        <w:rPr>
+          <w:bCs/>
+        </w:rPr>
+        <w:t>- Actuated Component Unique Name</w:t>
       </w:r>
     </w:p>
     <w:p>
@@ -3356,306 +3441,94 @@
         </w:rPr>
         <w:t>Zone Name X</w:t>
       </w:r>
-      <w:proofErr w:type="gramStart"/>
-      <w:r>
+      <w:r>
+        <w:t>}_</w:t>
+      </w:r>
+      <w:proofErr w:type="spellStart"/>
+      <w:proofErr w:type="gramStart"/>
+      <w:r>
+        <w:rPr>
+          <w:bCs/>
+        </w:rPr>
+        <w:t>CSet</w:t>
+      </w:r>
+      <w:proofErr w:type="spellEnd"/>
+      <w:r>
+        <w:rPr>
+          <w:bCs/>
+        </w:rPr>
+        <w:t>,                    !-</w:t>
+      </w:r>
+      <w:proofErr w:type="gramEnd"/>
+      <w:r>
+        <w:rPr>
+          <w:bCs/>
+        </w:rPr>
+        <w:t xml:space="preserve"> Name</w:t>
+      </w:r>
+    </w:p>
+    <w:p>
+      <w:pPr>
+        <w:spacing w:after="0" w:line="240" w:lineRule="auto"/>
+        <w:rPr>
+          <w:bCs/>
+        </w:rPr>
+      </w:pPr>
+      <w:r>
+        <w:rPr>
+          <w:bCs/>
+        </w:rPr>
+        <w:t xml:space="preserve">    </w:t>
+      </w:r>
+      <w:r>
+        <w:rPr>
+          <w:bCs/>
+        </w:rPr>
+        <w:t>{</w:t>
+      </w:r>
+      <w:commentRangeStart w:id="19"/>
+      <w:r>
+        <w:rPr>
+          <w:bCs/>
+          <w:highlight w:val="yellow"/>
+        </w:rPr>
+        <w:t>Corresponding Cooling</w:t>
+      </w:r>
+      <w:r>
+        <w:rPr>
+          <w:bCs/>
+          <w:highlight w:val="yellow"/>
+        </w:rPr>
+        <w:t xml:space="preserve"> Set Point </w:t>
+      </w:r>
+      <w:proofErr w:type="gramStart"/>
+      <w:r>
+        <w:rPr>
+          <w:bCs/>
+          <w:highlight w:val="yellow"/>
+        </w:rPr>
+        <w:t>Schedule</w:t>
+      </w:r>
+      <w:r>
+        <w:rPr>
+          <w:bCs/>
+        </w:rPr>
+        <w:t xml:space="preserve"> </w:t>
+      </w:r>
+      <w:commentRangeEnd w:id="19"/>
+      <w:proofErr w:type="gramEnd"/>
+      <w:r>
+        <w:rPr>
+          <w:rStyle w:val="CommentReference"/>
+        </w:rPr>
+        <w:commentReference w:id="19"/>
+      </w:r>
+      <w:r>
+        <w:rPr>
+          <w:bCs/>
+        </w:rPr>
         <w:t>}</w:t>
       </w:r>
-      <w:proofErr w:type="gramEnd"/>
-      <w:r>
-        <w:t>_</w:t>
-      </w:r>
-      <w:proofErr w:type="spellStart"/>
-      <w:proofErr w:type="gramStart"/>
-      <w:r>
-        <w:rPr>
-          <w:bCs/>
-        </w:rPr>
-        <w:t>HSet</w:t>
-      </w:r>
-      <w:proofErr w:type="spellEnd"/>
-      <w:r>
-        <w:rPr>
-          <w:bCs/>
-        </w:rPr>
-        <w:t>,                    !-</w:t>
-      </w:r>
-      <w:proofErr w:type="gramEnd"/>
-      <w:r>
-        <w:rPr>
-          <w:bCs/>
-        </w:rPr>
-        <w:t xml:space="preserve"> Name</w:t>
-      </w:r>
-    </w:p>
-    <w:p>
-      <w:pPr>
-        <w:spacing w:after="0" w:line="240" w:lineRule="auto"/>
-        <w:rPr>
-          <w:bCs/>
-        </w:rPr>
-      </w:pPr>
-      <w:r>
-        <w:rPr>
-          <w:bCs/>
-        </w:rPr>
-        <w:t xml:space="preserve">    </w:t>
-      </w:r>
-      <w:r>
-        <w:rPr>
-          <w:bCs/>
-        </w:rPr>
-        <w:t>{</w:t>
-      </w:r>
-      <w:r>
-        <w:rPr>
-          <w:bCs/>
-          <w:highlight w:val="yellow"/>
-        </w:rPr>
-        <w:t>Corresponding Heating</w:t>
-      </w:r>
-      <w:r>
-        <w:rPr>
-          <w:bCs/>
-          <w:highlight w:val="yellow"/>
-        </w:rPr>
-        <w:t xml:space="preserve"> Set Point Schedule</w:t>
-      </w:r>
-      <w:r>
-        <w:rPr>
-          <w:bCs/>
-        </w:rPr>
-        <w:t>}</w:t>
-      </w:r>
-      <w:proofErr w:type="gramStart"/>
-      <w:r>
-        <w:rPr>
-          <w:bCs/>
-        </w:rPr>
-        <w:t>,  !</w:t>
-      </w:r>
-      <w:proofErr w:type="gramEnd"/>
-      <w:r>
-        <w:rPr>
-          <w:bCs/>
-        </w:rPr>
-        <w:t>- Actuated Component Unique Name</w:t>
-      </w:r>
-    </w:p>
-    <w:p>
-      <w:pPr>
-        <w:spacing w:after="0" w:line="240" w:lineRule="auto"/>
-        <w:rPr>
-          <w:bCs/>
-        </w:rPr>
-      </w:pPr>
-      <w:r>
-        <w:rPr>
-          <w:bCs/>
-        </w:rPr>
-        <w:t xml:space="preserve">    </w:t>
-      </w:r>
-      <w:proofErr w:type="spellStart"/>
-      <w:r>
-        <w:rPr>
-          <w:bCs/>
-        </w:rPr>
-        <w:t>Schedule</w:t>
-      </w:r>
-      <w:proofErr w:type="gramStart"/>
-      <w:r>
-        <w:rPr>
-          <w:bCs/>
-        </w:rPr>
-        <w:t>:</w:t>
-      </w:r>
-      <w:r>
-        <w:rPr>
-          <w:bCs/>
-        </w:rPr>
-        <w:t>Year</w:t>
-      </w:r>
-      <w:proofErr w:type="spellEnd"/>
-      <w:proofErr w:type="gramEnd"/>
-      <w:r>
-        <w:rPr>
-          <w:bCs/>
-        </w:rPr>
-        <w:t>,        !- Actuated Component Type</w:t>
-      </w:r>
-    </w:p>
-    <w:p>
-      <w:pPr>
-        <w:spacing w:after="0" w:line="240" w:lineRule="auto"/>
-        <w:rPr>
-          <w:bCs/>
-        </w:rPr>
-      </w:pPr>
-      <w:r>
-        <w:rPr>
-          <w:bCs/>
-        </w:rPr>
-        <w:t xml:space="preserve">    Schedule </w:t>
-      </w:r>
-      <w:proofErr w:type="gramStart"/>
-      <w:r>
-        <w:rPr>
-          <w:bCs/>
-        </w:rPr>
-        <w:t>Value;          !-</w:t>
-      </w:r>
-      <w:proofErr w:type="gramEnd"/>
-      <w:r>
-        <w:rPr>
-          <w:bCs/>
-        </w:rPr>
-        <w:t xml:space="preserve"> Actuated Component Control Type</w:t>
-      </w:r>
-    </w:p>
-    <w:p>
-      <w:pPr>
-        <w:spacing w:after="0" w:line="240" w:lineRule="auto"/>
-        <w:rPr>
-          <w:bCs/>
-        </w:rPr>
-      </w:pPr>
-    </w:p>
-    <w:p>
-      <w:pPr>
-        <w:spacing w:after="0" w:line="240" w:lineRule="auto"/>
-        <w:rPr>
-          <w:bCs/>
-        </w:rPr>
-      </w:pPr>
-      <w:proofErr w:type="spellStart"/>
-      <w:r>
-        <w:rPr>
-          <w:bCs/>
-        </w:rPr>
-        <w:t>EnergyManagementSystem</w:t>
-      </w:r>
-      <w:proofErr w:type="gramStart"/>
-      <w:r>
-        <w:rPr>
-          <w:bCs/>
-        </w:rPr>
-        <w:t>:Actuator</w:t>
-      </w:r>
-      <w:proofErr w:type="spellEnd"/>
-      <w:proofErr w:type="gramEnd"/>
-      <w:r>
-        <w:rPr>
-          <w:bCs/>
-        </w:rPr>
-        <w:t>,</w:t>
-      </w:r>
-    </w:p>
-    <w:p>
-      <w:pPr>
-        <w:spacing w:after="0" w:line="240" w:lineRule="auto"/>
-        <w:rPr>
-          <w:bCs/>
-        </w:rPr>
-      </w:pPr>
-      <w:r>
-        <w:rPr>
-          <w:bCs/>
-        </w:rPr>
-        <w:t xml:space="preserve">    </w:t>
-      </w:r>
-      <w:r>
-        <w:t>{</w:t>
-      </w:r>
-      <w:r>
-        <w:rPr>
-          <w:highlight w:val="yellow"/>
-        </w:rPr>
-        <w:t>Zone Name X</w:t>
-      </w:r>
-      <w:proofErr w:type="gramStart"/>
-      <w:r>
-        <w:t>}</w:t>
-      </w:r>
-      <w:proofErr w:type="gramEnd"/>
-      <w:r>
-        <w:t>_</w:t>
-      </w:r>
-      <w:proofErr w:type="spellStart"/>
-      <w:proofErr w:type="gramStart"/>
-      <w:r>
-        <w:rPr>
-          <w:bCs/>
-        </w:rPr>
-        <w:t>CSet</w:t>
-      </w:r>
-      <w:proofErr w:type="spellEnd"/>
-      <w:r>
-        <w:rPr>
-          <w:bCs/>
-        </w:rPr>
-        <w:t>,                    !-</w:t>
-      </w:r>
-      <w:proofErr w:type="gramEnd"/>
-      <w:r>
-        <w:rPr>
-          <w:bCs/>
-        </w:rPr>
-        <w:t xml:space="preserve"> Name</w:t>
-      </w:r>
-    </w:p>
-    <w:p>
-      <w:pPr>
-        <w:spacing w:after="0" w:line="240" w:lineRule="auto"/>
-        <w:rPr>
-          <w:bCs/>
-        </w:rPr>
-      </w:pPr>
-      <w:r>
-        <w:rPr>
-          <w:bCs/>
-        </w:rPr>
-        <w:t xml:space="preserve">    </w:t>
-      </w:r>
-      <w:r>
-        <w:rPr>
-          <w:bCs/>
-        </w:rPr>
-        <w:t>{</w:t>
-      </w:r>
-      <w:r>
-        <w:rPr>
-          <w:bCs/>
-          <w:highlight w:val="yellow"/>
-        </w:rPr>
-        <w:t>Corresponding Cooling</w:t>
-      </w:r>
-      <w:r>
-        <w:rPr>
-          <w:bCs/>
-          <w:highlight w:val="yellow"/>
-        </w:rPr>
-        <w:t xml:space="preserve"> Set Point </w:t>
-      </w:r>
-      <w:proofErr w:type="gramStart"/>
-      <w:r>
-        <w:rPr>
-          <w:bCs/>
-          <w:highlight w:val="yellow"/>
-        </w:rPr>
-        <w:t>Schedule</w:t>
-      </w:r>
-      <w:r>
-        <w:rPr>
-          <w:bCs/>
-        </w:rPr>
-        <w:t xml:space="preserve"> </w:t>
-      </w:r>
-      <w:r>
-        <w:rPr>
-          <w:bCs/>
-        </w:rPr>
-        <w:t>}</w:t>
-      </w:r>
-      <w:proofErr w:type="gramEnd"/>
       <w:r>
         <w:rPr>
           <w:bCs/>
@@ -3779,96 +3652,303 @@
       <w:r>
         <w:t>Availability Manager List Name.</w:t>
       </w:r>
-      <w:proofErr w:type="gramStart"/>
       <w:r>
         <w:t>”</w:t>
       </w:r>
       <w:r>
+        <w:t xml:space="preserve"> Search for an</w:t>
+      </w:r>
+      <w:r>
         <w:t xml:space="preserve"> </w:t>
       </w:r>
-      <w:proofErr w:type="gramEnd"/>
-      <w:r>
-        <w:t>Search for an</w:t>
-      </w:r>
-      <w:r>
+      <w:proofErr w:type="spellStart"/>
+      <w:r>
+        <w:t>AvailabilityManagerAssignmentList</w:t>
+      </w:r>
+      <w:proofErr w:type="spellEnd"/>
+      <w:r>
+        <w:t xml:space="preserve"> object</w:t>
+      </w:r>
+      <w:r>
+        <w:t xml:space="preserve"> with that name</w:t>
+      </w:r>
+      <w:r>
+        <w:t>. For each, append the following</w:t>
+      </w:r>
+      <w:r>
+        <w:t>. Note that we will need to replace the semicolon that currently ends the object with a comma. T</w:t>
+      </w:r>
+      <w:r>
+        <w:t xml:space="preserve">ake the {Name} from the </w:t>
+      </w:r>
+      <w:proofErr w:type="spellStart"/>
+      <w:r>
+        <w:t>AvailabilityManagerAssignmentList</w:t>
+      </w:r>
+      <w:proofErr w:type="spellEnd"/>
+      <w:r>
+        <w:t xml:space="preserve"> name.</w:t>
+      </w:r>
+    </w:p>
+    <w:p>
+      <w:pPr>
+        <w:spacing w:after="0" w:line="240" w:lineRule="auto"/>
+      </w:pPr>
+    </w:p>
+    <w:p>
+      <w:pPr>
+        <w:spacing w:after="0" w:line="240" w:lineRule="auto"/>
+        <w:rPr>
+          <w:b/>
+        </w:rPr>
+      </w:pPr>
+      <w:r>
+        <w:rPr>
+          <w:b/>
+        </w:rPr>
+        <w:t>Add this:</w:t>
+      </w:r>
+    </w:p>
+    <w:p>
+      <w:pPr>
+        <w:spacing w:after="0" w:line="240" w:lineRule="auto"/>
+      </w:pPr>
+      <w:proofErr w:type="spellStart"/>
+      <w:r>
+        <w:t>AvailabilityManager</w:t>
+      </w:r>
+      <w:proofErr w:type="gramStart"/>
+      <w:r>
+        <w:t>:OptimumStart</w:t>
+      </w:r>
+      <w:proofErr w:type="spellEnd"/>
+      <w:proofErr w:type="gramEnd"/>
+      <w:r>
+        <w:t>,</w:t>
+      </w:r>
+    </w:p>
+    <w:p>
+      <w:pPr>
+        <w:spacing w:after="0" w:line="240" w:lineRule="auto"/>
+      </w:pPr>
+      <w:r>
+        <w:t>{</w:t>
+      </w:r>
+      <w:r>
+        <w:rPr>
+          <w:highlight w:val="yellow"/>
+        </w:rPr>
+        <w:t>Air</w:t>
+      </w:r>
+      <w:r>
+        <w:rPr>
+          <w:highlight w:val="yellow"/>
+        </w:rPr>
         <w:t xml:space="preserve"> </w:t>
       </w:r>
+      <w:r>
+        <w:rPr>
+          <w:highlight w:val="yellow"/>
+        </w:rPr>
+        <w:t>Loop Name</w:t>
+      </w:r>
+      <w:r>
+        <w:t>} Optimal Start;</w:t>
+      </w:r>
+    </w:p>
+    <w:p>
+      <w:pPr>
+        <w:spacing w:after="0" w:line="240" w:lineRule="auto"/>
+      </w:pPr>
+    </w:p>
+    <w:p>
+      <w:pPr>
+        <w:spacing w:after="0" w:line="240" w:lineRule="auto"/>
+        <w:rPr>
+          <w:b/>
+        </w:rPr>
+      </w:pPr>
+      <w:r>
+        <w:rPr>
+          <w:b/>
+        </w:rPr>
+        <w:t>So that this:</w:t>
+      </w:r>
+    </w:p>
+    <w:p>
+      <w:pPr>
+        <w:spacing w:after="0" w:line="240" w:lineRule="auto"/>
+      </w:pPr>
       <w:proofErr w:type="spellStart"/>
       <w:r>
         <w:t>AvailabilityManagerAssignmentList</w:t>
       </w:r>
       <w:proofErr w:type="spellEnd"/>
       <w:r>
-        <w:t xml:space="preserve"> object</w:t>
-      </w:r>
-      <w:r>
-        <w:t xml:space="preserve"> with that name</w:t>
-      </w:r>
-      <w:proofErr w:type="gramStart"/>
-      <w:r>
-        <w:t xml:space="preserve">. </w:t>
-      </w:r>
-      <w:proofErr w:type="gramEnd"/>
-      <w:r>
-        <w:t>For each, append the following</w:t>
-      </w:r>
-      <w:proofErr w:type="gramStart"/>
-      <w:r>
-        <w:t xml:space="preserve">. </w:t>
-      </w:r>
-      <w:proofErr w:type="gramEnd"/>
-      <w:r>
-        <w:t>Note that we will need to replace the semicolon that currently ends the object with a comma</w:t>
-      </w:r>
-      <w:proofErr w:type="gramStart"/>
-      <w:r>
-        <w:t xml:space="preserve">. </w:t>
-      </w:r>
-      <w:proofErr w:type="gramEnd"/>
-      <w:r>
-        <w:t>T</w:t>
-      </w:r>
-      <w:r>
-        <w:t xml:space="preserve">ake the {Name} from the </w:t>
-      </w:r>
+        <w:t>,</w:t>
+      </w:r>
+    </w:p>
+    <w:p>
+      <w:pPr>
+        <w:spacing w:after="0" w:line="240" w:lineRule="auto"/>
+      </w:pPr>
+      <w:r>
+        <w:t xml:space="preserve">    {</w:t>
+      </w:r>
+      <w:r>
+        <w:t>Something</w:t>
+      </w:r>
+      <w:r>
+        <w:t>} Availability Manager List,</w:t>
+      </w:r>
+    </w:p>
+    <w:p>
+      <w:pPr>
+        <w:spacing w:after="0" w:line="240" w:lineRule="auto"/>
+      </w:pPr>
+      <w:r>
+        <w:t xml:space="preserve">    </w:t>
+      </w:r>
+      <w:proofErr w:type="spellStart"/>
+      <w:r>
+        <w:t>AvailabilityManager</w:t>
+      </w:r>
+      <w:proofErr w:type="gramStart"/>
+      <w:r>
+        <w:t>:NightCycle</w:t>
+      </w:r>
+      <w:proofErr w:type="spellEnd"/>
+      <w:proofErr w:type="gramEnd"/>
+      <w:r>
+        <w:t>,</w:t>
+      </w:r>
+    </w:p>
+    <w:p>
+      <w:pPr>
+        <w:spacing w:after="0" w:line="240" w:lineRule="auto"/>
+      </w:pPr>
+      <w:r>
+        <w:t xml:space="preserve">    {</w:t>
+      </w:r>
+      <w:r>
+        <w:t>Something</w:t>
+      </w:r>
+      <w:r>
+        <w:t>} Availability Manager</w:t>
+      </w:r>
+      <w:r>
+        <w:rPr>
+          <w:highlight w:val="yellow"/>
+        </w:rPr>
+        <w:t>;</w:t>
+      </w:r>
+      <w:r>
+        <w:t xml:space="preserve"> </w:t>
+      </w:r>
+    </w:p>
+    <w:p>
+      <w:pPr>
+        <w:spacing w:after="0" w:line="240" w:lineRule="auto"/>
+      </w:pPr>
+    </w:p>
+    <w:p>
+      <w:pPr>
+        <w:spacing w:after="0" w:line="240" w:lineRule="auto"/>
+        <w:rPr>
+          <w:b/>
+        </w:rPr>
+      </w:pPr>
+      <w:r>
+        <w:rPr>
+          <w:b/>
+        </w:rPr>
+        <w:t>Becomes this:</w:t>
+      </w:r>
+    </w:p>
+    <w:p>
+      <w:pPr>
+        <w:spacing w:after="0" w:line="240" w:lineRule="auto"/>
+      </w:pPr>
       <w:proofErr w:type="spellStart"/>
       <w:r>
         <w:t>AvailabilityManagerAssignmentList</w:t>
       </w:r>
       <w:proofErr w:type="spellEnd"/>
       <w:r>
-        <w:t xml:space="preserve"> name.</w:t>
-      </w:r>
-    </w:p>
-    <w:p>
-      <w:pPr>
-        <w:spacing w:after="0" w:line="240" w:lineRule="auto"/>
-      </w:pPr>
-    </w:p>
-    <w:p>
-      <w:pPr>
-        <w:spacing w:after="0" w:line="240" w:lineRule="auto"/>
-        <w:rPr>
-          <w:b/>
-        </w:rPr>
-      </w:pPr>
-      <w:r>
-        <w:rPr>
-          <w:b/>
-        </w:rPr>
-        <w:t>Add this:</w:t>
-      </w:r>
-    </w:p>
-    <w:p>
-      <w:pPr>
-        <w:spacing w:after="0" w:line="240" w:lineRule="auto"/>
-      </w:pPr>
+        <w:t>,</w:t>
+      </w:r>
+    </w:p>
+    <w:p>
+      <w:pPr>
+        <w:spacing w:after="0" w:line="240" w:lineRule="auto"/>
+      </w:pPr>
+      <w:r>
+        <w:t xml:space="preserve">    {</w:t>
+      </w:r>
+      <w:r>
+        <w:t>Something</w:t>
+      </w:r>
+      <w:r>
+        <w:t>} Availability Manager List,</w:t>
+      </w:r>
+    </w:p>
+    <w:p>
+      <w:pPr>
+        <w:spacing w:after="0" w:line="240" w:lineRule="auto"/>
+      </w:pPr>
+      <w:r>
+        <w:t xml:space="preserve">    </w:t>
+      </w:r>
       <w:proofErr w:type="spellStart"/>
       <w:r>
         <w:t>AvailabilityManager</w:t>
       </w:r>
       <w:proofErr w:type="gramStart"/>
       <w:r>
+        <w:t>:NightCycle</w:t>
+      </w:r>
+      <w:proofErr w:type="spellEnd"/>
+      <w:proofErr w:type="gramEnd"/>
+      <w:r>
+        <w:t>,</w:t>
+      </w:r>
+    </w:p>
+    <w:p>
+      <w:pPr>
+        <w:spacing w:after="0" w:line="240" w:lineRule="auto"/>
+      </w:pPr>
+      <w:r>
+        <w:t xml:space="preserve">    {</w:t>
+      </w:r>
+      <w:r>
+        <w:t>Something</w:t>
+      </w:r>
+      <w:r>
+        <w:t>} Availability Manager</w:t>
+      </w:r>
+      <w:r>
+        <w:rPr>
+          <w:highlight w:val="yellow"/>
+        </w:rPr>
+        <w:t>,</w:t>
+      </w:r>
+      <w:r>
+        <w:t xml:space="preserve"> </w:t>
+      </w:r>
+    </w:p>
+    <w:p>
+      <w:pPr>
+        <w:spacing w:after="0" w:line="240" w:lineRule="auto"/>
+      </w:pPr>
+      <w:r>
+        <w:t xml:space="preserve">    </w:t>
+      </w:r>
+      <w:proofErr w:type="spellStart"/>
+      <w:r>
+        <w:t>AvailabilityManager</w:t>
+      </w:r>
+      <w:proofErr w:type="gramStart"/>
+      <w:r>
         <w:t>:OptimumStart</w:t>
       </w:r>
       <w:proofErr w:type="spellEnd"/>
@@ -3882,7 +3962,7 @@
         <w:spacing w:after="0" w:line="240" w:lineRule="auto"/>
       </w:pPr>
       <w:r>
-        <w:t>{</w:t>
+        <w:t xml:space="preserve">    {</w:t>
       </w:r>
       <w:r>
         <w:rPr>
@@ -3900,261 +3980,6 @@
         <w:rPr>
           <w:highlight w:val="yellow"/>
         </w:rPr>
-        <w:t>Loop Name</w:t>
-      </w:r>
-      <w:proofErr w:type="gramStart"/>
-      <w:r>
-        <w:t xml:space="preserve">} </w:t>
-      </w:r>
-      <w:proofErr w:type="gramEnd"/>
-      <w:r>
-        <w:t>Optimal Start;</w:t>
-      </w:r>
-    </w:p>
-    <w:p>
-      <w:pPr>
-        <w:spacing w:after="0" w:line="240" w:lineRule="auto"/>
-      </w:pPr>
-    </w:p>
-    <w:p>
-      <w:pPr>
-        <w:spacing w:after="0" w:line="240" w:lineRule="auto"/>
-        <w:rPr>
-          <w:b/>
-        </w:rPr>
-      </w:pPr>
-      <w:r>
-        <w:rPr>
-          <w:b/>
-        </w:rPr>
-        <w:t>So that this:</w:t>
-      </w:r>
-    </w:p>
-    <w:p>
-      <w:pPr>
-        <w:spacing w:after="0" w:line="240" w:lineRule="auto"/>
-      </w:pPr>
-      <w:proofErr w:type="spellStart"/>
-      <w:r>
-        <w:t>AvailabilityManagerAssignmentList</w:t>
-      </w:r>
-      <w:proofErr w:type="spellEnd"/>
-      <w:r>
-        <w:t>,</w:t>
-      </w:r>
-    </w:p>
-    <w:p>
-      <w:pPr>
-        <w:spacing w:after="0" w:line="240" w:lineRule="auto"/>
-      </w:pPr>
-      <w:r>
-        <w:t xml:space="preserve">    {</w:t>
-      </w:r>
-      <w:r>
-        <w:t>Something</w:t>
-      </w:r>
-      <w:proofErr w:type="gramStart"/>
-      <w:r>
-        <w:t xml:space="preserve">} </w:t>
-      </w:r>
-      <w:proofErr w:type="gramEnd"/>
-      <w:r>
-        <w:t>Availability Manager List,</w:t>
-      </w:r>
-    </w:p>
-    <w:p>
-      <w:pPr>
-        <w:spacing w:after="0" w:line="240" w:lineRule="auto"/>
-      </w:pPr>
-      <w:r>
-        <w:t xml:space="preserve">    </w:t>
-      </w:r>
-      <w:proofErr w:type="spellStart"/>
-      <w:r>
-        <w:t>AvailabilityManager</w:t>
-      </w:r>
-      <w:proofErr w:type="gramStart"/>
-      <w:r>
-        <w:t>:NightCycle</w:t>
-      </w:r>
-      <w:proofErr w:type="spellEnd"/>
-      <w:proofErr w:type="gramEnd"/>
-      <w:r>
-        <w:t>,</w:t>
-      </w:r>
-    </w:p>
-    <w:p>
-      <w:pPr>
-        <w:spacing w:after="0" w:line="240" w:lineRule="auto"/>
-      </w:pPr>
-      <w:r>
-        <w:t xml:space="preserve">    {</w:t>
-      </w:r>
-      <w:r>
-        <w:t>Something</w:t>
-      </w:r>
-      <w:proofErr w:type="gramStart"/>
-      <w:r>
-        <w:t xml:space="preserve">} </w:t>
-      </w:r>
-      <w:proofErr w:type="gramEnd"/>
-      <w:r>
-        <w:t>Availability Manager</w:t>
-      </w:r>
-      <w:r>
-        <w:rPr>
-          <w:highlight w:val="yellow"/>
-        </w:rPr>
-        <w:t>;</w:t>
-      </w:r>
-      <w:r>
-        <w:t xml:space="preserve"> </w:t>
-      </w:r>
-    </w:p>
-    <w:p>
-      <w:pPr>
-        <w:spacing w:after="0" w:line="240" w:lineRule="auto"/>
-      </w:pPr>
-    </w:p>
-    <w:p>
-      <w:pPr>
-        <w:spacing w:after="0" w:line="240" w:lineRule="auto"/>
-        <w:rPr>
-          <w:b/>
-        </w:rPr>
-      </w:pPr>
-      <w:r>
-        <w:rPr>
-          <w:b/>
-        </w:rPr>
-        <w:t>Becomes this:</w:t>
-      </w:r>
-    </w:p>
-    <w:p>
-      <w:pPr>
-        <w:spacing w:after="0" w:line="240" w:lineRule="auto"/>
-      </w:pPr>
-      <w:proofErr w:type="spellStart"/>
-      <w:r>
-        <w:t>AvailabilityManagerAssignmentList</w:t>
-      </w:r>
-      <w:proofErr w:type="spellEnd"/>
-      <w:r>
-        <w:t>,</w:t>
-      </w:r>
-    </w:p>
-    <w:p>
-      <w:pPr>
-        <w:spacing w:after="0" w:line="240" w:lineRule="auto"/>
-      </w:pPr>
-      <w:r>
-        <w:t xml:space="preserve">    {</w:t>
-      </w:r>
-      <w:r>
-        <w:t>Something</w:t>
-      </w:r>
-      <w:proofErr w:type="gramStart"/>
-      <w:r>
-        <w:t xml:space="preserve">} </w:t>
-      </w:r>
-      <w:proofErr w:type="gramEnd"/>
-      <w:r>
-        <w:t>Availability Manager List,</w:t>
-      </w:r>
-    </w:p>
-    <w:p>
-      <w:pPr>
-        <w:spacing w:after="0" w:line="240" w:lineRule="auto"/>
-      </w:pPr>
-      <w:r>
-        <w:t xml:space="preserve">    </w:t>
-      </w:r>
-      <w:proofErr w:type="spellStart"/>
-      <w:r>
-        <w:t>AvailabilityManager</w:t>
-      </w:r>
-      <w:proofErr w:type="gramStart"/>
-      <w:r>
-        <w:t>:NightCycle</w:t>
-      </w:r>
-      <w:proofErr w:type="spellEnd"/>
-      <w:proofErr w:type="gramEnd"/>
-      <w:r>
-        <w:t>,</w:t>
-      </w:r>
-    </w:p>
-    <w:p>
-      <w:pPr>
-        <w:spacing w:after="0" w:line="240" w:lineRule="auto"/>
-      </w:pPr>
-      <w:r>
-        <w:t xml:space="preserve">    {</w:t>
-      </w:r>
-      <w:r>
-        <w:t>Something</w:t>
-      </w:r>
-      <w:proofErr w:type="gramStart"/>
-      <w:r>
-        <w:t xml:space="preserve">} </w:t>
-      </w:r>
-      <w:proofErr w:type="gramEnd"/>
-      <w:r>
-        <w:t>Availability Manager</w:t>
-      </w:r>
-      <w:r>
-        <w:rPr>
-          <w:highlight w:val="yellow"/>
-        </w:rPr>
-        <w:t>,</w:t>
-      </w:r>
-      <w:r>
-        <w:t xml:space="preserve"> </w:t>
-      </w:r>
-    </w:p>
-    <w:p>
-      <w:pPr>
-        <w:spacing w:after="0" w:line="240" w:lineRule="auto"/>
-      </w:pPr>
-      <w:r>
-        <w:t xml:space="preserve">    </w:t>
-      </w:r>
-      <w:proofErr w:type="spellStart"/>
-      <w:r>
-        <w:t>AvailabilityManager</w:t>
-      </w:r>
-      <w:proofErr w:type="gramStart"/>
-      <w:r>
-        <w:t>:OptimumStart</w:t>
-      </w:r>
-      <w:proofErr w:type="spellEnd"/>
-      <w:proofErr w:type="gramEnd"/>
-      <w:r>
-        <w:t>,</w:t>
-      </w:r>
-    </w:p>
-    <w:p>
-      <w:pPr>
-        <w:spacing w:after="0" w:line="240" w:lineRule="auto"/>
-      </w:pPr>
-      <w:r>
-        <w:t xml:space="preserve">    {</w:t>
-      </w:r>
-      <w:r>
-        <w:rPr>
-          <w:highlight w:val="yellow"/>
-        </w:rPr>
-        <w:t>Air</w:t>
-      </w:r>
-      <w:r>
-        <w:rPr>
-          <w:highlight w:val="yellow"/>
-        </w:rPr>
-        <w:t xml:space="preserve"> </w:t>
-      </w:r>
-      <w:r>
-        <w:rPr>
-          <w:highlight w:val="yellow"/>
-        </w:rPr>
         <w:t xml:space="preserve">Loop </w:t>
       </w:r>
       <w:r>
@@ -4163,13 +3988,8 @@
         </w:rPr>
         <w:t>Name</w:t>
       </w:r>
-      <w:proofErr w:type="gramStart"/>
-      <w:r>
-        <w:t xml:space="preserve">} </w:t>
-      </w:r>
-      <w:proofErr w:type="gramEnd"/>
-      <w:r>
-        <w:t>Optimal Start;</w:t>
+      <w:r>
+        <w:t>} Optimal Start;</w:t>
       </w:r>
     </w:p>
     <w:p>
@@ -4278,11 +4098,9 @@
         </w:rPr>
         <w:t>Loop Name</w:t>
       </w:r>
-      <w:proofErr w:type="gramStart"/>
       <w:r>
         <w:t xml:space="preserve">} </w:t>
       </w:r>
-      <w:proofErr w:type="gramEnd"/>
       <w:r>
         <w:t xml:space="preserve">Optimal </w:t>
       </w:r>
@@ -4305,7 +4123,7 @@
       <w:r>
         <w:t>{</w:t>
       </w:r>
-      <w:commentRangeStart w:id="7"/>
+      <w:commentRangeStart w:id="20"/>
       <w:r>
         <w:rPr>
           <w:highlight w:val="yellow"/>
@@ -4326,12 +4144,12 @@
         </w:rPr>
         <w:t xml:space="preserve"> Schedule Here</w:t>
       </w:r>
-      <w:commentRangeEnd w:id="7"/>
+      <w:commentRangeEnd w:id="20"/>
       <w:r>
         <w:rPr>
           <w:rStyle w:val="CommentReference"/>
         </w:rPr>
-        <w:commentReference w:id="7"/>
+        <w:commentReference w:id="20"/>
       </w:r>
       <w:r>
         <w:t>}</w:t>
@@ -4352,6 +4170,7 @@
       <w:r>
         <w:t xml:space="preserve">    </w:t>
       </w:r>
+      <w:commentRangeStart w:id="21"/>
       <w:r>
         <w:t>{</w:t>
       </w:r>
@@ -4367,6 +4186,13 @@
         </w:rPr>
         <w:t xml:space="preserve"> Schedule</w:t>
       </w:r>
+      <w:commentRangeEnd w:id="21"/>
+      <w:r>
+        <w:rPr>
+          <w:rStyle w:val="CommentReference"/>
+        </w:rPr>
+        <w:commentReference w:id="21"/>
+      </w:r>
       <w:r>
         <w:t>}</w:t>
       </w:r>
@@ -4444,16 +4270,11 @@
         </w:rPr>
         <w:t>Loop</w:t>
       </w:r>
-      <w:proofErr w:type="gramStart"/>
       <w:r>
         <w:t>}</w:t>
       </w:r>
       <w:r>
-        <w:t xml:space="preserve"> </w:t>
-      </w:r>
-      <w:proofErr w:type="gramEnd"/>
-      <w:r>
-        <w:t>Zone</w:t>
+        <w:t xml:space="preserve"> Zone</w:t>
       </w:r>
       <w:r>
         <w:t xml:space="preserve"> List</w:t>
@@ -4498,7 +4319,7 @@
       <w:r>
         <w:t xml:space="preserve">    </w:t>
       </w:r>
-      <w:commentRangeStart w:id="8"/>
+      <w:commentRangeStart w:id="22"/>
       <w:proofErr w:type="spellStart"/>
       <w:r>
         <w:t>Adapti</w:t>
@@ -4506,13 +4327,13 @@
       <w:r>
         <w:t>veASHRAE</w:t>
       </w:r>
-      <w:commentRangeEnd w:id="8"/>
+      <w:commentRangeEnd w:id="22"/>
       <w:proofErr w:type="spellEnd"/>
       <w:r>
         <w:rPr>
           <w:rStyle w:val="CommentReference"/>
         </w:rPr>
-        <w:commentReference w:id="8"/>
+        <w:commentReference w:id="22"/>
       </w:r>
       <w:proofErr w:type="gramStart"/>
       <w:r>
@@ -4560,15 +4381,7 @@
       </w:r>
       <w:proofErr w:type="spellEnd"/>
       <w:r>
-        <w:t xml:space="preserve"> object</w:t>
-      </w:r>
-      <w:proofErr w:type="gramStart"/>
-      <w:r>
-        <w:t xml:space="preserve">. </w:t>
-      </w:r>
-      <w:proofErr w:type="gramEnd"/>
-      <w:r>
-        <w:t>The zones in the list should be all the zones served by that Air</w:t>
+        <w:t xml:space="preserve"> object. The zones in the list should be all the zones served by that Air</w:t>
       </w:r>
       <w:r>
         <w:t xml:space="preserve"> </w:t>
@@ -4637,13 +4450,8 @@
         </w:rPr>
         <w:t>Loop</w:t>
       </w:r>
-      <w:proofErr w:type="gramStart"/>
-      <w:r>
-        <w:t xml:space="preserve">} </w:t>
-      </w:r>
-      <w:proofErr w:type="gramEnd"/>
-      <w:r>
-        <w:t>Zone List</w:t>
+      <w:r>
+        <w:t>} Zone List</w:t>
       </w:r>
       <w:proofErr w:type="gramStart"/>
       <w:r>
@@ -4991,19 +4799,19 @@
           <w:b/>
         </w:rPr>
       </w:pPr>
-      <w:commentRangeStart w:id="9"/>
+      <w:commentRangeStart w:id="23"/>
       <w:r>
         <w:rPr>
           <w:b/>
         </w:rPr>
         <w:t>Test results</w:t>
       </w:r>
-      <w:commentRangeEnd w:id="9"/>
+      <w:commentRangeEnd w:id="23"/>
       <w:r>
         <w:rPr>
           <w:rStyle w:val="CommentReference"/>
         </w:rPr>
-        <w:commentReference w:id="9"/>
+        <w:commentReference w:id="23"/>
       </w:r>
       <w:r>
         <w:rPr>
@@ -5027,7 +4835,7 @@
 
 <file path=word/comments.xml><?xml version="1.0" encoding="utf-8"?>
 <w:comments xmlns:wpc="http://schemas.microsoft.com/office/word/2010/wordprocessingCanvas" xmlns:mc="http://schemas.openxmlformats.org/markup-compatibility/2006" xmlns:o="urn:schemas-microsoft-com:office:office" xmlns:r="http://schemas.openxmlformats.org/officeDocument/2006/relationships" xmlns:m="http://schemas.openxmlformats.org/officeDocument/2006/math" xmlns:v="urn:schemas-microsoft-com:vml" xmlns:wp14="http://schemas.microsoft.com/office/word/2010/wordprocessingDrawing" xmlns:wp="http://schemas.openxmlformats.org/drawingml/2006/wordprocessingDrawing" xmlns:w10="urn:schemas-microsoft-com:office:word" xmlns:w="http://schemas.openxmlformats.org/wordprocessingml/2006/main" xmlns:w14="http://schemas.microsoft.com/office/word/2010/wordml" xmlns:wpg="http://schemas.microsoft.com/office/word/2010/wordprocessingGroup" xmlns:wpi="http://schemas.microsoft.com/office/word/2010/wordprocessingInk" xmlns:wne="http://schemas.microsoft.com/office/word/2006/wordml" xmlns:wps="http://schemas.microsoft.com/office/word/2010/wordprocessingShape" mc:Ignorable="w14 wp14">
-  <w:comment w:id="1" w:author="Daniel Studer" w:date="2015-06-24T16:52:00Z" w:initials="DS">
+  <w:comment w:id="0" w:author="NREL" w:date="2015-07-22T09:49:00Z" w:initials="N">
     <w:p>
       <w:pPr>
         <w:pStyle w:val="CommentText"/>
@@ -5038,12 +4846,100 @@
         </w:rPr>
         <w:annotationRef/>
       </w:r>
+      <w:proofErr w:type="spellStart"/>
+      <w:r>
+        <w:t>sat_end</w:t>
+      </w:r>
+      <w:proofErr w:type="spellEnd"/>
+    </w:p>
+  </w:comment>
+  <w:comment w:id="2" w:author="NREL" w:date="2015-07-22T09:49:00Z" w:initials="N">
+    <w:p>
+      <w:pPr>
+        <w:pStyle w:val="CommentText"/>
+      </w:pPr>
+      <w:r>
+        <w:rPr>
+          <w:rStyle w:val="CommentReference"/>
+        </w:rPr>
+        <w:annotationRef/>
+      </w:r>
+      <w:proofErr w:type="spellStart"/>
+      <w:r>
+        <w:t>sun_end</w:t>
+      </w:r>
+      <w:proofErr w:type="spellEnd"/>
+    </w:p>
+  </w:comment>
+  <w:comment w:id="3" w:author="NREL" w:date="2015-07-22T09:49:00Z" w:initials="N">
+    <w:p>
+      <w:pPr>
+        <w:pStyle w:val="CommentText"/>
+      </w:pPr>
+      <w:r>
+        <w:rPr>
+          <w:rStyle w:val="CommentReference"/>
+        </w:rPr>
+        <w:annotationRef/>
+      </w:r>
+      <w:proofErr w:type="spellStart"/>
+      <w:r>
+        <w:t>wkdy_end</w:t>
+      </w:r>
+      <w:proofErr w:type="spellEnd"/>
+    </w:p>
+  </w:comment>
+  <w:comment w:id="1" w:author="NREL" w:date="2015-07-22T13:14:00Z" w:initials="N">
+    <w:p>
+      <w:pPr>
+        <w:pStyle w:val="CommentText"/>
+      </w:pPr>
+      <w:r>
+        <w:rPr>
+          <w:rStyle w:val="CommentReference"/>
+        </w:rPr>
+        <w:annotationRef/>
+      </w:r>
+      <w:proofErr w:type="gramStart"/>
+      <w:r>
+        <w:t>set</w:t>
+      </w:r>
+      <w:proofErr w:type="gramEnd"/>
+      <w:r>
+        <w:t xml:space="preserve"> end time to 25 if the value is blank for </w:t>
+      </w:r>
+      <w:proofErr w:type="spellStart"/>
+      <w:r>
+        <w:t>sat_end</w:t>
+      </w:r>
+      <w:proofErr w:type="spellEnd"/>
+      <w:r>
+        <w:t xml:space="preserve"> or </w:t>
+      </w:r>
+      <w:proofErr w:type="spellStart"/>
+      <w:r>
+        <w:t>sun_end</w:t>
+      </w:r>
+      <w:proofErr w:type="spellEnd"/>
+    </w:p>
+  </w:comment>
+  <w:comment w:id="4" w:author="Daniel Studer" w:date="2015-06-24T16:52:00Z" w:initials="DS">
+    <w:p>
+      <w:pPr>
+        <w:pStyle w:val="CommentText"/>
+      </w:pPr>
+      <w:r>
+        <w:rPr>
+          <w:rStyle w:val="CommentReference"/>
+        </w:rPr>
+        <w:annotationRef/>
+      </w:r>
       <w:r>
         <w:t>For all unique zone thermostats on the air loop.</w:t>
       </w:r>
     </w:p>
   </w:comment>
-  <w:comment w:id="2" w:author="Daniel Studer" w:date="2015-06-24T16:52:00Z" w:initials="DS">
+  <w:comment w:id="5" w:author="Daniel Studer" w:date="2015-06-24T16:52:00Z" w:initials="DS">
     <w:p>
       <w:pPr>
         <w:pStyle w:val="CommentText"/>
@@ -5059,7 +4955,7 @@
       </w:r>
     </w:p>
   </w:comment>
-  <w:comment w:id="3" w:author="Daniel Studer" w:date="2015-06-24T16:52:00Z" w:initials="DS">
+  <w:comment w:id="6" w:author="Daniel Studer" w:date="2015-06-24T16:52:00Z" w:initials="DS">
     <w:p>
       <w:pPr>
         <w:pStyle w:val="CommentText"/>
@@ -5075,7 +4971,7 @@
       </w:r>
     </w:p>
   </w:comment>
-  <w:comment w:id="4" w:author="Daniel Studer" w:date="2015-06-24T16:45:00Z" w:initials="DS">
+  <w:comment w:id="7" w:author="Daniel Studer" w:date="2015-06-24T16:45:00Z" w:initials="DS">
     <w:p>
       <w:pPr>
         <w:pStyle w:val="CommentText"/>
@@ -5091,7 +4987,7 @@
       </w:r>
     </w:p>
   </w:comment>
-  <w:comment w:id="5" w:author="Daniel Studer" w:date="2015-06-24T16:45:00Z" w:initials="DS">
+  <w:comment w:id="8" w:author="NREL" w:date="2015-07-22T10:50:00Z" w:initials="N">
     <w:p>
       <w:pPr>
         <w:pStyle w:val="CommentText"/>
@@ -5102,12 +4998,30 @@
         </w:rPr>
         <w:annotationRef/>
       </w:r>
+      <w:proofErr w:type="spellStart"/>
+      <w:r>
+        <w:t>unoc_htg_sp</w:t>
+      </w:r>
+      <w:proofErr w:type="spellEnd"/>
+    </w:p>
+  </w:comment>
+  <w:comment w:id="9" w:author="Daniel Studer" w:date="2015-06-24T16:45:00Z" w:initials="DS">
+    <w:p>
+      <w:pPr>
+        <w:pStyle w:val="CommentText"/>
+      </w:pPr>
+      <w:r>
+        <w:rPr>
+          <w:rStyle w:val="CommentReference"/>
+        </w:rPr>
+        <w:annotationRef/>
+      </w:r>
       <w:r>
         <w:t>For all unique zone thermostats on the air loop.</w:t>
       </w:r>
     </w:p>
   </w:comment>
-  <w:comment w:id="6" w:author="Daniel Studer" w:date="2015-06-25T09:57:00Z" w:initials="DS">
+  <w:comment w:id="10" w:author="NREL" w:date="2015-07-22T10:51:00Z" w:initials="N">
     <w:p>
       <w:pPr>
         <w:pStyle w:val="CommentText"/>
@@ -5118,6 +5032,24 @@
         </w:rPr>
         <w:annotationRef/>
       </w:r>
+      <w:proofErr w:type="spellStart"/>
+      <w:r>
+        <w:t>unoc_clg_sp</w:t>
+      </w:r>
+      <w:proofErr w:type="spellEnd"/>
+    </w:p>
+  </w:comment>
+  <w:comment w:id="11" w:author="Daniel Studer" w:date="2015-06-25T09:57:00Z" w:initials="DS">
+    <w:p>
+      <w:pPr>
+        <w:pStyle w:val="CommentText"/>
+      </w:pPr>
+      <w:r>
+        <w:rPr>
+          <w:rStyle w:val="CommentReference"/>
+        </w:rPr>
+        <w:annotationRef/>
+      </w:r>
       <w:r>
         <w:t xml:space="preserve">For all unique zone </w:t>
       </w:r>
@@ -5129,7 +5061,7 @@
       </w:r>
     </w:p>
   </w:comment>
-  <w:comment w:id="7" w:author="Daniel Studer" w:date="2015-06-25T10:11:00Z" w:initials="DS">
+  <w:comment w:id="12" w:author="NREL" w:date="2015-07-22T10:51:00Z" w:initials="N">
     <w:p>
       <w:pPr>
         <w:pStyle w:val="CommentText"/>
@@ -5140,16 +5072,134 @@
         </w:rPr>
         <w:annotationRef/>
       </w:r>
-      <w:r>
-        <w:t>If this does not work we will have to insert a new schedule that is only available from 0-3 hours prior to the HVAC Availability Schedule</w:t>
-      </w:r>
-      <w:proofErr w:type="gramStart"/>
-      <w:r>
-        <w:t xml:space="preserve">. </w:t>
-      </w:r>
-      <w:proofErr w:type="gramEnd"/>
-      <w:r>
-        <w:t xml:space="preserve">We’re going to try the </w:t>
+      <w:proofErr w:type="spellStart"/>
+      <w:r>
+        <w:t>zn_min_infil</w:t>
+      </w:r>
+      <w:proofErr w:type="spellEnd"/>
+    </w:p>
+  </w:comment>
+  <w:comment w:id="13" w:author="NREL" w:date="2015-07-22T09:51:00Z" w:initials="N">
+    <w:p>
+      <w:pPr>
+        <w:pStyle w:val="CommentText"/>
+      </w:pPr>
+      <w:r>
+        <w:rPr>
+          <w:rStyle w:val="CommentReference"/>
+        </w:rPr>
+        <w:annotationRef/>
+      </w:r>
+      <w:proofErr w:type="spellStart"/>
+      <w:r>
+        <w:t>min_oa_frac</w:t>
+      </w:r>
+      <w:proofErr w:type="spellEnd"/>
+    </w:p>
+  </w:comment>
+  <w:comment w:id="14" w:author="NREL" w:date="2015-07-22T09:51:00Z" w:initials="N">
+    <w:p>
+      <w:pPr>
+        <w:pStyle w:val="CommentText"/>
+      </w:pPr>
+      <w:r>
+        <w:rPr>
+          <w:rStyle w:val="CommentReference"/>
+        </w:rPr>
+        <w:annotationRef/>
+      </w:r>
+      <w:proofErr w:type="spellStart"/>
+      <w:r>
+        <w:t>min_oa_sch</w:t>
+      </w:r>
+      <w:proofErr w:type="spellEnd"/>
+    </w:p>
+  </w:comment>
+  <w:comment w:id="15" w:author="NREL" w:date="2015-07-22T13:26:00Z" w:initials="N">
+    <w:p>
+      <w:pPr>
+        <w:pStyle w:val="CommentText"/>
+      </w:pPr>
+      <w:r>
+        <w:rPr>
+          <w:rStyle w:val="CommentReference"/>
+        </w:rPr>
+        <w:annotationRef/>
+      </w:r>
+      <w:proofErr w:type="spellStart"/>
+      <w:r>
+        <w:t>zn_min_infil_name</w:t>
+      </w:r>
+      <w:proofErr w:type="spellEnd"/>
+    </w:p>
+  </w:comment>
+  <w:comment w:id="16" w:author="NREL" w:date="2015-07-22T13:24:00Z" w:initials="N">
+    <w:p>
+      <w:pPr>
+        <w:pStyle w:val="CommentText"/>
+      </w:pPr>
+      <w:r>
+        <w:rPr>
+          <w:rStyle w:val="CommentReference"/>
+        </w:rPr>
+        <w:annotationRef/>
+      </w:r>
+      <w:proofErr w:type="spellStart"/>
+      <w:r>
+        <w:t>hvac_op_sch</w:t>
+      </w:r>
+      <w:proofErr w:type="spellEnd"/>
+    </w:p>
+  </w:comment>
+  <w:comment w:id="18" w:author="NREL" w:date="2015-07-22T13:33:00Z" w:initials="N">
+    <w:p>
+      <w:pPr>
+        <w:pStyle w:val="CommentText"/>
+      </w:pPr>
+      <w:r>
+        <w:rPr>
+          <w:rStyle w:val="CommentReference"/>
+        </w:rPr>
+        <w:annotationRef/>
+      </w:r>
+      <w:proofErr w:type="spellStart"/>
+      <w:r>
+        <w:t>unoc_htg_sp_name</w:t>
+      </w:r>
+      <w:proofErr w:type="spellEnd"/>
+    </w:p>
+  </w:comment>
+  <w:comment w:id="19" w:author="NREL" w:date="2015-07-22T13:33:00Z" w:initials="N">
+    <w:p>
+      <w:pPr>
+        <w:pStyle w:val="CommentText"/>
+      </w:pPr>
+      <w:r>
+        <w:rPr>
+          <w:rStyle w:val="CommentReference"/>
+        </w:rPr>
+        <w:annotationRef/>
+      </w:r>
+      <w:proofErr w:type="spellStart"/>
+      <w:r>
+        <w:t>unoc_clg_sp_name</w:t>
+      </w:r>
+      <w:proofErr w:type="spellEnd"/>
+    </w:p>
+  </w:comment>
+  <w:comment w:id="20" w:author="Daniel Studer" w:date="2015-06-25T10:11:00Z" w:initials="DS">
+    <w:p>
+      <w:pPr>
+        <w:pStyle w:val="CommentText"/>
+      </w:pPr>
+      <w:r>
+        <w:rPr>
+          <w:rStyle w:val="CommentReference"/>
+        </w:rPr>
+        <w:annotationRef/>
+      </w:r>
+      <w:r>
+        <w:t xml:space="preserve">If this does not work we will have to insert a new schedule that is only available from 0-3 hours prior to the HVAC Availability Schedule. We’re going to try the </w:t>
       </w:r>
       <w:proofErr w:type="spellStart"/>
       <w:r>
@@ -5161,7 +5211,7 @@
       </w:r>
     </w:p>
   </w:comment>
-  <w:comment w:id="8" w:author="Daniel Studer" w:date="2015-06-24T11:10:00Z" w:initials="DS">
+  <w:comment w:id="21" w:author="NREL" w:date="2015-07-22T13:27:00Z" w:initials="N">
     <w:p>
       <w:pPr>
         <w:pStyle w:val="CommentText"/>
@@ -5172,12 +5222,30 @@
         </w:rPr>
         <w:annotationRef/>
       </w:r>
+      <w:proofErr w:type="spellStart"/>
+      <w:r>
+        <w:t>hvac_op_sch</w:t>
+      </w:r>
+      <w:proofErr w:type="spellEnd"/>
+    </w:p>
+  </w:comment>
+  <w:comment w:id="22" w:author="Daniel Studer" w:date="2015-06-24T11:10:00Z" w:initials="DS">
+    <w:p>
+      <w:pPr>
+        <w:pStyle w:val="CommentText"/>
+      </w:pPr>
+      <w:r>
+        <w:rPr>
+          <w:rStyle w:val="CommentReference"/>
+        </w:rPr>
+        <w:annotationRef/>
+      </w:r>
       <w:r>
         <w:t>I/O Reference states this is not yet implemented?!?</w:t>
       </w:r>
     </w:p>
   </w:comment>
-  <w:comment w:id="9" w:author="Daniel Studer" w:date="2015-05-27T11:29:00Z" w:initials="DS">
+  <w:comment w:id="23" w:author="Daniel Studer" w:date="2015-05-27T11:29:00Z" w:initials="DS">
     <w:p>
       <w:r>
         <w:rPr>
@@ -7823,7 +7891,7 @@
 </file>
 
 <file path=customXml/itemProps1.xml><?xml version="1.0" encoding="utf-8"?>
-<ds:datastoreItem xmlns:ds="http://schemas.openxmlformats.org/officeDocument/2006/customXml" ds:itemID="{57D50624-38BD-45C1-933A-99A9DA7E8D95}">
+<ds:datastoreItem xmlns:ds="http://schemas.openxmlformats.org/officeDocument/2006/customXml" ds:itemID="{30D84300-9857-47B6-B094-5F8DB1372DCD}">
   <ds:schemaRefs>
     <ds:schemaRef ds:uri="http://schemas.openxmlformats.org/officeDocument/2006/bibliography"/>
   </ds:schemaRefs>

--- a/design_docs/Optimal Start Stop.docx
+++ b/design_docs/Optimal Start Stop.docx
@@ -27,6 +27,38 @@
         <w:pStyle w:val="Heading3"/>
       </w:pPr>
       <w:r>
+        <w:t>Author</w:t>
+      </w:r>
+    </w:p>
+    <w:p>
+      <w:pPr>
+        <w:pStyle w:val="ListParagraph"/>
+        <w:numPr>
+          <w:ilvl w:val="0"/>
+          <w:numId w:val="12"/>
+        </w:numPr>
+      </w:pPr>
+      <w:r>
+        <w:t>Danny Studer, NREL (design)</w:t>
+      </w:r>
+    </w:p>
+    <w:p>
+      <w:pPr>
+        <w:pStyle w:val="ListParagraph"/>
+        <w:numPr>
+          <w:ilvl w:val="0"/>
+          <w:numId w:val="12"/>
+        </w:numPr>
+      </w:pPr>
+      <w:r>
+        <w:t>Brian Ball, NREL (measure coding)</w:t>
+      </w:r>
+    </w:p>
+    <w:p>
+      <w:pPr>
+        <w:pStyle w:val="Heading3"/>
+      </w:pPr>
+      <w:r>
         <w:t>Description</w:t>
       </w:r>
     </w:p>
@@ -127,7 +159,15 @@
     </w:p>
     <w:p>
       <w:r>
-        <w:t>No arguments</w:t>
+        <w:t>“</w:t>
+      </w:r>
+      <w:proofErr w:type="spellStart"/>
+      <w:r>
+        <w:t>run_measure</w:t>
+      </w:r>
+      <w:proofErr w:type="spellEnd"/>
+      <w:r>
+        <w:t>” is a choice argument that determines whether or not the Measure is applied during a given run.</w:t>
       </w:r>
     </w:p>
     <w:p>
@@ -297,6 +337,7 @@
         </w:numPr>
       </w:pPr>
       <w:r>
+        <w:lastRenderedPageBreak/>
         <w:t>No infiltration rate change found for the {</w:t>
       </w:r>
       <w:proofErr w:type="spellStart"/>
@@ -347,7 +388,6 @@
     <w:p>
       <w:proofErr w:type="gramStart"/>
       <w:r>
-        <w:lastRenderedPageBreak/>
         <w:t>Did something to object 2.</w:t>
       </w:r>
       <w:proofErr w:type="gramEnd"/>
@@ -377,9 +417,27 @@
     <w:p>
       <w:pPr>
         <w:pStyle w:val="Heading3"/>
+        <w:rPr>
+          <w:rFonts w:asciiTheme="minorHAnsi" w:eastAsiaTheme="minorEastAsia" w:hAnsiTheme="minorHAnsi" w:cstheme="minorBidi"/>
+          <w:b w:val="0"/>
+          <w:bCs w:val="0"/>
+          <w:color w:val="auto"/>
+        </w:rPr>
       </w:pPr>
       <w:r>
         <w:t>Code Outline</w:t>
+      </w:r>
+      <w:r>
+        <w:br/>
+      </w:r>
+      <w:r>
+        <w:rPr>
+          <w:rFonts w:asciiTheme="minorHAnsi" w:eastAsiaTheme="minorEastAsia" w:hAnsiTheme="minorHAnsi" w:cstheme="minorBidi"/>
+          <w:b w:val="0"/>
+          <w:bCs w:val="0"/>
+          <w:color w:val="auto"/>
+        </w:rPr>
+        <w:t>Modeling strategy taken from “Energy Savings Modeling of Standard Commercial Building Retuning Measures: Large Office Buildings” (1).</w:t>
       </w:r>
     </w:p>
     <w:p>
@@ -840,6 +898,7 @@
         <w:rPr>
           <w:b/>
         </w:rPr>
+        <w:lastRenderedPageBreak/>
         <w:t>For each appli</w:t>
       </w:r>
       <w:r>
@@ -1098,2431 +1157,2263 @@
         <w:rPr>
           <w:bCs/>
         </w:rPr>
+        <w:t xml:space="preserve">    </w:t>
+      </w:r>
+      <w:r>
+        <w:rPr>
+          <w:bCs/>
+        </w:rPr>
+        <w:t>! Identify when the HVAC system is scheduled to turn off, and account for DST</w:t>
+      </w:r>
+    </w:p>
+    <w:p>
+      <w:pPr>
+        <w:spacing w:after="0" w:line="240" w:lineRule="auto"/>
+      </w:pPr>
+      <w:r>
+        <w:rPr>
+          <w:bCs/>
+        </w:rPr>
+        <w:t xml:space="preserve">    </w:t>
+      </w:r>
+      <w:r>
+        <w:rPr>
+          <w:bCs/>
+        </w:rPr>
+        <w:t xml:space="preserve">SET </w:t>
+      </w:r>
+      <w:proofErr w:type="spellStart"/>
+      <w:r>
+        <w:rPr>
+          <w:bCs/>
+        </w:rPr>
+        <w:t>SaturdayHVACEnd</w:t>
+      </w:r>
+      <w:proofErr w:type="spellEnd"/>
+      <w:r>
+        <w:rPr>
+          <w:bCs/>
+        </w:rPr>
+        <w:t xml:space="preserve"> = {</w:t>
+      </w:r>
+      <w:r>
+        <w:rPr>
+          <w:bCs/>
+          <w:highlight w:val="yellow"/>
+        </w:rPr>
+        <w:t>End of Sat. HVAC Operation Time</w:t>
+      </w:r>
+      <w:r>
+        <w:rPr>
+          <w:bCs/>
+        </w:rPr>
+        <w:t>}</w:t>
+      </w:r>
+      <w:r>
+        <w:t xml:space="preserve"> - </w:t>
+      </w:r>
+      <w:proofErr w:type="spellStart"/>
+      <w:r>
+        <w:t>DaylightSavings</w:t>
+      </w:r>
+      <w:proofErr w:type="spellEnd"/>
+      <w:proofErr w:type="gramStart"/>
+      <w:r>
+        <w:t>,  !</w:t>
+      </w:r>
+      <w:proofErr w:type="gramEnd"/>
+      <w:r>
+        <w:t>- Program Line 1</w:t>
+      </w:r>
+    </w:p>
+    <w:p>
+      <w:pPr>
+        <w:spacing w:after="0" w:line="240" w:lineRule="auto"/>
+      </w:pPr>
+      <w:r>
+        <w:rPr>
+          <w:bCs/>
+        </w:rPr>
+        <w:t xml:space="preserve">    SET </w:t>
+      </w:r>
+      <w:proofErr w:type="spellStart"/>
+      <w:r>
+        <w:rPr>
+          <w:bCs/>
+        </w:rPr>
+        <w:t>SundayHVACEnd</w:t>
+      </w:r>
+      <w:proofErr w:type="spellEnd"/>
+      <w:r>
+        <w:rPr>
+          <w:bCs/>
+        </w:rPr>
+        <w:t xml:space="preserve"> = {</w:t>
+      </w:r>
+      <w:r>
+        <w:rPr>
+          <w:bCs/>
+          <w:highlight w:val="yellow"/>
+        </w:rPr>
+        <w:t>End of Sun. HVAC Operation Time</w:t>
+      </w:r>
+      <w:r>
+        <w:rPr>
+          <w:bCs/>
+        </w:rPr>
+        <w:t>}</w:t>
+      </w:r>
+      <w:r>
+        <w:t xml:space="preserve"> - </w:t>
+      </w:r>
+      <w:proofErr w:type="spellStart"/>
+      <w:r>
+        <w:t>DaylightSavings</w:t>
+      </w:r>
+      <w:proofErr w:type="spellEnd"/>
+      <w:proofErr w:type="gramStart"/>
+      <w:r>
+        <w:t>,  !</w:t>
+      </w:r>
+      <w:proofErr w:type="gramEnd"/>
+      <w:r>
+        <w:t>- Program Line 1</w:t>
+      </w:r>
+    </w:p>
+    <w:p>
+      <w:pPr>
+        <w:spacing w:after="0" w:line="240" w:lineRule="auto"/>
+      </w:pPr>
+      <w:r>
+        <w:t xml:space="preserve">    SET </w:t>
+      </w:r>
+      <w:proofErr w:type="spellStart"/>
+      <w:r>
+        <w:t>WeekdayHVACEnd</w:t>
+      </w:r>
+      <w:proofErr w:type="spellEnd"/>
+      <w:r>
+        <w:t xml:space="preserve"> = </w:t>
+      </w:r>
+      <w:r>
+        <w:rPr>
+          <w:bCs/>
+        </w:rPr>
+        <w:t>{</w:t>
+      </w:r>
+      <w:r>
+        <w:rPr>
+          <w:bCs/>
+          <w:highlight w:val="yellow"/>
+        </w:rPr>
+        <w:t>End of Weekday HVAC Operation Time</w:t>
+      </w:r>
+      <w:r>
+        <w:rPr>
+          <w:bCs/>
+        </w:rPr>
+        <w:t>}</w:t>
+      </w:r>
+      <w:r>
+        <w:t xml:space="preserve"> - </w:t>
+      </w:r>
+      <w:proofErr w:type="spellStart"/>
+      <w:proofErr w:type="gramStart"/>
+      <w:r>
+        <w:t>DaylightSavings</w:t>
+      </w:r>
+      <w:proofErr w:type="spellEnd"/>
+      <w:r>
+        <w:t>,   !-</w:t>
+      </w:r>
+      <w:proofErr w:type="gramEnd"/>
+      <w:r>
+        <w:t xml:space="preserve"> Program Line 2</w:t>
+      </w:r>
+    </w:p>
+    <w:p>
+      <w:pPr>
+        <w:spacing w:after="0" w:line="240" w:lineRule="auto"/>
+        <w:rPr>
+          <w:bCs/>
+        </w:rPr>
+      </w:pPr>
+      <w:r>
+        <w:t xml:space="preserve">    </w:t>
+      </w:r>
+      <w:r>
+        <w:rPr>
+          <w:bCs/>
+        </w:rPr>
+        <w:t>! Set the earliest you are willing to stop the HVAC system (1 hour in this case)</w:t>
+      </w:r>
+    </w:p>
+    <w:p>
+      <w:pPr>
+        <w:spacing w:after="0" w:line="240" w:lineRule="auto"/>
+      </w:pPr>
+      <w:r>
+        <w:rPr>
+          <w:bCs/>
+        </w:rPr>
+        <w:t xml:space="preserve">    </w:t>
+      </w:r>
+      <w:r>
+        <w:t xml:space="preserve">SET </w:t>
+      </w:r>
+      <w:proofErr w:type="spellStart"/>
+      <w:r>
+        <w:t>MinimumEarlyStop</w:t>
+      </w:r>
+      <w:proofErr w:type="spellEnd"/>
+      <w:r>
+        <w:t xml:space="preserve"> = 1</w:t>
+      </w:r>
+      <w:proofErr w:type="gramStart"/>
+      <w:r>
+        <w:t>,  !</w:t>
+      </w:r>
+      <w:proofErr w:type="gramEnd"/>
+      <w:r>
+        <w:t>- A4</w:t>
+      </w:r>
+    </w:p>
+    <w:p>
+      <w:pPr>
+        <w:spacing w:after="0" w:line="240" w:lineRule="auto"/>
+        <w:rPr>
+          <w:bCs/>
+        </w:rPr>
+      </w:pPr>
+      <w:r>
+        <w:t xml:space="preserve"> </w:t>
+      </w:r>
+      <w:r>
+        <w:rPr>
+          <w:bCs/>
+        </w:rPr>
+        <w:t xml:space="preserve">   ! Set the earliest time for the HVAC system to shut off depending on the day of the week</w:t>
+      </w:r>
+    </w:p>
+    <w:p>
+      <w:pPr>
+        <w:spacing w:after="0" w:line="240" w:lineRule="auto"/>
+      </w:pPr>
+      <w:r>
+        <w:t xml:space="preserve">  </w:t>
+      </w:r>
+      <w:r>
+        <w:rPr>
+          <w:bCs/>
+        </w:rPr>
+        <w:t xml:space="preserve"> </w:t>
+      </w:r>
+      <w:r>
+        <w:t xml:space="preserve"> IF </w:t>
+      </w:r>
+      <w:proofErr w:type="spellStart"/>
+      <w:r>
+        <w:t>DayOfWeek</w:t>
+      </w:r>
+      <w:proofErr w:type="spellEnd"/>
+      <w:r>
+        <w:t xml:space="preserve"> == </w:t>
+      </w:r>
+      <w:r>
+        <w:rPr>
+          <w:bCs/>
+        </w:rPr>
+        <w:t xml:space="preserve">1 || Holiday == </w:t>
+      </w:r>
+      <w:proofErr w:type="gramStart"/>
+      <w:r>
+        <w:rPr>
+          <w:bCs/>
+        </w:rPr>
+        <w:t>1</w:t>
+      </w:r>
+      <w:r>
+        <w:t>,         !-</w:t>
+      </w:r>
+      <w:proofErr w:type="gramEnd"/>
+      <w:r>
+        <w:t xml:space="preserve"> A9</w:t>
+      </w:r>
+    </w:p>
+    <w:p>
+      <w:pPr>
+        <w:spacing w:after="0" w:line="240" w:lineRule="auto"/>
+      </w:pPr>
+      <w:r>
+        <w:t xml:space="preserve">        SET </w:t>
+      </w:r>
+      <w:proofErr w:type="spellStart"/>
+      <w:r>
+        <w:t>MinimumStop</w:t>
+      </w:r>
+      <w:proofErr w:type="spellEnd"/>
+      <w:r>
+        <w:t xml:space="preserve"> = </w:t>
+      </w:r>
+      <w:proofErr w:type="spellStart"/>
+      <w:r>
+        <w:t>S</w:t>
+      </w:r>
+      <w:r>
+        <w:rPr>
+          <w:bCs/>
+        </w:rPr>
+        <w:t>un</w:t>
+      </w:r>
+      <w:r>
+        <w:t>dayHVACEnd</w:t>
+      </w:r>
+      <w:proofErr w:type="spellEnd"/>
+      <w:r>
+        <w:t xml:space="preserve"> - </w:t>
+      </w:r>
+      <w:proofErr w:type="spellStart"/>
+      <w:r>
+        <w:t>MinimumEarlyStop</w:t>
+      </w:r>
+      <w:proofErr w:type="spellEnd"/>
+      <w:proofErr w:type="gramStart"/>
+      <w:r>
+        <w:t>,  !</w:t>
+      </w:r>
+      <w:proofErr w:type="gramEnd"/>
+      <w:r>
+        <w:t>- A10</w:t>
+      </w:r>
+    </w:p>
+    <w:p>
+      <w:pPr>
+        <w:spacing w:after="0" w:line="240" w:lineRule="auto"/>
+      </w:pPr>
+      <w:r>
+        <w:t xml:space="preserve">    </w:t>
+      </w:r>
+      <w:r>
+        <w:rPr>
+          <w:bCs/>
+        </w:rPr>
+        <w:t xml:space="preserve">ELSEIF </w:t>
+      </w:r>
+      <w:proofErr w:type="spellStart"/>
+      <w:r>
+        <w:rPr>
+          <w:bCs/>
+        </w:rPr>
+        <w:t>DayOfWeek</w:t>
+      </w:r>
+      <w:proofErr w:type="spellEnd"/>
+      <w:r>
+        <w:rPr>
+          <w:bCs/>
+        </w:rPr>
+        <w:t xml:space="preserve"> == </w:t>
+      </w:r>
+      <w:proofErr w:type="gramStart"/>
+      <w:r>
+        <w:rPr>
+          <w:bCs/>
+        </w:rPr>
+        <w:t>7,         !-</w:t>
+      </w:r>
+      <w:proofErr w:type="gramEnd"/>
+      <w:r>
+        <w:rPr>
+          <w:bCs/>
+        </w:rPr>
+        <w:t xml:space="preserve"> A11</w:t>
+      </w:r>
+    </w:p>
+    <w:p>
+      <w:pPr>
+        <w:spacing w:after="0" w:line="240" w:lineRule="auto"/>
+      </w:pPr>
+      <w:r>
+        <w:t xml:space="preserve">        SET </w:t>
+      </w:r>
+      <w:proofErr w:type="spellStart"/>
+      <w:r>
+        <w:t>MinimumStop</w:t>
+      </w:r>
+      <w:proofErr w:type="spellEnd"/>
+      <w:r>
+        <w:t xml:space="preserve"> = </w:t>
+      </w:r>
+      <w:proofErr w:type="spellStart"/>
+      <w:r>
+        <w:t>SaturdayHVACEnd</w:t>
+      </w:r>
+      <w:proofErr w:type="spellEnd"/>
+      <w:r>
+        <w:t xml:space="preserve"> - </w:t>
+      </w:r>
+      <w:proofErr w:type="spellStart"/>
+      <w:r>
+        <w:t>MinimumEarlyStop</w:t>
+      </w:r>
+      <w:proofErr w:type="spellEnd"/>
+      <w:proofErr w:type="gramStart"/>
+      <w:r>
+        <w:t>,  !</w:t>
+      </w:r>
+      <w:proofErr w:type="gramEnd"/>
+      <w:r>
+        <w:t>- A1</w:t>
+      </w:r>
+      <w:r>
+        <w:rPr>
+          <w:bCs/>
+        </w:rPr>
+        <w:t>2</w:t>
+      </w:r>
+    </w:p>
+    <w:p>
+      <w:pPr>
+        <w:spacing w:after="0" w:line="240" w:lineRule="auto"/>
+      </w:pPr>
+      <w:r>
+        <w:t xml:space="preserve">    </w:t>
+      </w:r>
+      <w:proofErr w:type="gramStart"/>
+      <w:r>
+        <w:rPr>
+          <w:bCs/>
+        </w:rPr>
+        <w:t>ELSE,</w:t>
+      </w:r>
+      <w:r>
+        <w:t xml:space="preserve">          !-</w:t>
+      </w:r>
+      <w:proofErr w:type="gramEnd"/>
+      <w:r>
+        <w:t xml:space="preserve"> A1</w:t>
+      </w:r>
+      <w:r>
+        <w:rPr>
+          <w:bCs/>
+        </w:rPr>
+        <w:t>3</w:t>
+      </w:r>
+    </w:p>
+    <w:p>
+      <w:pPr>
+        <w:spacing w:after="0" w:line="240" w:lineRule="auto"/>
+      </w:pPr>
+      <w:r>
+        <w:t xml:space="preserve">        SET </w:t>
+      </w:r>
+      <w:proofErr w:type="spellStart"/>
+      <w:r>
+        <w:t>MinimumStop</w:t>
+      </w:r>
+      <w:proofErr w:type="spellEnd"/>
+      <w:r>
+        <w:t xml:space="preserve"> = </w:t>
+      </w:r>
+      <w:proofErr w:type="spellStart"/>
+      <w:r>
+        <w:t>WeekdayHVACEnd</w:t>
+      </w:r>
+      <w:proofErr w:type="spellEnd"/>
+      <w:r>
+        <w:t xml:space="preserve"> - </w:t>
+      </w:r>
+      <w:proofErr w:type="spellStart"/>
+      <w:r>
+        <w:t>MinimumEarlyStop</w:t>
+      </w:r>
+      <w:proofErr w:type="spellEnd"/>
+      <w:proofErr w:type="gramStart"/>
+      <w:r>
+        <w:t>,  !</w:t>
+      </w:r>
+      <w:proofErr w:type="gramEnd"/>
+      <w:r>
+        <w:t>- A1</w:t>
+      </w:r>
+      <w:r>
+        <w:rPr>
+          <w:bCs/>
+        </w:rPr>
+        <w:t>4</w:t>
+      </w:r>
+    </w:p>
+    <w:p>
+      <w:pPr>
+        <w:spacing w:after="0" w:line="240" w:lineRule="auto"/>
+      </w:pPr>
+      <w:r>
+        <w:t xml:space="preserve">    </w:t>
+      </w:r>
+      <w:proofErr w:type="gramStart"/>
+      <w:r>
+        <w:t>ENDIF,                   !-</w:t>
+      </w:r>
+      <w:proofErr w:type="gramEnd"/>
+      <w:r>
+        <w:t xml:space="preserve"> A1</w:t>
+      </w:r>
+      <w:r>
+        <w:rPr>
+          <w:bCs/>
+        </w:rPr>
+        <w:t>5</w:t>
+      </w:r>
+    </w:p>
+    <w:p>
+      <w:pPr>
+        <w:spacing w:after="0" w:line="240" w:lineRule="auto"/>
+        <w:rPr>
+          <w:bCs/>
+        </w:rPr>
+      </w:pPr>
+      <w:r>
+        <w:rPr>
+          <w:bCs/>
+        </w:rPr>
+        <w:t xml:space="preserve">    </w:t>
+      </w:r>
+      <w:r>
+        <w:rPr>
+          <w:bCs/>
+        </w:rPr>
+        <w:t>! Initialize variables</w:t>
+      </w:r>
+    </w:p>
+    <w:p>
+      <w:pPr>
+        <w:spacing w:after="0" w:line="240" w:lineRule="auto"/>
+      </w:pPr>
+      <w:r>
+        <w:rPr>
+          <w:bCs/>
+        </w:rPr>
+        <w:t xml:space="preserve">    </w:t>
+      </w:r>
+      <w:r>
+        <w:rPr>
+          <w:bCs/>
+        </w:rPr>
+        <w:t xml:space="preserve">SET </w:t>
+      </w:r>
+      <w:r>
+        <w:t>{</w:t>
+      </w:r>
+      <w:r>
+        <w:rPr>
+          <w:highlight w:val="yellow"/>
+        </w:rPr>
+        <w:t>Air</w:t>
+      </w:r>
+      <w:r>
+        <w:rPr>
+          <w:highlight w:val="yellow"/>
+        </w:rPr>
+        <w:t xml:space="preserve"> </w:t>
+      </w:r>
+      <w:r>
+        <w:rPr>
+          <w:highlight w:val="yellow"/>
+        </w:rPr>
+        <w:t>Loop Name</w:t>
+      </w:r>
+      <w:proofErr w:type="gramStart"/>
+      <w:r>
+        <w:t>}_</w:t>
+      </w:r>
+      <w:proofErr w:type="gramEnd"/>
+      <w:r>
+        <w:t xml:space="preserve">HVAC_OP </w:t>
+      </w:r>
+      <w:r>
+        <w:rPr>
+          <w:bCs/>
+        </w:rPr>
+        <w:t>= Null</w:t>
+      </w:r>
+      <w:r>
+        <w:t>,        !- A1</w:t>
+      </w:r>
+      <w:r>
+        <w:t>6</w:t>
+      </w:r>
+    </w:p>
+    <w:p>
+      <w:pPr>
+        <w:spacing w:after="0" w:line="240" w:lineRule="auto"/>
+      </w:pPr>
+      <w:r>
+        <w:t xml:space="preserve">    SET </w:t>
+      </w:r>
+      <w:r>
+        <w:t>{</w:t>
+      </w:r>
+      <w:r>
+        <w:rPr>
+          <w:highlight w:val="yellow"/>
+        </w:rPr>
+        <w:t>Zone</w:t>
+      </w:r>
+      <w:r>
+        <w:rPr>
+          <w:highlight w:val="yellow"/>
+        </w:rPr>
+        <w:t xml:space="preserve"> </w:t>
+      </w:r>
+      <w:r>
+        <w:rPr>
+          <w:highlight w:val="yellow"/>
+        </w:rPr>
+        <w:t xml:space="preserve">Name </w:t>
+      </w:r>
+      <w:r>
+        <w:rPr>
+          <w:highlight w:val="yellow"/>
+        </w:rPr>
+        <w:t>X</w:t>
+      </w:r>
+      <w:proofErr w:type="gramStart"/>
+      <w:r>
+        <w:t>}_</w:t>
+      </w:r>
+      <w:proofErr w:type="spellStart"/>
+      <w:proofErr w:type="gramEnd"/>
+      <w:r>
+        <w:t>HSet</w:t>
+      </w:r>
+      <w:proofErr w:type="spellEnd"/>
+      <w:r>
+        <w:t xml:space="preserve"> = </w:t>
+      </w:r>
+      <w:r>
+        <w:t>null,</w:t>
+      </w:r>
+    </w:p>
+    <w:p>
+      <w:pPr>
+        <w:spacing w:after="0" w:line="240" w:lineRule="auto"/>
+      </w:pPr>
+      <w:r>
+        <w:t xml:space="preserve">    SET </w:t>
+      </w:r>
+      <w:r>
+        <w:t>{</w:t>
+      </w:r>
+      <w:r>
+        <w:rPr>
+          <w:highlight w:val="yellow"/>
+        </w:rPr>
+        <w:t>Zone</w:t>
+      </w:r>
+      <w:r>
+        <w:rPr>
+          <w:highlight w:val="yellow"/>
+        </w:rPr>
+        <w:t xml:space="preserve"> </w:t>
+      </w:r>
+      <w:r>
+        <w:rPr>
+          <w:highlight w:val="yellow"/>
+        </w:rPr>
+        <w:t xml:space="preserve">Name </w:t>
+      </w:r>
+      <w:r>
+        <w:rPr>
+          <w:highlight w:val="yellow"/>
+        </w:rPr>
+        <w:t>X</w:t>
+      </w:r>
+      <w:proofErr w:type="gramStart"/>
+      <w:r>
+        <w:t>}_</w:t>
+      </w:r>
+      <w:proofErr w:type="spellStart"/>
+      <w:proofErr w:type="gramEnd"/>
+      <w:r>
+        <w:t>C</w:t>
+      </w:r>
+      <w:r>
+        <w:t>Set</w:t>
+      </w:r>
+      <w:proofErr w:type="spellEnd"/>
+      <w:r>
+        <w:t xml:space="preserve"> = </w:t>
+      </w:r>
+      <w:r>
+        <w:t>null,</w:t>
+      </w:r>
+    </w:p>
+    <w:p>
+      <w:pPr>
+        <w:spacing w:after="0" w:line="240" w:lineRule="auto"/>
+      </w:pPr>
+      <w:r>
+        <w:t xml:space="preserve">    </w:t>
+      </w:r>
+      <w:r>
+        <w:t xml:space="preserve">SET </w:t>
+      </w:r>
+      <w:r>
+        <w:t>{</w:t>
+      </w:r>
+      <w:r>
+        <w:rPr>
+          <w:highlight w:val="yellow"/>
+        </w:rPr>
+        <w:t>Zone</w:t>
+      </w:r>
+      <w:r>
+        <w:rPr>
+          <w:highlight w:val="yellow"/>
+        </w:rPr>
+        <w:t xml:space="preserve"> </w:t>
+      </w:r>
+      <w:r>
+        <w:rPr>
+          <w:highlight w:val="yellow"/>
+        </w:rPr>
+        <w:t xml:space="preserve">Name </w:t>
+      </w:r>
+      <w:r>
+        <w:rPr>
+          <w:highlight w:val="yellow"/>
+        </w:rPr>
+        <w:t>X</w:t>
+      </w:r>
+      <w:proofErr w:type="gramStart"/>
+      <w:r>
+        <w:t>}_</w:t>
+      </w:r>
+      <w:proofErr w:type="spellStart"/>
+      <w:proofErr w:type="gramEnd"/>
+      <w:r>
+        <w:t>Infil</w:t>
+      </w:r>
+      <w:proofErr w:type="spellEnd"/>
+      <w:r>
+        <w:t xml:space="preserve"> = </w:t>
+      </w:r>
+      <w:r>
+        <w:t>null,</w:t>
+      </w:r>
+    </w:p>
+    <w:p>
+      <w:pPr>
+        <w:spacing w:after="0" w:line="240" w:lineRule="auto"/>
+      </w:pPr>
+      <w:r>
+        <w:t xml:space="preserve">    SET </w:t>
+      </w:r>
+      <w:r>
+        <w:t>{</w:t>
+      </w:r>
+      <w:r>
+        <w:rPr>
+          <w:highlight w:val="yellow"/>
+        </w:rPr>
+        <w:t>Air</w:t>
+      </w:r>
+      <w:r>
+        <w:rPr>
+          <w:highlight w:val="yellow"/>
+        </w:rPr>
+        <w:t xml:space="preserve"> </w:t>
+      </w:r>
+      <w:r>
+        <w:rPr>
+          <w:highlight w:val="yellow"/>
+        </w:rPr>
+        <w:t>Loop Name</w:t>
+      </w:r>
+      <w:proofErr w:type="gramStart"/>
+      <w:r>
+        <w:t>}_</w:t>
+      </w:r>
+      <w:proofErr w:type="spellStart"/>
+      <w:proofErr w:type="gramEnd"/>
+      <w:r>
+        <w:t>MinOA</w:t>
+      </w:r>
+      <w:proofErr w:type="spellEnd"/>
+      <w:r>
+        <w:t xml:space="preserve"> = </w:t>
+      </w:r>
+      <w:r>
+        <w:t>null,</w:t>
+      </w:r>
+    </w:p>
+    <w:p>
+      <w:pPr>
+        <w:spacing w:after="0" w:line="240" w:lineRule="auto"/>
+      </w:pPr>
+      <w:r>
+        <w:t xml:space="preserve">    ! </w:t>
+      </w:r>
+      <w:r>
+        <w:t>Use OAT and the current time to determine if the HVAC system should be shut off</w:t>
+      </w:r>
+    </w:p>
+    <w:p>
+      <w:pPr>
+        <w:spacing w:after="0" w:line="240" w:lineRule="auto"/>
+      </w:pPr>
+      <w:r>
+        <w:t xml:space="preserve">    </w:t>
+      </w:r>
+      <w:proofErr w:type="gramStart"/>
+      <w:r>
+        <w:t xml:space="preserve">IF  </w:t>
+      </w:r>
+      <w:proofErr w:type="spellStart"/>
+      <w:r>
+        <w:t>CurrentTime</w:t>
+      </w:r>
+      <w:proofErr w:type="spellEnd"/>
+      <w:proofErr w:type="gramEnd"/>
+      <w:r>
+        <w:rPr>
+          <w:b/>
+          <w:bCs/>
+        </w:rPr>
+        <w:t xml:space="preserve"> &gt;</w:t>
+      </w:r>
+      <w:r>
+        <w:t xml:space="preserve">= </w:t>
+      </w:r>
+      <w:proofErr w:type="spellStart"/>
+      <w:r>
+        <w:t>MinimumStop</w:t>
+      </w:r>
+      <w:proofErr w:type="spellEnd"/>
+      <w:r>
+        <w:t>,</w:t>
+      </w:r>
+    </w:p>
+    <w:p>
+      <w:pPr>
+        <w:spacing w:after="0" w:line="240" w:lineRule="auto"/>
+      </w:pPr>
+      <w:r>
+        <w:t xml:space="preserve">        </w:t>
+      </w:r>
+      <w:proofErr w:type="gramStart"/>
+      <w:r>
+        <w:t>IF  OAT</w:t>
+      </w:r>
+      <w:proofErr w:type="gramEnd"/>
+      <w:r>
+        <w:t xml:space="preserve"> &lt;= 2 || OAT &gt; 28,    !- A19</w:t>
+      </w:r>
+    </w:p>
+    <w:p>
+      <w:pPr>
+        <w:spacing w:after="0" w:line="240" w:lineRule="auto"/>
+      </w:pPr>
+      <w:r>
+        <w:t xml:space="preserve">            SET </w:t>
+      </w:r>
+      <w:proofErr w:type="spellStart"/>
+      <w:r>
+        <w:t>HourPlus</w:t>
+      </w:r>
+      <w:proofErr w:type="spellEnd"/>
+      <w:r>
+        <w:t xml:space="preserve"> = </w:t>
+      </w:r>
+      <w:proofErr w:type="spellStart"/>
+      <w:r>
+        <w:t>MinimumEarlyStop</w:t>
+      </w:r>
+      <w:proofErr w:type="spellEnd"/>
+      <w:proofErr w:type="gramStart"/>
+      <w:r>
+        <w:t>,  !</w:t>
+      </w:r>
+      <w:proofErr w:type="gramEnd"/>
+      <w:r>
+        <w:t>- A20</w:t>
+      </w:r>
+    </w:p>
+    <w:p>
+      <w:pPr>
+        <w:spacing w:after="0" w:line="240" w:lineRule="auto"/>
+      </w:pPr>
+      <w:r>
+        <w:t xml:space="preserve">        ELSEIF OAT &lt;= </w:t>
+      </w:r>
+      <w:proofErr w:type="gramStart"/>
+      <w:r>
+        <w:t>12,          !-</w:t>
+      </w:r>
+      <w:proofErr w:type="gramEnd"/>
+      <w:r>
+        <w:t xml:space="preserve"> A21</w:t>
+      </w:r>
+    </w:p>
+    <w:p>
+      <w:pPr>
+        <w:spacing w:after="0" w:line="240" w:lineRule="auto"/>
+      </w:pPr>
+      <w:r>
+        <w:t xml:space="preserve">            SET </w:t>
+      </w:r>
+      <w:proofErr w:type="spellStart"/>
+      <w:r>
+        <w:t>HourPlus</w:t>
+      </w:r>
+      <w:proofErr w:type="spellEnd"/>
+      <w:r>
+        <w:t xml:space="preserve"> = </w:t>
+      </w:r>
+      <w:proofErr w:type="spellStart"/>
+      <w:r>
+        <w:t>MinimumEarlyStop</w:t>
+      </w:r>
+      <w:proofErr w:type="spellEnd"/>
+      <w:r>
+        <w:t xml:space="preserve"> * (12 - OAT)/10</w:t>
+      </w:r>
+      <w:proofErr w:type="gramStart"/>
+      <w:r>
+        <w:t>,  !</w:t>
+      </w:r>
+      <w:proofErr w:type="gramEnd"/>
+      <w:r>
+        <w:t>- A22</w:t>
+      </w:r>
+    </w:p>
+    <w:p>
+      <w:pPr>
+        <w:spacing w:after="0" w:line="240" w:lineRule="auto"/>
+      </w:pPr>
+      <w:r>
+        <w:t xml:space="preserve">        ELSEIF OAT &lt;= </w:t>
+      </w:r>
+      <w:proofErr w:type="gramStart"/>
+      <w:r>
+        <w:t>18,          !-</w:t>
+      </w:r>
+      <w:proofErr w:type="gramEnd"/>
+      <w:r>
+        <w:t xml:space="preserve"> A23</w:t>
+      </w:r>
+    </w:p>
+    <w:p>
+      <w:pPr>
+        <w:spacing w:after="0" w:line="240" w:lineRule="auto"/>
+      </w:pPr>
+      <w:r>
+        <w:t xml:space="preserve">            SET </w:t>
+      </w:r>
+      <w:proofErr w:type="spellStart"/>
+      <w:r>
+        <w:t>HourPlus</w:t>
+      </w:r>
+      <w:proofErr w:type="spellEnd"/>
+      <w:r>
+        <w:t xml:space="preserve"> = </w:t>
+      </w:r>
+      <w:proofErr w:type="gramStart"/>
+      <w:r>
+        <w:t>0,          !-</w:t>
+      </w:r>
+      <w:proofErr w:type="gramEnd"/>
+      <w:r>
+        <w:t xml:space="preserve"> A24</w:t>
+      </w:r>
+    </w:p>
+    <w:p>
+      <w:pPr>
+        <w:spacing w:after="0" w:line="240" w:lineRule="auto"/>
+      </w:pPr>
+      <w:r>
+        <w:t xml:space="preserve">        </w:t>
+      </w:r>
+      <w:proofErr w:type="gramStart"/>
+      <w:r>
+        <w:t>ELSE,                    !-</w:t>
+      </w:r>
+      <w:proofErr w:type="gramEnd"/>
+      <w:r>
+        <w:t xml:space="preserve"> A25</w:t>
+      </w:r>
+    </w:p>
+    <w:p>
+      <w:pPr>
+        <w:spacing w:after="0" w:line="240" w:lineRule="auto"/>
+      </w:pPr>
+      <w:r>
+        <w:t xml:space="preserve">            SET </w:t>
+      </w:r>
+      <w:proofErr w:type="spellStart"/>
+      <w:r>
+        <w:t>HourPlus</w:t>
+      </w:r>
+      <w:proofErr w:type="spellEnd"/>
+      <w:r>
+        <w:t xml:space="preserve"> = </w:t>
+      </w:r>
+      <w:proofErr w:type="spellStart"/>
+      <w:r>
+        <w:t>MinimumEarlyStop</w:t>
+      </w:r>
+      <w:proofErr w:type="spellEnd"/>
+      <w:r>
+        <w:t xml:space="preserve"> * (OAT - 18)/10</w:t>
+      </w:r>
+      <w:proofErr w:type="gramStart"/>
+      <w:r>
+        <w:t>,  !</w:t>
+      </w:r>
+      <w:proofErr w:type="gramEnd"/>
+      <w:r>
+        <w:t>- A26</w:t>
+      </w:r>
+    </w:p>
+    <w:p>
+      <w:pPr>
+        <w:spacing w:after="0" w:line="240" w:lineRule="auto"/>
+      </w:pPr>
+      <w:r>
+        <w:t xml:space="preserve">        </w:t>
+      </w:r>
+      <w:proofErr w:type="gramStart"/>
+      <w:r>
+        <w:t>ENDIF,                   !-</w:t>
+      </w:r>
+      <w:proofErr w:type="gramEnd"/>
+      <w:r>
+        <w:t xml:space="preserve"> A27</w:t>
+      </w:r>
+    </w:p>
+    <w:p>
+      <w:pPr>
+        <w:spacing w:after="0" w:line="240" w:lineRule="auto"/>
+      </w:pPr>
+      <w:r>
+        <w:t xml:space="preserve">        IF </w:t>
+      </w:r>
+      <w:proofErr w:type="spellStart"/>
+      <w:r>
+        <w:t>Cu</w:t>
+      </w:r>
+      <w:r>
+        <w:t>rrentTime</w:t>
+      </w:r>
+      <w:proofErr w:type="spellEnd"/>
+      <w:r>
+        <w:t xml:space="preserve"> &gt;</w:t>
+      </w:r>
+      <w:r>
+        <w:t xml:space="preserve"> </w:t>
+      </w:r>
+      <w:proofErr w:type="spellStart"/>
+      <w:r>
+        <w:t>MinimumStop</w:t>
+      </w:r>
+      <w:proofErr w:type="spellEnd"/>
+      <w:r>
+        <w:t xml:space="preserve"> + </w:t>
+      </w:r>
+      <w:proofErr w:type="spellStart"/>
+      <w:r>
+        <w:t>HourPlus</w:t>
+      </w:r>
+      <w:proofErr w:type="spellEnd"/>
+      <w:proofErr w:type="gramStart"/>
+      <w:r>
+        <w:t>,  !</w:t>
+      </w:r>
+      <w:proofErr w:type="gramEnd"/>
+      <w:r>
+        <w:t>- A28</w:t>
+      </w:r>
+    </w:p>
+    <w:p>
+      <w:pPr>
+        <w:spacing w:after="0" w:line="240" w:lineRule="auto"/>
+      </w:pPr>
+      <w:r>
+        <w:t xml:space="preserve">            SET </w:t>
+      </w:r>
+      <w:r>
+        <w:t>{</w:t>
+      </w:r>
+      <w:r>
+        <w:rPr>
+          <w:highlight w:val="yellow"/>
+        </w:rPr>
+        <w:t>Air</w:t>
+      </w:r>
+      <w:r>
+        <w:rPr>
+          <w:highlight w:val="yellow"/>
+        </w:rPr>
+        <w:t xml:space="preserve"> </w:t>
+      </w:r>
+      <w:r>
+        <w:rPr>
+          <w:highlight w:val="yellow"/>
+        </w:rPr>
+        <w:t>Loop Name</w:t>
+      </w:r>
+      <w:proofErr w:type="gramStart"/>
+      <w:r>
+        <w:t>}_</w:t>
+      </w:r>
+      <w:proofErr w:type="gramEnd"/>
+      <w:r>
+        <w:t>HVAC_OP = 0,           !- A33</w:t>
+      </w:r>
+    </w:p>
+    <w:p>
+      <w:pPr>
+        <w:spacing w:after="0" w:line="240" w:lineRule="auto"/>
+      </w:pPr>
+      <w:r>
+        <w:t xml:space="preserve">            </w:t>
+      </w:r>
+      <w:r>
+        <w:rPr>
+          <w:highlight w:val="yellow"/>
+        </w:rPr>
+        <w:t xml:space="preserve">SET {Zone Name </w:t>
+      </w:r>
+      <w:r>
+        <w:rPr>
+          <w:highlight w:val="yellow"/>
+        </w:rPr>
+        <w:t>X</w:t>
+      </w:r>
+      <w:proofErr w:type="gramStart"/>
+      <w:r>
+        <w:rPr>
+          <w:highlight w:val="yellow"/>
+        </w:rPr>
+        <w:t>}_</w:t>
+      </w:r>
+      <w:proofErr w:type="spellStart"/>
+      <w:proofErr w:type="gramEnd"/>
+      <w:r>
+        <w:rPr>
+          <w:highlight w:val="yellow"/>
+        </w:rPr>
+        <w:t>HSet</w:t>
+      </w:r>
+      <w:proofErr w:type="spellEnd"/>
+      <w:r>
+        <w:rPr>
+          <w:highlight w:val="yellow"/>
+        </w:rPr>
+        <w:t xml:space="preserve"> = {Zone Name </w:t>
+      </w:r>
+      <w:r>
+        <w:rPr>
+          <w:highlight w:val="yellow"/>
+        </w:rPr>
+        <w:t>X</w:t>
+      </w:r>
+      <w:r>
+        <w:rPr>
+          <w:highlight w:val="yellow"/>
+        </w:rPr>
+        <w:t xml:space="preserve"> Unoccupied Heating Set Point},</w:t>
+      </w:r>
+    </w:p>
+    <w:p>
+      <w:pPr>
+        <w:spacing w:after="0" w:line="240" w:lineRule="auto"/>
+      </w:pPr>
+      <w:r>
+        <w:t xml:space="preserve">            SET </w:t>
+      </w:r>
+      <w:r>
+        <w:t>{</w:t>
+      </w:r>
+      <w:r>
+        <w:rPr>
+          <w:highlight w:val="yellow"/>
+        </w:rPr>
+        <w:t>Zone</w:t>
+      </w:r>
+      <w:r>
+        <w:rPr>
+          <w:highlight w:val="yellow"/>
+        </w:rPr>
+        <w:t xml:space="preserve"> </w:t>
+      </w:r>
+      <w:r>
+        <w:rPr>
+          <w:highlight w:val="yellow"/>
+        </w:rPr>
+        <w:t xml:space="preserve">Name </w:t>
+      </w:r>
+      <w:r>
+        <w:rPr>
+          <w:highlight w:val="yellow"/>
+        </w:rPr>
+        <w:t>X</w:t>
+      </w:r>
+      <w:proofErr w:type="gramStart"/>
+      <w:r>
+        <w:t>}_</w:t>
+      </w:r>
+      <w:proofErr w:type="spellStart"/>
+      <w:proofErr w:type="gramEnd"/>
+      <w:r>
+        <w:t>C</w:t>
+      </w:r>
+      <w:r>
+        <w:t>Set</w:t>
+      </w:r>
+      <w:proofErr w:type="spellEnd"/>
+      <w:r>
+        <w:t xml:space="preserve"> = </w:t>
+      </w:r>
+      <w:r>
+        <w:t>{</w:t>
+      </w:r>
+      <w:r>
+        <w:rPr>
+          <w:highlight w:val="yellow"/>
+        </w:rPr>
+        <w:t xml:space="preserve">Zone Name </w:t>
+      </w:r>
+      <w:r>
+        <w:rPr>
+          <w:highlight w:val="yellow"/>
+        </w:rPr>
+        <w:t>X</w:t>
+      </w:r>
+      <w:r>
+        <w:rPr>
+          <w:highlight w:val="yellow"/>
+        </w:rPr>
+        <w:t xml:space="preserve"> Uno</w:t>
+      </w:r>
+      <w:r>
+        <w:rPr>
+          <w:highlight w:val="yellow"/>
+        </w:rPr>
+        <w:t xml:space="preserve">ccupied </w:t>
+      </w:r>
+      <w:r>
+        <w:rPr>
+          <w:highlight w:val="yellow"/>
+        </w:rPr>
+        <w:t>Cooling</w:t>
+      </w:r>
+      <w:r>
+        <w:rPr>
+          <w:highlight w:val="yellow"/>
+        </w:rPr>
+        <w:t xml:space="preserve"> Set Point</w:t>
+      </w:r>
+      <w:r>
+        <w:t xml:space="preserve">}, </w:t>
+      </w:r>
+    </w:p>
+    <w:p>
+      <w:pPr>
+        <w:spacing w:after="0" w:line="240" w:lineRule="auto"/>
+      </w:pPr>
+      <w:r>
+        <w:t xml:space="preserve">            SET </w:t>
+      </w:r>
+      <w:r>
+        <w:t>{</w:t>
+      </w:r>
+      <w:r>
+        <w:rPr>
+          <w:highlight w:val="yellow"/>
+        </w:rPr>
+        <w:t>Zone</w:t>
+      </w:r>
+      <w:r>
+        <w:rPr>
+          <w:highlight w:val="yellow"/>
+        </w:rPr>
+        <w:t xml:space="preserve"> </w:t>
+      </w:r>
+      <w:r>
+        <w:rPr>
+          <w:highlight w:val="yellow"/>
+        </w:rPr>
+        <w:t xml:space="preserve">Name </w:t>
+      </w:r>
+      <w:r>
+        <w:rPr>
+          <w:highlight w:val="yellow"/>
+        </w:rPr>
+        <w:t>X</w:t>
+      </w:r>
+      <w:proofErr w:type="gramStart"/>
+      <w:r>
+        <w:t>}_</w:t>
+      </w:r>
+      <w:proofErr w:type="spellStart"/>
+      <w:proofErr w:type="gramEnd"/>
+      <w:r>
+        <w:t>Infil</w:t>
+      </w:r>
+      <w:proofErr w:type="spellEnd"/>
+      <w:r>
+        <w:t xml:space="preserve"> = </w:t>
+      </w:r>
+      <w:r>
+        <w:t>{</w:t>
+      </w:r>
+      <w:r>
+        <w:rPr>
+          <w:highlight w:val="yellow"/>
+        </w:rPr>
+        <w:t xml:space="preserve">Zone Name </w:t>
+      </w:r>
+      <w:r>
+        <w:rPr>
+          <w:highlight w:val="yellow"/>
+        </w:rPr>
+        <w:t>X</w:t>
+      </w:r>
+      <w:r>
+        <w:rPr>
+          <w:highlight w:val="yellow"/>
+        </w:rPr>
+        <w:t xml:space="preserve"> </w:t>
+      </w:r>
+      <w:r>
+        <w:rPr>
+          <w:highlight w:val="yellow"/>
+        </w:rPr>
+        <w:t>Uno</w:t>
+      </w:r>
+      <w:r>
+        <w:rPr>
+          <w:highlight w:val="yellow"/>
+        </w:rPr>
+        <w:t>ccupied Infiltration Schedule Value</w:t>
+      </w:r>
+      <w:r>
+        <w:t xml:space="preserve">}, </w:t>
+      </w:r>
+    </w:p>
+    <w:p>
+      <w:pPr>
+        <w:spacing w:after="0" w:line="240" w:lineRule="auto"/>
+      </w:pPr>
+      <w:r>
+        <w:t xml:space="preserve">            SET </w:t>
+      </w:r>
+      <w:r>
+        <w:t>{</w:t>
+      </w:r>
+      <w:r>
+        <w:rPr>
+          <w:highlight w:val="yellow"/>
+        </w:rPr>
+        <w:t>Air</w:t>
+      </w:r>
+      <w:r>
+        <w:rPr>
+          <w:highlight w:val="yellow"/>
+        </w:rPr>
+        <w:t xml:space="preserve"> </w:t>
+      </w:r>
+      <w:r>
+        <w:rPr>
+          <w:highlight w:val="yellow"/>
+        </w:rPr>
+        <w:t>Loop Name</w:t>
+      </w:r>
+      <w:proofErr w:type="gramStart"/>
+      <w:r>
+        <w:t>}_</w:t>
+      </w:r>
+      <w:proofErr w:type="spellStart"/>
+      <w:proofErr w:type="gramEnd"/>
+      <w:r>
+        <w:t>MinOA</w:t>
+      </w:r>
+      <w:proofErr w:type="spellEnd"/>
+      <w:r>
+        <w:t xml:space="preserve"> = </w:t>
+      </w:r>
+      <w:r>
+        <w:t>{</w:t>
+      </w:r>
+      <w:r>
+        <w:rPr>
+          <w:highlight w:val="yellow"/>
+        </w:rPr>
+        <w:t>Air Loop Name Unoccupied OA Value</w:t>
+      </w:r>
+      <w:r>
+        <w:t>}</w:t>
+      </w:r>
+      <w:r>
+        <w:t>,</w:t>
+      </w:r>
+    </w:p>
+    <w:p>
+      <w:pPr>
+        <w:spacing w:after="0" w:line="240" w:lineRule="auto"/>
+      </w:pPr>
+      <w:r>
+        <w:t xml:space="preserve">        </w:t>
+      </w:r>
+      <w:proofErr w:type="gramStart"/>
+      <w:r>
+        <w:t>ENDIF,                   !-</w:t>
+      </w:r>
+      <w:proofErr w:type="gramEnd"/>
+      <w:r>
+        <w:t xml:space="preserve"> A36</w:t>
+      </w:r>
+    </w:p>
+    <w:p>
+      <w:pPr>
+        <w:spacing w:after="0" w:line="240" w:lineRule="auto"/>
+      </w:pPr>
+      <w:r>
+        <w:t xml:space="preserve">    </w:t>
+      </w:r>
+      <w:proofErr w:type="gramStart"/>
+      <w:r>
+        <w:t>ENDIF;                   !-</w:t>
+      </w:r>
+      <w:proofErr w:type="gramEnd"/>
+      <w:r>
+        <w:t xml:space="preserve"> A37</w:t>
+      </w:r>
+    </w:p>
+    <w:p>
+      <w:pPr>
+        <w:spacing w:after="0" w:line="240" w:lineRule="auto"/>
+      </w:pPr>
+    </w:p>
+    <w:p>
+      <w:pPr>
+        <w:spacing w:after="0" w:line="240" w:lineRule="auto"/>
+      </w:pPr>
+      <w:proofErr w:type="spellStart"/>
+      <w:r>
         <w:lastRenderedPageBreak/>
+        <w:t>EnergyManagementSystem</w:t>
+      </w:r>
+      <w:proofErr w:type="gramStart"/>
+      <w:r>
+        <w:t>:Actuator</w:t>
+      </w:r>
+      <w:proofErr w:type="spellEnd"/>
+      <w:proofErr w:type="gramEnd"/>
+      <w:r>
+        <w:t>,</w:t>
+      </w:r>
+    </w:p>
+    <w:p>
+      <w:pPr>
+        <w:spacing w:after="0" w:line="240" w:lineRule="auto"/>
+      </w:pPr>
+      <w:r>
         <w:t xml:space="preserve">    </w:t>
       </w:r>
       <w:r>
-        <w:rPr>
-          <w:bCs/>
-        </w:rPr>
-        <w:t>! Identify when the HVAC system is scheduled to turn off, and account for DST</w:t>
-      </w:r>
-    </w:p>
-    <w:p>
-      <w:pPr>
-        <w:spacing w:after="0" w:line="240" w:lineRule="auto"/>
-      </w:pPr>
-      <w:r>
-        <w:rPr>
-          <w:bCs/>
-        </w:rPr>
+        <w:t>{</w:t>
+      </w:r>
+      <w:r>
+        <w:rPr>
+          <w:highlight w:val="yellow"/>
+        </w:rPr>
+        <w:t>Air</w:t>
+      </w:r>
+      <w:r>
+        <w:rPr>
+          <w:highlight w:val="yellow"/>
+        </w:rPr>
+        <w:t xml:space="preserve"> </w:t>
+      </w:r>
+      <w:r>
+        <w:rPr>
+          <w:highlight w:val="yellow"/>
+        </w:rPr>
+        <w:t>Loop Name</w:t>
+      </w:r>
+      <w:r>
+        <w:t>}_</w:t>
+      </w:r>
+      <w:proofErr w:type="spellStart"/>
+      <w:r>
+        <w:t>MinOA</w:t>
+      </w:r>
+      <w:proofErr w:type="spellEnd"/>
+      <w:r>
+        <w:t>,</w:t>
+      </w:r>
+    </w:p>
+    <w:p>
+      <w:pPr>
+        <w:spacing w:after="0" w:line="240" w:lineRule="auto"/>
+      </w:pPr>
+      <w:r>
         <w:t xml:space="preserve">    </w:t>
       </w:r>
       <w:r>
-        <w:rPr>
-          <w:bCs/>
-        </w:rPr>
-        <w:t xml:space="preserve">SET </w:t>
-      </w:r>
-      <w:proofErr w:type="spellStart"/>
-      <w:r>
-        <w:rPr>
-          <w:bCs/>
-        </w:rPr>
-        <w:t>SaturdayHVACEnd</w:t>
-      </w:r>
-      <w:proofErr w:type="spellEnd"/>
-      <w:r>
-        <w:rPr>
-          <w:bCs/>
-        </w:rPr>
-        <w:t xml:space="preserve"> = {</w:t>
-      </w:r>
-      <w:commentRangeStart w:id="0"/>
-      <w:commentRangeStart w:id="1"/>
-      <w:r>
-        <w:rPr>
-          <w:bCs/>
-          <w:highlight w:val="yellow"/>
-        </w:rPr>
-        <w:t>End of Sat. HVAC Operation Time</w:t>
-      </w:r>
-      <w:r>
-        <w:rPr>
-          <w:bCs/>
-        </w:rPr>
+        <w:t>{</w:t>
+      </w:r>
+      <w:r>
+        <w:rPr>
+          <w:highlight w:val="yellow"/>
+        </w:rPr>
+        <w:t>Corresponding Minimum Outdoor Air Schedule Name</w:t>
+      </w:r>
+      <w:r>
         <w:t>}</w:t>
       </w:r>
       <w:r>
+        <w:t>,</w:t>
+      </w:r>
+    </w:p>
+    <w:p>
+      <w:pPr>
+        <w:spacing w:after="0" w:line="240" w:lineRule="auto"/>
+      </w:pPr>
+      <w:r>
+        <w:t xml:space="preserve">    </w:t>
+      </w:r>
+      <w:proofErr w:type="spellStart"/>
+      <w:r>
+        <w:t>Schedule</w:t>
+      </w:r>
+      <w:proofErr w:type="gramStart"/>
+      <w:r>
+        <w:t>:</w:t>
+      </w:r>
+      <w:r>
+        <w:t>Year</w:t>
+      </w:r>
+      <w:proofErr w:type="spellEnd"/>
+      <w:proofErr w:type="gramEnd"/>
+      <w:r>
+        <w:t>,</w:t>
+      </w:r>
+    </w:p>
+    <w:p>
+      <w:pPr>
+        <w:spacing w:after="0" w:line="240" w:lineRule="auto"/>
+      </w:pPr>
+      <w:r>
+        <w:t xml:space="preserve">    Schedule Value;</w:t>
+      </w:r>
+    </w:p>
+    <w:p>
+      <w:pPr>
+        <w:spacing w:after="0" w:line="240" w:lineRule="auto"/>
+      </w:pPr>
+    </w:p>
+    <w:p>
+      <w:pPr>
+        <w:spacing w:after="0" w:line="240" w:lineRule="auto"/>
+      </w:pPr>
+      <w:proofErr w:type="spellStart"/>
+      <w:r>
+        <w:t>EnergyManagementSystem</w:t>
+      </w:r>
+      <w:proofErr w:type="gramStart"/>
+      <w:r>
+        <w:t>:Actuator</w:t>
+      </w:r>
+      <w:proofErr w:type="spellEnd"/>
+      <w:proofErr w:type="gramEnd"/>
+      <w:r>
+        <w:t>,</w:t>
+      </w:r>
+    </w:p>
+    <w:p>
+      <w:pPr>
+        <w:spacing w:after="0" w:line="240" w:lineRule="auto"/>
+      </w:pPr>
+      <w:r>
+        <w:t xml:space="preserve">    </w:t>
+      </w:r>
+      <w:r>
+        <w:t>{</w:t>
+      </w:r>
+      <w:r>
+        <w:rPr>
+          <w:highlight w:val="yellow"/>
+        </w:rPr>
+        <w:t>Zone</w:t>
+      </w:r>
+      <w:r>
+        <w:rPr>
+          <w:highlight w:val="yellow"/>
+        </w:rPr>
         <w:t xml:space="preserve"> </w:t>
       </w:r>
-      <w:commentRangeEnd w:id="0"/>
-      <w:r>
-        <w:rPr>
-          <w:rStyle w:val="CommentReference"/>
-        </w:rPr>
-        <w:commentReference w:id="0"/>
-      </w:r>
-      <w:r>
-        <w:t xml:space="preserve">- </w:t>
-      </w:r>
-      <w:proofErr w:type="spellStart"/>
-      <w:r>
-        <w:t>DaylightSavings</w:t>
-      </w:r>
-      <w:proofErr w:type="spellEnd"/>
-      <w:proofErr w:type="gramStart"/>
-      <w:r>
+      <w:r>
+        <w:rPr>
+          <w:highlight w:val="yellow"/>
+        </w:rPr>
+        <w:t>Name</w:t>
+      </w:r>
+      <w:r>
+        <w:rPr>
+          <w:highlight w:val="yellow"/>
+        </w:rPr>
+        <w:t xml:space="preserve"> X</w:t>
+      </w:r>
+      <w:r>
+        <w:t>}_</w:t>
+      </w:r>
+      <w:proofErr w:type="spellStart"/>
+      <w:r>
+        <w:t>Infil</w:t>
+      </w:r>
+      <w:proofErr w:type="spellEnd"/>
+      <w:r>
+        <w:t>,</w:t>
+      </w:r>
+    </w:p>
+    <w:p>
+      <w:pPr>
+        <w:spacing w:after="0" w:line="240" w:lineRule="auto"/>
+      </w:pPr>
+      <w:r>
+        <w:t xml:space="preserve">    </w:t>
+      </w:r>
+      <w:r>
+        <w:t>{</w:t>
+      </w:r>
+      <w:r>
+        <w:rPr>
+          <w:highlight w:val="yellow"/>
+        </w:rPr>
+        <w:t xml:space="preserve">Corresponding Zone </w:t>
+      </w:r>
+      <w:r>
+        <w:rPr>
+          <w:highlight w:val="yellow"/>
+        </w:rPr>
+        <w:t>Infiltration Schedule Name</w:t>
+      </w:r>
+      <w:r>
+        <w:t>}</w:t>
+      </w:r>
+      <w:r>
+        <w:t>,</w:t>
+      </w:r>
+    </w:p>
+    <w:p>
+      <w:pPr>
+        <w:spacing w:after="0" w:line="240" w:lineRule="auto"/>
+      </w:pPr>
+      <w:r>
+        <w:t xml:space="preserve">    </w:t>
+      </w:r>
+      <w:proofErr w:type="spellStart"/>
+      <w:r>
+        <w:t>Schedule</w:t>
+      </w:r>
+      <w:proofErr w:type="gramStart"/>
+      <w:r>
+        <w:t>:Compact</w:t>
+      </w:r>
+      <w:proofErr w:type="spellEnd"/>
+      <w:proofErr w:type="gramEnd"/>
+      <w:r>
+        <w:t>,</w:t>
+      </w:r>
+    </w:p>
+    <w:p>
+      <w:pPr>
+        <w:spacing w:after="0" w:line="240" w:lineRule="auto"/>
+      </w:pPr>
+      <w:r>
+        <w:t xml:space="preserve">    Schedule Value;</w:t>
+      </w:r>
+    </w:p>
+    <w:p>
+      <w:pPr>
+        <w:spacing w:after="0" w:line="240" w:lineRule="auto"/>
+        <w:rPr>
+          <w:b/>
+          <w:bCs/>
+        </w:rPr>
+      </w:pPr>
+    </w:p>
+    <w:p>
+      <w:pPr>
+        <w:spacing w:after="0" w:line="240" w:lineRule="auto"/>
+        <w:rPr>
+          <w:bCs/>
+        </w:rPr>
+      </w:pPr>
+      <w:proofErr w:type="spellStart"/>
+      <w:r>
+        <w:rPr>
+          <w:bCs/>
+        </w:rPr>
+        <w:t>EnergyManagementSystem</w:t>
+      </w:r>
+      <w:proofErr w:type="gramStart"/>
+      <w:r>
+        <w:rPr>
+          <w:bCs/>
+        </w:rPr>
+        <w:t>:Actuator</w:t>
+      </w:r>
+      <w:proofErr w:type="spellEnd"/>
+      <w:proofErr w:type="gramEnd"/>
+      <w:r>
+        <w:rPr>
+          <w:bCs/>
+        </w:rPr>
+        <w:t>,</w:t>
+      </w:r>
+    </w:p>
+    <w:p>
+      <w:pPr>
+        <w:spacing w:after="0" w:line="240" w:lineRule="auto"/>
+        <w:rPr>
+          <w:bCs/>
+        </w:rPr>
+      </w:pPr>
+      <w:r>
+        <w:rPr>
+          <w:bCs/>
+        </w:rPr>
+        <w:t xml:space="preserve">    </w:t>
+      </w:r>
+      <w:r>
+        <w:t>{</w:t>
+      </w:r>
+      <w:r>
+        <w:rPr>
+          <w:highlight w:val="yellow"/>
+        </w:rPr>
+        <w:t>Air</w:t>
+      </w:r>
+      <w:r>
+        <w:rPr>
+          <w:highlight w:val="yellow"/>
+        </w:rPr>
+        <w:t xml:space="preserve"> </w:t>
+      </w:r>
+      <w:r>
+        <w:rPr>
+          <w:highlight w:val="yellow"/>
+        </w:rPr>
+        <w:t>Loop Name</w:t>
+      </w:r>
+      <w:r>
+        <w:t>}_</w:t>
+      </w:r>
+      <w:r>
+        <w:rPr>
+          <w:bCs/>
+        </w:rPr>
+        <w:t>HVAC_</w:t>
+      </w:r>
+      <w:proofErr w:type="gramStart"/>
+      <w:r>
+        <w:rPr>
+          <w:bCs/>
+        </w:rPr>
+        <w:t>OP</w:t>
+      </w:r>
+      <w:r>
+        <w:rPr>
+          <w:bCs/>
+        </w:rPr>
+        <w:t>,                 !-</w:t>
+      </w:r>
+      <w:proofErr w:type="gramEnd"/>
+      <w:r>
+        <w:rPr>
+          <w:bCs/>
+        </w:rPr>
+        <w:t xml:space="preserve"> Name</w:t>
+      </w:r>
+    </w:p>
+    <w:p>
+      <w:pPr>
+        <w:spacing w:after="0" w:line="240" w:lineRule="auto"/>
+        <w:rPr>
+          <w:bCs/>
+        </w:rPr>
+      </w:pPr>
+      <w:r>
+        <w:rPr>
+          <w:bCs/>
+        </w:rPr>
+        <w:t xml:space="preserve">    </w:t>
+      </w:r>
+      <w:r>
+        <w:rPr>
+          <w:bCs/>
+        </w:rPr>
+        <w:t>{</w:t>
+      </w:r>
+      <w:r>
+        <w:rPr>
+          <w:bCs/>
+          <w:highlight w:val="yellow"/>
+        </w:rPr>
+        <w:t xml:space="preserve">Corresponding </w:t>
+      </w:r>
+      <w:r>
+        <w:rPr>
+          <w:bCs/>
+          <w:highlight w:val="yellow"/>
+        </w:rPr>
+        <w:t>H</w:t>
+      </w:r>
+      <w:r>
+        <w:rPr>
+          <w:bCs/>
+          <w:highlight w:val="yellow"/>
+        </w:rPr>
+        <w:t>VAC Operation Schedule</w:t>
+      </w:r>
+      <w:proofErr w:type="gramStart"/>
+      <w:r>
+        <w:rPr>
+          <w:bCs/>
+        </w:rPr>
+        <w:t>}</w:t>
+      </w:r>
+      <w:r>
+        <w:rPr>
+          <w:bCs/>
+        </w:rPr>
+        <w:t>,       !-</w:t>
+      </w:r>
+      <w:proofErr w:type="gramEnd"/>
+      <w:r>
+        <w:rPr>
+          <w:bCs/>
+        </w:rPr>
+        <w:t xml:space="preserve"> Actuated Component Unique Name</w:t>
+      </w:r>
+    </w:p>
+    <w:p>
+      <w:pPr>
+        <w:spacing w:after="0" w:line="240" w:lineRule="auto"/>
+        <w:rPr>
+          <w:bCs/>
+        </w:rPr>
+      </w:pPr>
+      <w:r>
+        <w:rPr>
+          <w:bCs/>
+        </w:rPr>
+        <w:t xml:space="preserve">    </w:t>
+      </w:r>
+      <w:proofErr w:type="spellStart"/>
+      <w:r>
+        <w:rPr>
+          <w:bCs/>
+        </w:rPr>
+        <w:t>Schedule</w:t>
+      </w:r>
+      <w:proofErr w:type="gramStart"/>
+      <w:r>
+        <w:rPr>
+          <w:bCs/>
+        </w:rPr>
+        <w:t>:</w:t>
+      </w:r>
+      <w:r>
+        <w:rPr>
+          <w:bCs/>
+        </w:rPr>
+        <w:t>Year</w:t>
+      </w:r>
+      <w:proofErr w:type="spellEnd"/>
+      <w:proofErr w:type="gramEnd"/>
+      <w:r>
+        <w:rPr>
+          <w:bCs/>
+        </w:rPr>
+        <w:t>,        !- Actuated Component Type</w:t>
+      </w:r>
+    </w:p>
+    <w:p>
+      <w:pPr>
+        <w:spacing w:after="0" w:line="240" w:lineRule="auto"/>
+        <w:rPr>
+          <w:bCs/>
+        </w:rPr>
+      </w:pPr>
+      <w:r>
+        <w:rPr>
+          <w:bCs/>
+        </w:rPr>
+        <w:t xml:space="preserve">    Schedule </w:t>
+      </w:r>
+      <w:proofErr w:type="gramStart"/>
+      <w:r>
+        <w:rPr>
+          <w:bCs/>
+        </w:rPr>
+        <w:t>Value;          !-</w:t>
+      </w:r>
+      <w:proofErr w:type="gramEnd"/>
+      <w:r>
+        <w:rPr>
+          <w:bCs/>
+        </w:rPr>
+        <w:t xml:space="preserve"> Actuated Component Control Type</w:t>
+      </w:r>
+    </w:p>
+    <w:p>
+      <w:pPr>
+        <w:spacing w:after="0" w:line="240" w:lineRule="auto"/>
+        <w:rPr>
+          <w:bCs/>
+        </w:rPr>
+      </w:pPr>
+    </w:p>
+    <w:p>
+      <w:pPr>
+        <w:spacing w:after="0" w:line="240" w:lineRule="auto"/>
+        <w:rPr>
+          <w:bCs/>
+        </w:rPr>
+      </w:pPr>
+      <w:proofErr w:type="spellStart"/>
+      <w:r>
+        <w:rPr>
+          <w:bCs/>
+        </w:rPr>
+        <w:t>EnergyManagementSystem</w:t>
+      </w:r>
+      <w:proofErr w:type="gramStart"/>
+      <w:r>
+        <w:rPr>
+          <w:bCs/>
+        </w:rPr>
+        <w:t>:Actuator</w:t>
+      </w:r>
+      <w:proofErr w:type="spellEnd"/>
+      <w:proofErr w:type="gramEnd"/>
+      <w:r>
+        <w:rPr>
+          <w:bCs/>
+        </w:rPr>
+        <w:t>,</w:t>
+      </w:r>
+    </w:p>
+    <w:p>
+      <w:pPr>
+        <w:spacing w:after="0" w:line="240" w:lineRule="auto"/>
+        <w:rPr>
+          <w:bCs/>
+        </w:rPr>
+      </w:pPr>
+      <w:r>
+        <w:rPr>
+          <w:bCs/>
+        </w:rPr>
+        <w:t xml:space="preserve">    </w:t>
+      </w:r>
+      <w:r>
+        <w:t>{</w:t>
+      </w:r>
+      <w:r>
+        <w:rPr>
+          <w:highlight w:val="yellow"/>
+        </w:rPr>
+        <w:t>Zone Name X</w:t>
+      </w:r>
+      <w:r>
+        <w:t>}_</w:t>
+      </w:r>
+      <w:proofErr w:type="spellStart"/>
+      <w:proofErr w:type="gramStart"/>
+      <w:r>
+        <w:rPr>
+          <w:bCs/>
+        </w:rPr>
+        <w:t>HSet</w:t>
+      </w:r>
+      <w:proofErr w:type="spellEnd"/>
+      <w:r>
+        <w:rPr>
+          <w:bCs/>
+        </w:rPr>
+        <w:t>,                    !-</w:t>
+      </w:r>
+      <w:proofErr w:type="gramEnd"/>
+      <w:r>
+        <w:rPr>
+          <w:bCs/>
+        </w:rPr>
+        <w:t xml:space="preserve"> Name</w:t>
+      </w:r>
+    </w:p>
+    <w:p>
+      <w:pPr>
+        <w:spacing w:after="0" w:line="240" w:lineRule="auto"/>
+        <w:rPr>
+          <w:bCs/>
+        </w:rPr>
+      </w:pPr>
+      <w:r>
+        <w:rPr>
+          <w:bCs/>
+        </w:rPr>
+        <w:t xml:space="preserve">    </w:t>
+      </w:r>
+      <w:r>
+        <w:rPr>
+          <w:bCs/>
+        </w:rPr>
+        <w:t>{</w:t>
+      </w:r>
+      <w:r>
+        <w:rPr>
+          <w:bCs/>
+          <w:highlight w:val="yellow"/>
+        </w:rPr>
+        <w:t>Corresponding Heating</w:t>
+      </w:r>
+      <w:r>
+        <w:rPr>
+          <w:bCs/>
+          <w:highlight w:val="yellow"/>
+        </w:rPr>
+        <w:t xml:space="preserve"> Set Point Schedule</w:t>
+      </w:r>
+      <w:r>
+        <w:rPr>
+          <w:bCs/>
+        </w:rPr>
+        <w:t>}</w:t>
+      </w:r>
+      <w:proofErr w:type="gramStart"/>
+      <w:r>
+        <w:rPr>
+          <w:bCs/>
+        </w:rPr>
         <w:t>,  !</w:t>
       </w:r>
       <w:proofErr w:type="gramEnd"/>
       <w:r>
-        <w:t>- Program Line 1</w:t>
-      </w:r>
-    </w:p>
-    <w:p>
-      <w:pPr>
-        <w:spacing w:after="0" w:line="240" w:lineRule="auto"/>
-      </w:pPr>
-      <w:r>
-        <w:rPr>
-          <w:bCs/>
-        </w:rPr>
-        <w:t xml:space="preserve">    SET </w:t>
-      </w:r>
-      <w:proofErr w:type="spellStart"/>
-      <w:r>
-        <w:rPr>
-          <w:bCs/>
-        </w:rPr>
-        <w:t>SundayHVACEnd</w:t>
-      </w:r>
-      <w:proofErr w:type="spellEnd"/>
-      <w:r>
-        <w:rPr>
-          <w:bCs/>
-        </w:rPr>
-        <w:t xml:space="preserve"> = {</w:t>
-      </w:r>
-      <w:commentRangeStart w:id="2"/>
-      <w:r>
-        <w:rPr>
-          <w:bCs/>
-          <w:highlight w:val="yellow"/>
-        </w:rPr>
-        <w:t>End of Sun. HVAC Operation Time</w:t>
-      </w:r>
-      <w:r>
-        <w:rPr>
-          <w:bCs/>
-        </w:rPr>
-        <w:t>}</w:t>
-      </w:r>
-      <w:r>
+        <w:rPr>
+          <w:bCs/>
+        </w:rPr>
+        <w:t>- Actuated Component Unique Name</w:t>
+      </w:r>
+    </w:p>
+    <w:p>
+      <w:pPr>
+        <w:spacing w:after="0" w:line="240" w:lineRule="auto"/>
+        <w:rPr>
+          <w:bCs/>
+        </w:rPr>
+      </w:pPr>
+      <w:r>
+        <w:rPr>
+          <w:bCs/>
+        </w:rPr>
+        <w:t xml:space="preserve">    </w:t>
+      </w:r>
+      <w:proofErr w:type="spellStart"/>
+      <w:r>
+        <w:rPr>
+          <w:bCs/>
+        </w:rPr>
+        <w:t>Schedule</w:t>
+      </w:r>
+      <w:proofErr w:type="gramStart"/>
+      <w:r>
+        <w:rPr>
+          <w:bCs/>
+        </w:rPr>
+        <w:t>:</w:t>
+      </w:r>
+      <w:r>
+        <w:rPr>
+          <w:bCs/>
+        </w:rPr>
+        <w:t>Year</w:t>
+      </w:r>
+      <w:proofErr w:type="spellEnd"/>
+      <w:proofErr w:type="gramEnd"/>
+      <w:r>
+        <w:rPr>
+          <w:bCs/>
+        </w:rPr>
+        <w:t>,        !- Actuated Component Type</w:t>
+      </w:r>
+    </w:p>
+    <w:p>
+      <w:pPr>
+        <w:spacing w:after="0" w:line="240" w:lineRule="auto"/>
+        <w:rPr>
+          <w:bCs/>
+        </w:rPr>
+      </w:pPr>
+      <w:r>
+        <w:rPr>
+          <w:bCs/>
+        </w:rPr>
+        <w:t xml:space="preserve">    Schedule </w:t>
+      </w:r>
+      <w:proofErr w:type="gramStart"/>
+      <w:r>
+        <w:rPr>
+          <w:bCs/>
+        </w:rPr>
+        <w:t>Value;          !-</w:t>
+      </w:r>
+      <w:proofErr w:type="gramEnd"/>
+      <w:r>
+        <w:rPr>
+          <w:bCs/>
+        </w:rPr>
+        <w:t xml:space="preserve"> Actuated Component Control Type</w:t>
+      </w:r>
+    </w:p>
+    <w:p>
+      <w:pPr>
+        <w:spacing w:after="0" w:line="240" w:lineRule="auto"/>
+        <w:rPr>
+          <w:bCs/>
+        </w:rPr>
+      </w:pPr>
+    </w:p>
+    <w:p>
+      <w:pPr>
+        <w:spacing w:after="0" w:line="240" w:lineRule="auto"/>
+        <w:rPr>
+          <w:bCs/>
+        </w:rPr>
+      </w:pPr>
+      <w:proofErr w:type="spellStart"/>
+      <w:r>
+        <w:rPr>
+          <w:bCs/>
+        </w:rPr>
+        <w:t>EnergyManagementSystem</w:t>
+      </w:r>
+      <w:proofErr w:type="gramStart"/>
+      <w:r>
+        <w:rPr>
+          <w:bCs/>
+        </w:rPr>
+        <w:t>:Actuator</w:t>
+      </w:r>
+      <w:proofErr w:type="spellEnd"/>
+      <w:proofErr w:type="gramEnd"/>
+      <w:r>
+        <w:rPr>
+          <w:bCs/>
+        </w:rPr>
+        <w:t>,</w:t>
+      </w:r>
+    </w:p>
+    <w:p>
+      <w:pPr>
+        <w:spacing w:after="0" w:line="240" w:lineRule="auto"/>
+        <w:rPr>
+          <w:bCs/>
+        </w:rPr>
+      </w:pPr>
+      <w:r>
+        <w:rPr>
+          <w:bCs/>
+        </w:rPr>
+        <w:t xml:space="preserve">    </w:t>
+      </w:r>
+      <w:r>
+        <w:t>{</w:t>
+      </w:r>
+      <w:r>
+        <w:rPr>
+          <w:highlight w:val="yellow"/>
+        </w:rPr>
+        <w:t>Zone Name X</w:t>
+      </w:r>
+      <w:r>
+        <w:t>}_</w:t>
+      </w:r>
+      <w:proofErr w:type="spellStart"/>
+      <w:proofErr w:type="gramStart"/>
+      <w:r>
+        <w:rPr>
+          <w:bCs/>
+        </w:rPr>
+        <w:t>CSet</w:t>
+      </w:r>
+      <w:proofErr w:type="spellEnd"/>
+      <w:r>
+        <w:rPr>
+          <w:bCs/>
+        </w:rPr>
+        <w:t>,                    !-</w:t>
+      </w:r>
+      <w:proofErr w:type="gramEnd"/>
+      <w:r>
+        <w:rPr>
+          <w:bCs/>
+        </w:rPr>
+        <w:t xml:space="preserve"> Name</w:t>
+      </w:r>
+    </w:p>
+    <w:p>
+      <w:pPr>
+        <w:spacing w:after="0" w:line="240" w:lineRule="auto"/>
+        <w:rPr>
+          <w:bCs/>
+        </w:rPr>
+      </w:pPr>
+      <w:r>
+        <w:rPr>
+          <w:bCs/>
+        </w:rPr>
+        <w:t xml:space="preserve">    </w:t>
+      </w:r>
+      <w:r>
+        <w:rPr>
+          <w:bCs/>
+        </w:rPr>
+        <w:t>{</w:t>
+      </w:r>
+      <w:r>
+        <w:rPr>
+          <w:bCs/>
+          <w:highlight w:val="yellow"/>
+        </w:rPr>
+        <w:t>Corresponding Cooling</w:t>
+      </w:r>
+      <w:r>
+        <w:rPr>
+          <w:bCs/>
+          <w:highlight w:val="yellow"/>
+        </w:rPr>
+        <w:t xml:space="preserve"> Set Point </w:t>
+      </w:r>
+      <w:proofErr w:type="gramStart"/>
+      <w:r>
+        <w:rPr>
+          <w:bCs/>
+          <w:highlight w:val="yellow"/>
+        </w:rPr>
+        <w:t>Schedule</w:t>
+      </w:r>
+      <w:r>
+        <w:rPr>
+          <w:bCs/>
+        </w:rPr>
         <w:t xml:space="preserve"> </w:t>
       </w:r>
-      <w:commentRangeEnd w:id="2"/>
-      <w:r>
-        <w:rPr>
-          <w:rStyle w:val="CommentReference"/>
-        </w:rPr>
-        <w:commentReference w:id="2"/>
-      </w:r>
-      <w:r>
-        <w:t xml:space="preserve">- </w:t>
-      </w:r>
-      <w:proofErr w:type="spellStart"/>
-      <w:r>
-        <w:t>DaylightSavings</w:t>
-      </w:r>
-      <w:proofErr w:type="spellEnd"/>
-      <w:proofErr w:type="gramStart"/>
-      <w:r>
-        <w:t>,  !</w:t>
-      </w:r>
-      <w:proofErr w:type="gramEnd"/>
-      <w:r>
-        <w:t>- Program Line 1</w:t>
-      </w:r>
-    </w:p>
-    <w:p>
-      <w:pPr>
-        <w:spacing w:after="0" w:line="240" w:lineRule="auto"/>
-      </w:pPr>
-      <w:r>
-        <w:t xml:space="preserve">    SET </w:t>
-      </w:r>
-      <w:proofErr w:type="spellStart"/>
-      <w:r>
-        <w:t>WeekdayHVACEnd</w:t>
-      </w:r>
-      <w:proofErr w:type="spellEnd"/>
-      <w:r>
-        <w:t xml:space="preserve"> = </w:t>
-      </w:r>
-      <w:r>
-        <w:rPr>
-          <w:bCs/>
-        </w:rPr>
-        <w:t>{</w:t>
-      </w:r>
-      <w:commentRangeStart w:id="3"/>
-      <w:r>
-        <w:rPr>
-          <w:bCs/>
-          <w:highlight w:val="yellow"/>
-        </w:rPr>
-        <w:t>End of Weekday HVAC Operation Time</w:t>
-      </w:r>
-      <w:commentRangeEnd w:id="3"/>
-      <w:r>
-        <w:rPr>
-          <w:rStyle w:val="CommentReference"/>
-        </w:rPr>
-        <w:commentReference w:id="3"/>
-      </w:r>
-      <w:r>
-        <w:rPr>
-          <w:bCs/>
-        </w:rPr>
-        <w:t>}</w:t>
-      </w:r>
-      <w:r>
-        <w:t xml:space="preserve"> - </w:t>
-      </w:r>
-      <w:proofErr w:type="spellStart"/>
-      <w:proofErr w:type="gramStart"/>
-      <w:r>
-        <w:t>DaylightSavings</w:t>
-      </w:r>
-      <w:proofErr w:type="spellEnd"/>
-      <w:r>
-        <w:t>,   !-</w:t>
-      </w:r>
-      <w:proofErr w:type="gramEnd"/>
-      <w:r>
-        <w:t xml:space="preserve"> Program Line 2</w:t>
-      </w:r>
-    </w:p>
-    <w:p>
-      <w:pPr>
-        <w:spacing w:after="0" w:line="240" w:lineRule="auto"/>
-        <w:rPr>
-          <w:bCs/>
-        </w:rPr>
-      </w:pPr>
-      <w:r>
-        <w:t xml:space="preserve">    </w:t>
-      </w:r>
-      <w:r>
-        <w:rPr>
-          <w:bCs/>
-        </w:rPr>
-        <w:t>! Set the earliest you are willing to stop the HVAC system (1 hour in this case)</w:t>
-      </w:r>
-    </w:p>
-    <w:p>
-      <w:pPr>
-        <w:spacing w:after="0" w:line="240" w:lineRule="auto"/>
-      </w:pPr>
-      <w:r>
-        <w:rPr>
-          <w:bCs/>
-        </w:rPr>
-        <w:t xml:space="preserve">    </w:t>
-      </w:r>
-      <w:r>
-        <w:t xml:space="preserve">SET </w:t>
-      </w:r>
-      <w:proofErr w:type="spellStart"/>
-      <w:r>
-        <w:t>MinimumEarlyStop</w:t>
-      </w:r>
-      <w:proofErr w:type="spellEnd"/>
-      <w:r>
-        <w:t xml:space="preserve"> = 1</w:t>
-      </w:r>
-      <w:proofErr w:type="gramStart"/>
-      <w:r>
-        <w:t>,  !</w:t>
-      </w:r>
-      <w:proofErr w:type="gramEnd"/>
-      <w:r>
-        <w:t>- A4</w:t>
-      </w:r>
-    </w:p>
-    <w:p>
-      <w:pPr>
-        <w:spacing w:after="0" w:line="240" w:lineRule="auto"/>
-        <w:rPr>
-          <w:bCs/>
-        </w:rPr>
-      </w:pPr>
-      <w:r>
-        <w:t xml:space="preserve"> </w:t>
-      </w:r>
-      <w:r>
-        <w:rPr>
-          <w:bCs/>
-        </w:rPr>
-        <w:t xml:space="preserve">   ! Set the earliest time for the HVAC system to shut off depending on the day of the week</w:t>
-      </w:r>
-    </w:p>
-    <w:p>
-      <w:pPr>
-        <w:spacing w:after="0" w:line="240" w:lineRule="auto"/>
-      </w:pPr>
-      <w:r>
-        <w:t xml:space="preserve">  </w:t>
-      </w:r>
-      <w:r>
-        <w:rPr>
-          <w:bCs/>
-        </w:rPr>
-        <w:t xml:space="preserve"> </w:t>
-      </w:r>
-      <w:r>
-        <w:t xml:space="preserve"> IF </w:t>
-      </w:r>
-      <w:proofErr w:type="spellStart"/>
-      <w:r>
-        <w:t>DayOfWeek</w:t>
-      </w:r>
-      <w:proofErr w:type="spellEnd"/>
-      <w:r>
-        <w:t xml:space="preserve"> == </w:t>
-      </w:r>
-      <w:r>
-        <w:rPr>
-          <w:bCs/>
-        </w:rPr>
-        <w:t xml:space="preserve">1 || Holiday == </w:t>
-      </w:r>
-      <w:proofErr w:type="gramStart"/>
-      <w:r>
-        <w:rPr>
-          <w:bCs/>
-        </w:rPr>
-        <w:t>1</w:t>
-      </w:r>
-      <w:r>
-        <w:t>,         !-</w:t>
-      </w:r>
-      <w:proofErr w:type="gramEnd"/>
-      <w:r>
-        <w:t xml:space="preserve"> A9</w:t>
-      </w:r>
-    </w:p>
-    <w:p>
-      <w:pPr>
-        <w:spacing w:after="0" w:line="240" w:lineRule="auto"/>
-      </w:pPr>
-      <w:r>
-        <w:t xml:space="preserve">        SET </w:t>
-      </w:r>
-      <w:proofErr w:type="spellStart"/>
-      <w:r>
-        <w:t>MinimumStop</w:t>
-      </w:r>
-      <w:proofErr w:type="spellEnd"/>
-      <w:r>
-        <w:t xml:space="preserve"> = </w:t>
-      </w:r>
-      <w:proofErr w:type="spellStart"/>
-      <w:r>
-        <w:t>S</w:t>
-      </w:r>
-      <w:r>
-        <w:rPr>
-          <w:bCs/>
-        </w:rPr>
-        <w:t>un</w:t>
-      </w:r>
-      <w:r>
-        <w:t>dayHVACEnd</w:t>
-      </w:r>
-      <w:proofErr w:type="spellEnd"/>
-      <w:r>
-        <w:t xml:space="preserve"> - </w:t>
-      </w:r>
-      <w:proofErr w:type="spellStart"/>
-      <w:r>
-        <w:t>MinimumEarlyStop</w:t>
-      </w:r>
-      <w:proofErr w:type="spellEnd"/>
-      <w:proofErr w:type="gramStart"/>
-      <w:r>
-        <w:t>,  !</w:t>
-      </w:r>
-      <w:proofErr w:type="gramEnd"/>
-      <w:r>
-        <w:t>- A10</w:t>
-      </w:r>
-    </w:p>
-    <w:p>
-      <w:pPr>
-        <w:spacing w:after="0" w:line="240" w:lineRule="auto"/>
-      </w:pPr>
-      <w:r>
-        <w:t xml:space="preserve">    </w:t>
-      </w:r>
-      <w:r>
-        <w:rPr>
-          <w:bCs/>
-        </w:rPr>
-        <w:t xml:space="preserve">ELSEIF </w:t>
-      </w:r>
-      <w:proofErr w:type="spellStart"/>
-      <w:r>
-        <w:rPr>
-          <w:bCs/>
-        </w:rPr>
-        <w:t>DayOfWeek</w:t>
-      </w:r>
-      <w:proofErr w:type="spellEnd"/>
-      <w:r>
-        <w:rPr>
-          <w:bCs/>
-        </w:rPr>
-        <w:t xml:space="preserve"> == </w:t>
-      </w:r>
-      <w:proofErr w:type="gramStart"/>
-      <w:r>
-        <w:rPr>
-          <w:bCs/>
-        </w:rPr>
-        <w:t>7,         !-</w:t>
-      </w:r>
-      <w:proofErr w:type="gramEnd"/>
-      <w:r>
-        <w:rPr>
-          <w:bCs/>
-        </w:rPr>
-        <w:t xml:space="preserve"> A11</w:t>
-      </w:r>
-    </w:p>
-    <w:p>
-      <w:pPr>
-        <w:spacing w:after="0" w:line="240" w:lineRule="auto"/>
-      </w:pPr>
-      <w:r>
-        <w:t xml:space="preserve">        SET </w:t>
-      </w:r>
-      <w:proofErr w:type="spellStart"/>
-      <w:r>
-        <w:t>MinimumStop</w:t>
-      </w:r>
-      <w:proofErr w:type="spellEnd"/>
-      <w:r>
-        <w:t xml:space="preserve"> = </w:t>
-      </w:r>
-      <w:proofErr w:type="spellStart"/>
-      <w:r>
-        <w:t>SaturdayHVACEnd</w:t>
-      </w:r>
-      <w:proofErr w:type="spellEnd"/>
-      <w:r>
-        <w:t xml:space="preserve"> - </w:t>
-      </w:r>
-      <w:proofErr w:type="spellStart"/>
-      <w:r>
-        <w:t>MinimumEarlyStop</w:t>
-      </w:r>
-      <w:proofErr w:type="spellEnd"/>
-      <w:proofErr w:type="gramStart"/>
-      <w:r>
-        <w:t>,  !</w:t>
-      </w:r>
-      <w:proofErr w:type="gramEnd"/>
-      <w:r>
-        <w:t>- A1</w:t>
-      </w:r>
-      <w:r>
-        <w:rPr>
-          <w:bCs/>
-        </w:rPr>
-        <w:t>2</w:t>
-      </w:r>
-    </w:p>
-    <w:p>
-      <w:pPr>
-        <w:spacing w:after="0" w:line="240" w:lineRule="auto"/>
-      </w:pPr>
-      <w:r>
-        <w:t xml:space="preserve">    </w:t>
-      </w:r>
-      <w:proofErr w:type="gramStart"/>
-      <w:r>
-        <w:rPr>
-          <w:bCs/>
-        </w:rPr>
-        <w:t>ELSE,</w:t>
-      </w:r>
-      <w:r>
-        <w:t xml:space="preserve">          !-</w:t>
-      </w:r>
-      <w:proofErr w:type="gramEnd"/>
-      <w:r>
-        <w:t xml:space="preserve"> A1</w:t>
-      </w:r>
-      <w:r>
-        <w:rPr>
-          <w:bCs/>
-        </w:rPr>
-        <w:t>3</w:t>
-      </w:r>
-    </w:p>
-    <w:p>
-      <w:pPr>
-        <w:spacing w:after="0" w:line="240" w:lineRule="auto"/>
-      </w:pPr>
-      <w:r>
-        <w:t xml:space="preserve">        SET </w:t>
-      </w:r>
-      <w:proofErr w:type="spellStart"/>
-      <w:r>
-        <w:t>MinimumStop</w:t>
-      </w:r>
-      <w:proofErr w:type="spellEnd"/>
-      <w:r>
-        <w:t xml:space="preserve"> = </w:t>
-      </w:r>
-      <w:proofErr w:type="spellStart"/>
-      <w:r>
-        <w:t>WeekdayHVACEnd</w:t>
-      </w:r>
-      <w:proofErr w:type="spellEnd"/>
-      <w:r>
-        <w:t xml:space="preserve"> - </w:t>
-      </w:r>
-      <w:proofErr w:type="spellStart"/>
-      <w:r>
-        <w:t>MinimumEarlyStop</w:t>
-      </w:r>
-      <w:proofErr w:type="spellEnd"/>
-      <w:proofErr w:type="gramStart"/>
-      <w:r>
-        <w:t>,  !</w:t>
-      </w:r>
-      <w:proofErr w:type="gramEnd"/>
-      <w:r>
-        <w:t>- A1</w:t>
-      </w:r>
-      <w:r>
-        <w:rPr>
-          <w:bCs/>
-        </w:rPr>
-        <w:t>4</w:t>
-      </w:r>
-      <w:commentRangeEnd w:id="1"/>
-      <w:r>
-        <w:rPr>
-          <w:rStyle w:val="CommentReference"/>
-        </w:rPr>
-        <w:commentReference w:id="1"/>
-      </w:r>
-    </w:p>
-    <w:p>
-      <w:pPr>
-        <w:spacing w:after="0" w:line="240" w:lineRule="auto"/>
-      </w:pPr>
-      <w:r>
-        <w:t xml:space="preserve">    </w:t>
-      </w:r>
-      <w:proofErr w:type="gramStart"/>
-      <w:r>
-        <w:t>ENDIF,                   !-</w:t>
-      </w:r>
-      <w:proofErr w:type="gramEnd"/>
-      <w:r>
-        <w:t xml:space="preserve"> A1</w:t>
-      </w:r>
-      <w:r>
-        <w:rPr>
-          <w:bCs/>
-        </w:rPr>
-        <w:t>5</w:t>
-      </w:r>
-    </w:p>
-    <w:p>
-      <w:pPr>
-        <w:spacing w:after="0" w:line="240" w:lineRule="auto"/>
-        <w:rPr>
-          <w:bCs/>
-        </w:rPr>
-      </w:pPr>
-      <w:r>
-        <w:rPr>
-          <w:bCs/>
-        </w:rPr>
-        <w:t xml:space="preserve">    </w:t>
-      </w:r>
-      <w:r>
-        <w:rPr>
-          <w:bCs/>
-        </w:rPr>
-        <w:t>! Initialize variables</w:t>
-      </w:r>
-    </w:p>
-    <w:p>
-      <w:pPr>
-        <w:spacing w:after="0" w:line="240" w:lineRule="auto"/>
-      </w:pPr>
-      <w:r>
-        <w:rPr>
-          <w:bCs/>
-        </w:rPr>
-        <w:t xml:space="preserve">    </w:t>
-      </w:r>
-      <w:r>
-        <w:rPr>
-          <w:bCs/>
-        </w:rPr>
-        <w:t xml:space="preserve">SET </w:t>
-      </w:r>
-      <w:r>
-        <w:t>{</w:t>
-      </w:r>
-      <w:r>
-        <w:rPr>
-          <w:highlight w:val="yellow"/>
-        </w:rPr>
-        <w:t>Air</w:t>
-      </w:r>
-      <w:r>
-        <w:rPr>
-          <w:highlight w:val="yellow"/>
-        </w:rPr>
-        <w:t xml:space="preserve"> </w:t>
-      </w:r>
-      <w:r>
-        <w:rPr>
-          <w:highlight w:val="yellow"/>
-        </w:rPr>
-        <w:t>Loop Name</w:t>
-      </w:r>
-      <w:proofErr w:type="gramStart"/>
-      <w:r>
-        <w:t>}_</w:t>
-      </w:r>
-      <w:proofErr w:type="gramEnd"/>
-      <w:r>
-        <w:t xml:space="preserve">HVAC_OP </w:t>
-      </w:r>
-      <w:r>
-        <w:rPr>
-          <w:bCs/>
-        </w:rPr>
-        <w:t>= Null</w:t>
-      </w:r>
-      <w:r>
-        <w:t>,        !- A1</w:t>
-      </w:r>
-      <w:r>
-        <w:t>6</w:t>
-      </w:r>
-    </w:p>
-    <w:p>
-      <w:pPr>
-        <w:spacing w:after="0" w:line="240" w:lineRule="auto"/>
-      </w:pPr>
-      <w:r>
-        <w:t xml:space="preserve">    SET </w:t>
-      </w:r>
-      <w:r>
-        <w:t>{</w:t>
-      </w:r>
-      <w:r>
-        <w:rPr>
-          <w:highlight w:val="yellow"/>
-        </w:rPr>
-        <w:t>Zone</w:t>
-      </w:r>
-      <w:r>
-        <w:rPr>
-          <w:highlight w:val="yellow"/>
-        </w:rPr>
-        <w:t xml:space="preserve"> </w:t>
-      </w:r>
-      <w:r>
-        <w:rPr>
-          <w:highlight w:val="yellow"/>
-        </w:rPr>
-        <w:t xml:space="preserve">Name </w:t>
-      </w:r>
-      <w:r>
-        <w:rPr>
-          <w:highlight w:val="yellow"/>
-        </w:rPr>
-        <w:t>X</w:t>
-      </w:r>
-      <w:r>
-        <w:rPr>
-          <w:rStyle w:val="CommentReference"/>
-        </w:rPr>
-        <w:commentReference w:id="4"/>
-      </w:r>
-      <w:proofErr w:type="gramStart"/>
-      <w:r>
-        <w:t>}_</w:t>
-      </w:r>
-      <w:proofErr w:type="spellStart"/>
-      <w:proofErr w:type="gramEnd"/>
-      <w:r>
-        <w:t>HSet</w:t>
-      </w:r>
-      <w:proofErr w:type="spellEnd"/>
-      <w:r>
-        <w:t xml:space="preserve"> = </w:t>
-      </w:r>
-      <w:r>
-        <w:t>null,</w:t>
-      </w:r>
-    </w:p>
-    <w:p>
-      <w:pPr>
-        <w:spacing w:after="0" w:line="240" w:lineRule="auto"/>
-      </w:pPr>
-      <w:r>
-        <w:t xml:space="preserve">    SET </w:t>
-      </w:r>
-      <w:r>
-        <w:t>{</w:t>
-      </w:r>
-      <w:r>
-        <w:rPr>
-          <w:highlight w:val="yellow"/>
-        </w:rPr>
-        <w:t>Zone</w:t>
-      </w:r>
-      <w:r>
-        <w:rPr>
-          <w:highlight w:val="yellow"/>
-        </w:rPr>
-        <w:t xml:space="preserve"> </w:t>
-      </w:r>
-      <w:r>
-        <w:rPr>
-          <w:highlight w:val="yellow"/>
-        </w:rPr>
-        <w:t xml:space="preserve">Name </w:t>
-      </w:r>
-      <w:r>
-        <w:rPr>
-          <w:highlight w:val="yellow"/>
-        </w:rPr>
-        <w:t>X</w:t>
-      </w:r>
-      <w:r>
-        <w:rPr>
-          <w:rStyle w:val="CommentReference"/>
-        </w:rPr>
-        <w:commentReference w:id="5"/>
-      </w:r>
-      <w:proofErr w:type="gramStart"/>
-      <w:r>
-        <w:t>}_</w:t>
-      </w:r>
-      <w:proofErr w:type="spellStart"/>
-      <w:proofErr w:type="gramEnd"/>
-      <w:r>
-        <w:t>C</w:t>
-      </w:r>
-      <w:r>
-        <w:t>Set</w:t>
-      </w:r>
-      <w:proofErr w:type="spellEnd"/>
-      <w:r>
-        <w:t xml:space="preserve"> = </w:t>
-      </w:r>
-      <w:r>
-        <w:t>null,</w:t>
-      </w:r>
-    </w:p>
-    <w:p>
-      <w:pPr>
-        <w:spacing w:after="0" w:line="240" w:lineRule="auto"/>
-      </w:pPr>
-      <w:r>
-        <w:t xml:space="preserve">    </w:t>
-      </w:r>
-      <w:r>
-        <w:t xml:space="preserve">SET </w:t>
-      </w:r>
-      <w:r>
-        <w:t>{</w:t>
-      </w:r>
-      <w:r>
-        <w:rPr>
-          <w:highlight w:val="yellow"/>
-        </w:rPr>
-        <w:t>Zone</w:t>
-      </w:r>
-      <w:r>
-        <w:rPr>
-          <w:highlight w:val="yellow"/>
-        </w:rPr>
-        <w:t xml:space="preserve"> </w:t>
-      </w:r>
-      <w:r>
-        <w:rPr>
-          <w:highlight w:val="yellow"/>
-        </w:rPr>
-        <w:t xml:space="preserve">Name </w:t>
-      </w:r>
-      <w:r>
-        <w:rPr>
-          <w:highlight w:val="yellow"/>
-        </w:rPr>
-        <w:t>X</w:t>
-      </w:r>
-      <w:r>
-        <w:rPr>
-          <w:rStyle w:val="CommentReference"/>
-        </w:rPr>
-        <w:commentReference w:id="6"/>
-      </w:r>
-      <w:proofErr w:type="gramStart"/>
-      <w:r>
-        <w:t>}_</w:t>
-      </w:r>
-      <w:proofErr w:type="spellStart"/>
-      <w:proofErr w:type="gramEnd"/>
-      <w:r>
-        <w:t>Infil</w:t>
-      </w:r>
-      <w:proofErr w:type="spellEnd"/>
-      <w:r>
-        <w:t xml:space="preserve"> = </w:t>
-      </w:r>
-      <w:r>
-        <w:t>null,</w:t>
-      </w:r>
-    </w:p>
-    <w:p>
-      <w:pPr>
-        <w:spacing w:after="0" w:line="240" w:lineRule="auto"/>
-      </w:pPr>
-      <w:r>
-        <w:t xml:space="preserve">    SET </w:t>
-      </w:r>
-      <w:r>
-        <w:t>{</w:t>
-      </w:r>
-      <w:r>
-        <w:rPr>
-          <w:highlight w:val="yellow"/>
-        </w:rPr>
-        <w:t>Air</w:t>
-      </w:r>
-      <w:r>
-        <w:rPr>
-          <w:highlight w:val="yellow"/>
-        </w:rPr>
-        <w:t xml:space="preserve"> </w:t>
-      </w:r>
-      <w:r>
-        <w:rPr>
-          <w:highlight w:val="yellow"/>
-        </w:rPr>
-        <w:t>Loop Name</w:t>
-      </w:r>
-      <w:proofErr w:type="gramStart"/>
-      <w:r>
-        <w:t>}_</w:t>
-      </w:r>
-      <w:proofErr w:type="spellStart"/>
-      <w:proofErr w:type="gramEnd"/>
-      <w:r>
-        <w:t>MinOA</w:t>
-      </w:r>
-      <w:proofErr w:type="spellEnd"/>
-      <w:r>
-        <w:t xml:space="preserve"> = </w:t>
-      </w:r>
-      <w:r>
-        <w:t>null,</w:t>
-      </w:r>
-    </w:p>
-    <w:p>
-      <w:pPr>
-        <w:spacing w:after="0" w:line="240" w:lineRule="auto"/>
-      </w:pPr>
-      <w:r>
-        <w:t xml:space="preserve">    ! </w:t>
-      </w:r>
-      <w:r>
-        <w:t>Use OAT and the current time to determine if the HVAC system should be shut off</w:t>
-      </w:r>
-    </w:p>
-    <w:p>
-      <w:pPr>
-        <w:spacing w:after="0" w:line="240" w:lineRule="auto"/>
-      </w:pPr>
-      <w:r>
-        <w:t xml:space="preserve">    </w:t>
-      </w:r>
-      <w:proofErr w:type="gramStart"/>
-      <w:r>
-        <w:t xml:space="preserve">IF  </w:t>
-      </w:r>
-      <w:proofErr w:type="spellStart"/>
-      <w:r>
-        <w:t>CurrentTime</w:t>
-      </w:r>
-      <w:proofErr w:type="spellEnd"/>
-      <w:proofErr w:type="gramEnd"/>
-      <w:r>
-        <w:rPr>
-          <w:b/>
-          <w:bCs/>
-        </w:rPr>
-        <w:t xml:space="preserve"> &gt;</w:t>
-      </w:r>
-      <w:r>
-        <w:t xml:space="preserve">= </w:t>
-      </w:r>
-      <w:proofErr w:type="spellStart"/>
-      <w:r>
-        <w:t>MinimumStop</w:t>
-      </w:r>
-      <w:proofErr w:type="spellEnd"/>
-      <w:r>
-        <w:t>,</w:t>
-      </w:r>
-    </w:p>
-    <w:p>
-      <w:pPr>
-        <w:spacing w:after="0" w:line="240" w:lineRule="auto"/>
-      </w:pPr>
-      <w:r>
-        <w:t xml:space="preserve">        </w:t>
-      </w:r>
-      <w:proofErr w:type="gramStart"/>
-      <w:r>
-        <w:t>IF  OAT</w:t>
-      </w:r>
-      <w:proofErr w:type="gramEnd"/>
-      <w:r>
-        <w:t xml:space="preserve"> &lt;= 2 || OAT &gt; 28,    !- A19</w:t>
-      </w:r>
-    </w:p>
-    <w:p>
-      <w:pPr>
-        <w:spacing w:after="0" w:line="240" w:lineRule="auto"/>
-      </w:pPr>
-      <w:r>
-        <w:t xml:space="preserve">            SET </w:t>
-      </w:r>
-      <w:proofErr w:type="spellStart"/>
-      <w:r>
-        <w:t>HourPlus</w:t>
-      </w:r>
-      <w:proofErr w:type="spellEnd"/>
-      <w:r>
-        <w:t xml:space="preserve"> = </w:t>
-      </w:r>
-      <w:proofErr w:type="spellStart"/>
-      <w:r>
-        <w:t>MinimumEarlyStop</w:t>
-      </w:r>
-      <w:proofErr w:type="spellEnd"/>
-      <w:proofErr w:type="gramStart"/>
-      <w:r>
-        <w:t>,  !</w:t>
-      </w:r>
-      <w:proofErr w:type="gramEnd"/>
-      <w:r>
-        <w:t>- A20</w:t>
-      </w:r>
-    </w:p>
-    <w:p>
-      <w:pPr>
-        <w:spacing w:after="0" w:line="240" w:lineRule="auto"/>
-      </w:pPr>
-      <w:r>
-        <w:t xml:space="preserve">        ELSEIF OAT &lt;= </w:t>
-      </w:r>
-      <w:proofErr w:type="gramStart"/>
-      <w:r>
-        <w:t>12,          !-</w:t>
-      </w:r>
-      <w:proofErr w:type="gramEnd"/>
-      <w:r>
-        <w:t xml:space="preserve"> A21</w:t>
-      </w:r>
-    </w:p>
-    <w:p>
-      <w:pPr>
-        <w:spacing w:after="0" w:line="240" w:lineRule="auto"/>
-      </w:pPr>
-      <w:r>
-        <w:t xml:space="preserve">            SET </w:t>
-      </w:r>
-      <w:proofErr w:type="spellStart"/>
-      <w:r>
-        <w:t>HourPlus</w:t>
-      </w:r>
-      <w:proofErr w:type="spellEnd"/>
-      <w:r>
-        <w:t xml:space="preserve"> = </w:t>
-      </w:r>
-      <w:proofErr w:type="spellStart"/>
-      <w:r>
-        <w:t>MinimumEarlyStop</w:t>
-      </w:r>
-      <w:proofErr w:type="spellEnd"/>
-      <w:r>
-        <w:t xml:space="preserve"> * (12 - OAT)/10</w:t>
-      </w:r>
-      <w:proofErr w:type="gramStart"/>
-      <w:r>
-        <w:t>,  !</w:t>
-      </w:r>
-      <w:proofErr w:type="gramEnd"/>
-      <w:r>
-        <w:t>- A22</w:t>
-      </w:r>
-    </w:p>
-    <w:p>
-      <w:pPr>
-        <w:spacing w:after="0" w:line="240" w:lineRule="auto"/>
-      </w:pPr>
-      <w:r>
-        <w:t xml:space="preserve">        ELSEIF OAT &lt;= </w:t>
-      </w:r>
-      <w:proofErr w:type="gramStart"/>
-      <w:r>
-        <w:t>18,          !-</w:t>
-      </w:r>
-      <w:proofErr w:type="gramEnd"/>
-      <w:r>
-        <w:t xml:space="preserve"> A23</w:t>
-      </w:r>
-    </w:p>
-    <w:p>
-      <w:pPr>
-        <w:spacing w:after="0" w:line="240" w:lineRule="auto"/>
-      </w:pPr>
-      <w:r>
-        <w:t xml:space="preserve">            SET </w:t>
-      </w:r>
-      <w:proofErr w:type="spellStart"/>
-      <w:r>
-        <w:t>HourPlus</w:t>
-      </w:r>
-      <w:proofErr w:type="spellEnd"/>
-      <w:r>
-        <w:t xml:space="preserve"> = </w:t>
-      </w:r>
-      <w:proofErr w:type="gramStart"/>
-      <w:r>
-        <w:t>0,          !-</w:t>
-      </w:r>
-      <w:proofErr w:type="gramEnd"/>
-      <w:r>
-        <w:t xml:space="preserve"> A24</w:t>
-      </w:r>
-    </w:p>
-    <w:p>
-      <w:pPr>
-        <w:spacing w:after="0" w:line="240" w:lineRule="auto"/>
-      </w:pPr>
-      <w:r>
-        <w:t xml:space="preserve">        </w:t>
-      </w:r>
-      <w:proofErr w:type="gramStart"/>
-      <w:r>
-        <w:t>ELSE,                    !-</w:t>
-      </w:r>
-      <w:proofErr w:type="gramEnd"/>
-      <w:r>
-        <w:t xml:space="preserve"> A25</w:t>
-      </w:r>
-    </w:p>
-    <w:p>
-      <w:pPr>
-        <w:spacing w:after="0" w:line="240" w:lineRule="auto"/>
-      </w:pPr>
-      <w:r>
-        <w:t xml:space="preserve">            SET </w:t>
-      </w:r>
-      <w:proofErr w:type="spellStart"/>
-      <w:r>
-        <w:t>HourPlus</w:t>
-      </w:r>
-      <w:proofErr w:type="spellEnd"/>
-      <w:r>
-        <w:t xml:space="preserve"> = </w:t>
-      </w:r>
-      <w:proofErr w:type="spellStart"/>
-      <w:r>
-        <w:t>MinimumEarlyStop</w:t>
-      </w:r>
-      <w:proofErr w:type="spellEnd"/>
-      <w:r>
-        <w:t xml:space="preserve"> * (OAT - 18)/10</w:t>
-      </w:r>
-      <w:proofErr w:type="gramStart"/>
-      <w:r>
-        <w:t>,  !</w:t>
-      </w:r>
-      <w:proofErr w:type="gramEnd"/>
-      <w:r>
-        <w:t>- A26</w:t>
-      </w:r>
-    </w:p>
-    <w:p>
-      <w:pPr>
-        <w:spacing w:after="0" w:line="240" w:lineRule="auto"/>
-      </w:pPr>
-      <w:r>
-        <w:t xml:space="preserve">        </w:t>
-      </w:r>
-      <w:proofErr w:type="gramStart"/>
-      <w:r>
-        <w:t>ENDIF,                   !-</w:t>
-      </w:r>
-      <w:proofErr w:type="gramEnd"/>
-      <w:r>
-        <w:t xml:space="preserve"> A27</w:t>
-      </w:r>
-    </w:p>
-    <w:p>
-      <w:pPr>
-        <w:spacing w:after="0" w:line="240" w:lineRule="auto"/>
-      </w:pPr>
-      <w:r>
-        <w:t xml:space="preserve">        IF </w:t>
-      </w:r>
-      <w:proofErr w:type="spellStart"/>
-      <w:r>
-        <w:t>Cu</w:t>
-      </w:r>
-      <w:r>
-        <w:t>rrentTime</w:t>
-      </w:r>
-      <w:proofErr w:type="spellEnd"/>
-      <w:r>
-        <w:t xml:space="preserve"> &gt;</w:t>
-      </w:r>
-      <w:r>
-        <w:t xml:space="preserve"> </w:t>
-      </w:r>
-      <w:proofErr w:type="spellStart"/>
-      <w:r>
-        <w:t>MinimumStop</w:t>
-      </w:r>
-      <w:proofErr w:type="spellEnd"/>
-      <w:r>
-        <w:t xml:space="preserve"> + </w:t>
-      </w:r>
-      <w:proofErr w:type="spellStart"/>
-      <w:r>
-        <w:t>HourPlus</w:t>
-      </w:r>
-      <w:proofErr w:type="spellEnd"/>
-      <w:proofErr w:type="gramStart"/>
-      <w:r>
-        <w:t>,  !</w:t>
-      </w:r>
-      <w:proofErr w:type="gramEnd"/>
-      <w:r>
-        <w:t>- A28</w:t>
-      </w:r>
-    </w:p>
-    <w:p>
-      <w:pPr>
-        <w:spacing w:after="0" w:line="240" w:lineRule="auto"/>
-      </w:pPr>
-      <w:r>
-        <w:t xml:space="preserve">            SET </w:t>
-      </w:r>
-      <w:r>
-        <w:t>{</w:t>
-      </w:r>
-      <w:r>
-        <w:rPr>
-          <w:highlight w:val="yellow"/>
-        </w:rPr>
-        <w:t>Air</w:t>
-      </w:r>
-      <w:r>
-        <w:rPr>
-          <w:highlight w:val="yellow"/>
-        </w:rPr>
-        <w:t xml:space="preserve"> </w:t>
-      </w:r>
-      <w:r>
-        <w:rPr>
-          <w:highlight w:val="yellow"/>
-        </w:rPr>
-        <w:t>Loop Name</w:t>
-      </w:r>
-      <w:proofErr w:type="gramStart"/>
-      <w:r>
-        <w:t>}_</w:t>
-      </w:r>
-      <w:proofErr w:type="gramEnd"/>
-      <w:r>
-        <w:t>HVAC_OP = 0,           !- A33</w:t>
-      </w:r>
-    </w:p>
-    <w:p>
-      <w:pPr>
-        <w:spacing w:after="0" w:line="240" w:lineRule="auto"/>
-      </w:pPr>
-      <w:r>
-        <w:t xml:space="preserve">            </w:t>
-      </w:r>
-      <w:r>
-        <w:rPr>
-          <w:highlight w:val="yellow"/>
-        </w:rPr>
-        <w:t xml:space="preserve">SET {Zone Name </w:t>
-      </w:r>
-      <w:r>
-        <w:rPr>
-          <w:highlight w:val="yellow"/>
-        </w:rPr>
-        <w:t>X</w:t>
-      </w:r>
-      <w:proofErr w:type="gramStart"/>
-      <w:r>
-        <w:rPr>
-          <w:highlight w:val="yellow"/>
-        </w:rPr>
-        <w:t>}_</w:t>
-      </w:r>
-      <w:proofErr w:type="spellStart"/>
-      <w:proofErr w:type="gramEnd"/>
-      <w:r>
-        <w:rPr>
-          <w:highlight w:val="yellow"/>
-        </w:rPr>
-        <w:t>HSet</w:t>
-      </w:r>
-      <w:proofErr w:type="spellEnd"/>
-      <w:r>
-        <w:rPr>
-          <w:highlight w:val="yellow"/>
-        </w:rPr>
-        <w:t xml:space="preserve"> = {Zone Name </w:t>
-      </w:r>
-      <w:r>
-        <w:rPr>
-          <w:highlight w:val="yellow"/>
-        </w:rPr>
-        <w:t>X</w:t>
-      </w:r>
-      <w:r>
-        <w:rPr>
-          <w:rStyle w:val="CommentReference"/>
-          <w:highlight w:val="yellow"/>
-        </w:rPr>
-        <w:commentReference w:id="7"/>
-      </w:r>
-      <w:r>
-        <w:rPr>
-          <w:highlight w:val="yellow"/>
-        </w:rPr>
-        <w:t xml:space="preserve"> </w:t>
-      </w:r>
-      <w:commentRangeStart w:id="8"/>
-      <w:r>
-        <w:rPr>
-          <w:highlight w:val="yellow"/>
-        </w:rPr>
-        <w:t>Unoccupied Heating Set Point</w:t>
-      </w:r>
-      <w:commentRangeEnd w:id="8"/>
-      <w:r>
-        <w:rPr>
-          <w:rStyle w:val="CommentReference"/>
-        </w:rPr>
-        <w:commentReference w:id="8"/>
-      </w:r>
-      <w:r>
-        <w:rPr>
-          <w:highlight w:val="yellow"/>
-        </w:rPr>
-        <w:t>},</w:t>
-      </w:r>
-    </w:p>
-    <w:p>
-      <w:pPr>
-        <w:spacing w:after="0" w:line="240" w:lineRule="auto"/>
-      </w:pPr>
-      <w:r>
-        <w:t xml:space="preserve">            SET </w:t>
-      </w:r>
-      <w:r>
-        <w:t>{</w:t>
-      </w:r>
-      <w:r>
-        <w:rPr>
-          <w:highlight w:val="yellow"/>
-        </w:rPr>
-        <w:t>Zone</w:t>
-      </w:r>
-      <w:r>
-        <w:rPr>
-          <w:highlight w:val="yellow"/>
-        </w:rPr>
-        <w:t xml:space="preserve"> </w:t>
-      </w:r>
-      <w:r>
-        <w:rPr>
-          <w:highlight w:val="yellow"/>
-        </w:rPr>
-        <w:t xml:space="preserve">Name </w:t>
-      </w:r>
-      <w:r>
-        <w:rPr>
-          <w:highlight w:val="yellow"/>
-        </w:rPr>
-        <w:t>X</w:t>
-      </w:r>
-      <w:proofErr w:type="gramStart"/>
-      <w:r>
-        <w:t>}_</w:t>
-      </w:r>
-      <w:proofErr w:type="spellStart"/>
-      <w:proofErr w:type="gramEnd"/>
-      <w:r>
-        <w:t>C</w:t>
-      </w:r>
-      <w:r>
-        <w:t>Set</w:t>
-      </w:r>
-      <w:proofErr w:type="spellEnd"/>
-      <w:r>
-        <w:t xml:space="preserve"> = </w:t>
-      </w:r>
-      <w:r>
-        <w:t>{</w:t>
-      </w:r>
-      <w:r>
-        <w:rPr>
-          <w:highlight w:val="yellow"/>
-        </w:rPr>
-        <w:t xml:space="preserve">Zone Name </w:t>
-      </w:r>
-      <w:r>
-        <w:rPr>
-          <w:highlight w:val="yellow"/>
-        </w:rPr>
-        <w:t>X</w:t>
-      </w:r>
-      <w:r>
-        <w:rPr>
-          <w:rStyle w:val="CommentReference"/>
-        </w:rPr>
-        <w:commentReference w:id="9"/>
-      </w:r>
-      <w:r>
-        <w:rPr>
-          <w:highlight w:val="yellow"/>
-        </w:rPr>
-        <w:t xml:space="preserve"> </w:t>
-      </w:r>
-      <w:commentRangeStart w:id="10"/>
-      <w:r>
-        <w:rPr>
-          <w:highlight w:val="yellow"/>
-        </w:rPr>
-        <w:t>Uno</w:t>
-      </w:r>
-      <w:r>
-        <w:rPr>
-          <w:highlight w:val="yellow"/>
-        </w:rPr>
-        <w:t xml:space="preserve">ccupied </w:t>
-      </w:r>
-      <w:r>
-        <w:rPr>
-          <w:highlight w:val="yellow"/>
-        </w:rPr>
-        <w:t>Cooling</w:t>
-      </w:r>
-      <w:r>
-        <w:rPr>
-          <w:highlight w:val="yellow"/>
-        </w:rPr>
-        <w:t xml:space="preserve"> Set Point</w:t>
-      </w:r>
-      <w:commentRangeEnd w:id="10"/>
-      <w:r>
-        <w:rPr>
-          <w:rStyle w:val="CommentReference"/>
-        </w:rPr>
-        <w:commentReference w:id="10"/>
-      </w:r>
-      <w:r>
-        <w:t xml:space="preserve">}, </w:t>
-      </w:r>
-    </w:p>
-    <w:p>
-      <w:pPr>
-        <w:spacing w:after="0" w:line="240" w:lineRule="auto"/>
-      </w:pPr>
-      <w:r>
-        <w:t xml:space="preserve">            SET </w:t>
-      </w:r>
-      <w:r>
-        <w:t>{</w:t>
-      </w:r>
-      <w:r>
-        <w:rPr>
-          <w:highlight w:val="yellow"/>
-        </w:rPr>
-        <w:t>Zone</w:t>
-      </w:r>
-      <w:r>
-        <w:rPr>
-          <w:highlight w:val="yellow"/>
-        </w:rPr>
-        <w:t xml:space="preserve"> </w:t>
-      </w:r>
-      <w:r>
-        <w:rPr>
-          <w:highlight w:val="yellow"/>
-        </w:rPr>
-        <w:t xml:space="preserve">Name </w:t>
-      </w:r>
-      <w:r>
-        <w:rPr>
-          <w:highlight w:val="yellow"/>
-        </w:rPr>
-        <w:t>X</w:t>
-      </w:r>
-      <w:proofErr w:type="gramStart"/>
-      <w:r>
-        <w:t>}_</w:t>
-      </w:r>
-      <w:proofErr w:type="spellStart"/>
-      <w:proofErr w:type="gramEnd"/>
-      <w:r>
-        <w:t>Infil</w:t>
-      </w:r>
-      <w:proofErr w:type="spellEnd"/>
-      <w:r>
-        <w:t xml:space="preserve"> = </w:t>
-      </w:r>
-      <w:r>
-        <w:t>{</w:t>
-      </w:r>
-      <w:r>
-        <w:rPr>
-          <w:highlight w:val="yellow"/>
-        </w:rPr>
-        <w:t xml:space="preserve">Zone Name </w:t>
-      </w:r>
-      <w:r>
-        <w:rPr>
-          <w:highlight w:val="yellow"/>
-        </w:rPr>
-        <w:t>X</w:t>
-      </w:r>
-      <w:r>
-        <w:rPr>
-          <w:rStyle w:val="CommentReference"/>
-        </w:rPr>
-        <w:commentReference w:id="11"/>
-      </w:r>
-      <w:r>
-        <w:rPr>
-          <w:highlight w:val="yellow"/>
-        </w:rPr>
-        <w:t xml:space="preserve"> </w:t>
-      </w:r>
-      <w:commentRangeStart w:id="12"/>
-      <w:r>
-        <w:rPr>
-          <w:highlight w:val="yellow"/>
-        </w:rPr>
-        <w:t>Uno</w:t>
-      </w:r>
-      <w:r>
-        <w:rPr>
-          <w:highlight w:val="yellow"/>
-        </w:rPr>
-        <w:t>ccupied Infiltration Schedule Value</w:t>
-      </w:r>
-      <w:commentRangeEnd w:id="12"/>
-      <w:r>
-        <w:rPr>
-          <w:rStyle w:val="CommentReference"/>
-        </w:rPr>
-        <w:commentReference w:id="12"/>
-      </w:r>
-      <w:r>
-        <w:t xml:space="preserve">}, </w:t>
-      </w:r>
-    </w:p>
-    <w:p>
-      <w:pPr>
-        <w:spacing w:after="0" w:line="240" w:lineRule="auto"/>
-      </w:pPr>
-      <w:r>
-        <w:t xml:space="preserve">            SET </w:t>
-      </w:r>
-      <w:r>
-        <w:t>{</w:t>
-      </w:r>
-      <w:r>
-        <w:rPr>
-          <w:highlight w:val="yellow"/>
-        </w:rPr>
-        <w:t>Air</w:t>
-      </w:r>
-      <w:r>
-        <w:rPr>
-          <w:highlight w:val="yellow"/>
-        </w:rPr>
-        <w:t xml:space="preserve"> </w:t>
-      </w:r>
-      <w:r>
-        <w:rPr>
-          <w:highlight w:val="yellow"/>
-        </w:rPr>
-        <w:t>Loop Name</w:t>
-      </w:r>
-      <w:proofErr w:type="gramStart"/>
-      <w:r>
-        <w:t>}_</w:t>
-      </w:r>
-      <w:proofErr w:type="spellStart"/>
-      <w:proofErr w:type="gramEnd"/>
-      <w:r>
-        <w:t>MinOA</w:t>
-      </w:r>
-      <w:proofErr w:type="spellEnd"/>
-      <w:r>
-        <w:t xml:space="preserve"> = </w:t>
-      </w:r>
-      <w:r>
-        <w:t>{</w:t>
-      </w:r>
-      <w:commentRangeStart w:id="13"/>
-      <w:r>
-        <w:rPr>
-          <w:highlight w:val="yellow"/>
-        </w:rPr>
-        <w:t>Air Loop Name Unoccupied OA Value</w:t>
-      </w:r>
-      <w:r>
-        <w:t>}</w:t>
-      </w:r>
-      <w:r>
-        <w:t>,</w:t>
-      </w:r>
-      <w:commentRangeEnd w:id="13"/>
-      <w:r>
-        <w:rPr>
-          <w:rStyle w:val="CommentReference"/>
-        </w:rPr>
-        <w:commentReference w:id="13"/>
-      </w:r>
-    </w:p>
-    <w:p>
-      <w:pPr>
-        <w:spacing w:after="0" w:line="240" w:lineRule="auto"/>
-      </w:pPr>
-      <w:r>
-        <w:t xml:space="preserve">        </w:t>
-      </w:r>
-      <w:proofErr w:type="gramStart"/>
-      <w:r>
-        <w:t>ENDIF,                   !-</w:t>
-      </w:r>
-      <w:proofErr w:type="gramEnd"/>
-      <w:r>
-        <w:t xml:space="preserve"> A36</w:t>
-      </w:r>
-    </w:p>
-    <w:p>
-      <w:pPr>
-        <w:spacing w:after="0" w:line="240" w:lineRule="auto"/>
-      </w:pPr>
-      <w:r>
-        <w:t xml:space="preserve">    </w:t>
-      </w:r>
-      <w:proofErr w:type="gramStart"/>
-      <w:r>
-        <w:t>ENDIF;                   !-</w:t>
-      </w:r>
-      <w:proofErr w:type="gramEnd"/>
-      <w:r>
-        <w:t xml:space="preserve"> A37</w:t>
-      </w:r>
-    </w:p>
-    <w:p>
-      <w:pPr>
-        <w:spacing w:after="0" w:line="240" w:lineRule="auto"/>
-      </w:pPr>
-    </w:p>
-    <w:p>
-      <w:pPr>
-        <w:spacing w:after="0" w:line="240" w:lineRule="auto"/>
-      </w:pPr>
-      <w:proofErr w:type="spellStart"/>
-      <w:r>
-        <w:t>EnergyManagementSystem</w:t>
-      </w:r>
-      <w:proofErr w:type="gramStart"/>
-      <w:r>
-        <w:t>:Actuator</w:t>
-      </w:r>
-      <w:proofErr w:type="spellEnd"/>
-      <w:proofErr w:type="gramEnd"/>
-      <w:r>
-        <w:t>,</w:t>
-      </w:r>
-    </w:p>
-    <w:p>
-      <w:pPr>
-        <w:spacing w:after="0" w:line="240" w:lineRule="auto"/>
-      </w:pPr>
-      <w:r>
-        <w:t xml:space="preserve">    </w:t>
-      </w:r>
-      <w:r>
-        <w:t>{</w:t>
-      </w:r>
-      <w:r>
-        <w:rPr>
-          <w:highlight w:val="yellow"/>
-        </w:rPr>
-        <w:t>Air</w:t>
-      </w:r>
-      <w:r>
-        <w:rPr>
-          <w:highlight w:val="yellow"/>
-        </w:rPr>
-        <w:t xml:space="preserve"> </w:t>
-      </w:r>
-      <w:r>
-        <w:rPr>
-          <w:highlight w:val="yellow"/>
-        </w:rPr>
-        <w:t>Loop Name</w:t>
-      </w:r>
-      <w:r>
-        <w:t>}_</w:t>
-      </w:r>
-      <w:proofErr w:type="spellStart"/>
-      <w:r>
-        <w:t>MinOA</w:t>
-      </w:r>
-      <w:proofErr w:type="spellEnd"/>
-      <w:r>
-        <w:t>,</w:t>
-      </w:r>
-    </w:p>
-    <w:p>
-      <w:pPr>
-        <w:spacing w:after="0" w:line="240" w:lineRule="auto"/>
-      </w:pPr>
-      <w:r>
-        <w:t xml:space="preserve">    </w:t>
-      </w:r>
-      <w:r>
-        <w:t>{</w:t>
-      </w:r>
-      <w:commentRangeStart w:id="14"/>
-      <w:r>
-        <w:rPr>
-          <w:highlight w:val="yellow"/>
-        </w:rPr>
-        <w:t>Corresponding Minimum Outdoor Air Schedule Name</w:t>
-      </w:r>
-      <w:commentRangeEnd w:id="14"/>
-      <w:r>
-        <w:rPr>
-          <w:rStyle w:val="CommentReference"/>
-        </w:rPr>
-        <w:commentReference w:id="14"/>
-      </w:r>
-      <w:r>
-        <w:t>}</w:t>
-      </w:r>
-      <w:r>
-        <w:t>,</w:t>
-      </w:r>
-    </w:p>
-    <w:p>
-      <w:pPr>
-        <w:spacing w:after="0" w:line="240" w:lineRule="auto"/>
-      </w:pPr>
-      <w:r>
-        <w:t xml:space="preserve">    </w:t>
-      </w:r>
-      <w:proofErr w:type="spellStart"/>
-      <w:r>
-        <w:t>Schedule</w:t>
-      </w:r>
-      <w:proofErr w:type="gramStart"/>
-      <w:r>
-        <w:t>:</w:t>
-      </w:r>
-      <w:r>
-        <w:t>Year</w:t>
-      </w:r>
-      <w:proofErr w:type="spellEnd"/>
-      <w:proofErr w:type="gramEnd"/>
-      <w:r>
-        <w:t>,</w:t>
-      </w:r>
-    </w:p>
-    <w:p>
-      <w:pPr>
-        <w:spacing w:after="0" w:line="240" w:lineRule="auto"/>
-      </w:pPr>
-      <w:r>
-        <w:t xml:space="preserve">    Schedule Value;</w:t>
-      </w:r>
-    </w:p>
-    <w:p>
-      <w:pPr>
-        <w:spacing w:after="0" w:line="240" w:lineRule="auto"/>
-      </w:pPr>
-    </w:p>
-    <w:p>
-      <w:pPr>
-        <w:spacing w:after="0" w:line="240" w:lineRule="auto"/>
-      </w:pPr>
-      <w:proofErr w:type="spellStart"/>
-      <w:r>
-        <w:t>EnergyManagementSystem</w:t>
-      </w:r>
-      <w:proofErr w:type="gramStart"/>
-      <w:r>
-        <w:t>:Actuator</w:t>
-      </w:r>
-      <w:proofErr w:type="spellEnd"/>
-      <w:proofErr w:type="gramEnd"/>
-      <w:r>
-        <w:t>,</w:t>
-      </w:r>
-    </w:p>
-    <w:p>
-      <w:pPr>
-        <w:spacing w:after="0" w:line="240" w:lineRule="auto"/>
-      </w:pPr>
-      <w:r>
-        <w:t xml:space="preserve">    </w:t>
-      </w:r>
-      <w:r>
-        <w:t>{</w:t>
-      </w:r>
-      <w:r>
-        <w:rPr>
-          <w:highlight w:val="yellow"/>
-        </w:rPr>
-        <w:t>Zone</w:t>
-      </w:r>
-      <w:r>
-        <w:rPr>
-          <w:highlight w:val="yellow"/>
-        </w:rPr>
-        <w:t xml:space="preserve"> </w:t>
-      </w:r>
-      <w:r>
-        <w:rPr>
-          <w:highlight w:val="yellow"/>
-        </w:rPr>
-        <w:t>Name</w:t>
-      </w:r>
-      <w:r>
-        <w:rPr>
-          <w:highlight w:val="yellow"/>
-        </w:rPr>
-        <w:t xml:space="preserve"> X</w:t>
-      </w:r>
-      <w:r>
-        <w:t>}_</w:t>
-      </w:r>
-      <w:proofErr w:type="spellStart"/>
-      <w:r>
-        <w:t>Infil</w:t>
-      </w:r>
-      <w:proofErr w:type="spellEnd"/>
-      <w:r>
-        <w:t>,</w:t>
-      </w:r>
-    </w:p>
-    <w:p>
-      <w:pPr>
-        <w:spacing w:after="0" w:line="240" w:lineRule="auto"/>
-      </w:pPr>
-      <w:r>
-        <w:lastRenderedPageBreak/>
-        <w:t xml:space="preserve">    </w:t>
-      </w:r>
-      <w:r>
-        <w:t>{</w:t>
-      </w:r>
-      <w:commentRangeStart w:id="15"/>
-      <w:r>
-        <w:rPr>
-          <w:highlight w:val="yellow"/>
-        </w:rPr>
-        <w:t xml:space="preserve">Corresponding Zone </w:t>
-      </w:r>
-      <w:r>
-        <w:rPr>
-          <w:highlight w:val="yellow"/>
-        </w:rPr>
-        <w:t>Infiltration Schedule Name</w:t>
-      </w:r>
-      <w:commentRangeEnd w:id="15"/>
-      <w:r>
-        <w:rPr>
-          <w:rStyle w:val="CommentReference"/>
-        </w:rPr>
-        <w:commentReference w:id="15"/>
-      </w:r>
-      <w:r>
-        <w:t>}</w:t>
-      </w:r>
-      <w:r>
-        <w:t>,</w:t>
-      </w:r>
-    </w:p>
-    <w:p>
-      <w:pPr>
-        <w:spacing w:after="0" w:line="240" w:lineRule="auto"/>
-      </w:pPr>
-      <w:r>
-        <w:t xml:space="preserve">    </w:t>
-      </w:r>
-      <w:proofErr w:type="spellStart"/>
-      <w:r>
-        <w:t>Schedule</w:t>
-      </w:r>
-      <w:proofErr w:type="gramStart"/>
-      <w:r>
-        <w:t>:Compact</w:t>
-      </w:r>
-      <w:proofErr w:type="spellEnd"/>
-      <w:proofErr w:type="gramEnd"/>
-      <w:r>
-        <w:t>,</w:t>
-      </w:r>
-    </w:p>
-    <w:p>
-      <w:pPr>
-        <w:spacing w:after="0" w:line="240" w:lineRule="auto"/>
-      </w:pPr>
-      <w:r>
-        <w:t xml:space="preserve">    Schedule Value;</w:t>
-      </w:r>
-    </w:p>
-    <w:p>
-      <w:pPr>
-        <w:spacing w:after="0" w:line="240" w:lineRule="auto"/>
-        <w:rPr>
-          <w:b/>
-          <w:bCs/>
-        </w:rPr>
-      </w:pPr>
-    </w:p>
-    <w:p>
-      <w:pPr>
-        <w:spacing w:after="0" w:line="240" w:lineRule="auto"/>
-        <w:rPr>
-          <w:bCs/>
-        </w:rPr>
-      </w:pPr>
-      <w:proofErr w:type="spellStart"/>
-      <w:r>
-        <w:rPr>
-          <w:bCs/>
-        </w:rPr>
-        <w:t>EnergyManagementSystem</w:t>
-      </w:r>
-      <w:proofErr w:type="gramStart"/>
-      <w:r>
-        <w:rPr>
-          <w:bCs/>
-        </w:rPr>
-        <w:t>:Actuator</w:t>
-      </w:r>
-      <w:proofErr w:type="spellEnd"/>
-      <w:proofErr w:type="gramEnd"/>
-      <w:r>
-        <w:rPr>
-          <w:bCs/>
-        </w:rPr>
-        <w:t>,</w:t>
-      </w:r>
-    </w:p>
-    <w:p>
-      <w:pPr>
-        <w:spacing w:after="0" w:line="240" w:lineRule="auto"/>
-        <w:rPr>
-          <w:bCs/>
-        </w:rPr>
-      </w:pPr>
-      <w:r>
-        <w:rPr>
-          <w:bCs/>
-        </w:rPr>
-        <w:t xml:space="preserve">    </w:t>
-      </w:r>
-      <w:r>
-        <w:t>{</w:t>
-      </w:r>
-      <w:r>
-        <w:rPr>
-          <w:highlight w:val="yellow"/>
-        </w:rPr>
-        <w:t>Air</w:t>
-      </w:r>
-      <w:r>
-        <w:rPr>
-          <w:highlight w:val="yellow"/>
-        </w:rPr>
-        <w:t xml:space="preserve"> </w:t>
-      </w:r>
-      <w:r>
-        <w:rPr>
-          <w:highlight w:val="yellow"/>
-        </w:rPr>
-        <w:t>Loop Name</w:t>
-      </w:r>
-      <w:r>
-        <w:t>}_</w:t>
-      </w:r>
-      <w:r>
-        <w:rPr>
-          <w:bCs/>
-        </w:rPr>
-        <w:t>HVAC_</w:t>
-      </w:r>
-      <w:proofErr w:type="gramStart"/>
-      <w:r>
-        <w:rPr>
-          <w:bCs/>
-        </w:rPr>
-        <w:t>OP</w:t>
-      </w:r>
-      <w:r>
-        <w:rPr>
-          <w:bCs/>
-        </w:rPr>
-        <w:t>,                 !-</w:t>
-      </w:r>
-      <w:proofErr w:type="gramEnd"/>
-      <w:r>
-        <w:rPr>
-          <w:bCs/>
-        </w:rPr>
-        <w:t xml:space="preserve"> Name</w:t>
-      </w:r>
-    </w:p>
-    <w:p>
-      <w:pPr>
-        <w:spacing w:after="0" w:line="240" w:lineRule="auto"/>
-        <w:rPr>
-          <w:bCs/>
-        </w:rPr>
-      </w:pPr>
-      <w:r>
-        <w:rPr>
-          <w:bCs/>
-        </w:rPr>
-        <w:t xml:space="preserve">    </w:t>
-      </w:r>
-      <w:r>
-        <w:rPr>
-          <w:bCs/>
-        </w:rPr>
-        <w:t>{</w:t>
-      </w:r>
-      <w:commentRangeStart w:id="16"/>
-      <w:r>
-        <w:rPr>
-          <w:bCs/>
-          <w:highlight w:val="yellow"/>
-        </w:rPr>
-        <w:t xml:space="preserve">Corresponding </w:t>
-      </w:r>
-      <w:r>
-        <w:rPr>
-          <w:bCs/>
-          <w:highlight w:val="yellow"/>
-        </w:rPr>
-        <w:t>H</w:t>
-      </w:r>
-      <w:r>
-        <w:rPr>
-          <w:bCs/>
-          <w:highlight w:val="yellow"/>
-        </w:rPr>
-        <w:t>VAC Operation Schedule</w:t>
-      </w:r>
-      <w:commentRangeEnd w:id="16"/>
-      <w:r>
-        <w:rPr>
-          <w:rStyle w:val="CommentReference"/>
-        </w:rPr>
-        <w:commentReference w:id="16"/>
-      </w:r>
-      <w:proofErr w:type="gramStart"/>
-      <w:r>
-        <w:rPr>
-          <w:bCs/>
-        </w:rPr>
-        <w:t>}</w:t>
-      </w:r>
-      <w:r>
-        <w:rPr>
-          <w:bCs/>
-        </w:rPr>
-        <w:t>,       !-</w:t>
-      </w:r>
-      <w:proofErr w:type="gramEnd"/>
-      <w:r>
-        <w:rPr>
-          <w:bCs/>
-        </w:rPr>
-        <w:t xml:space="preserve"> Actuated Component Unique Name</w:t>
-      </w:r>
-    </w:p>
-    <w:p>
-      <w:pPr>
-        <w:spacing w:after="0" w:line="240" w:lineRule="auto"/>
-        <w:rPr>
-          <w:bCs/>
-        </w:rPr>
-      </w:pPr>
-      <w:r>
-        <w:rPr>
-          <w:bCs/>
-        </w:rPr>
-        <w:t xml:space="preserve">    </w:t>
-      </w:r>
-      <w:proofErr w:type="spellStart"/>
-      <w:r>
-        <w:rPr>
-          <w:bCs/>
-        </w:rPr>
-        <w:t>Schedule</w:t>
-      </w:r>
-      <w:proofErr w:type="gramStart"/>
-      <w:r>
-        <w:rPr>
-          <w:bCs/>
-        </w:rPr>
-        <w:t>:</w:t>
-      </w:r>
-      <w:r>
-        <w:rPr>
-          <w:bCs/>
-        </w:rPr>
-        <w:t>Year</w:t>
-      </w:r>
-      <w:proofErr w:type="spellEnd"/>
-      <w:proofErr w:type="gramEnd"/>
-      <w:r>
-        <w:rPr>
-          <w:bCs/>
-        </w:rPr>
-        <w:t>,        !- Actuated Component Type</w:t>
-      </w:r>
-    </w:p>
-    <w:p>
-      <w:pPr>
-        <w:spacing w:after="0" w:line="240" w:lineRule="auto"/>
-        <w:rPr>
-          <w:bCs/>
-        </w:rPr>
-      </w:pPr>
-      <w:r>
-        <w:rPr>
-          <w:bCs/>
-        </w:rPr>
-        <w:t xml:space="preserve">    Schedule </w:t>
-      </w:r>
-      <w:proofErr w:type="gramStart"/>
-      <w:r>
-        <w:rPr>
-          <w:bCs/>
-        </w:rPr>
-        <w:t>Value;          !-</w:t>
-      </w:r>
-      <w:proofErr w:type="gramEnd"/>
-      <w:r>
-        <w:rPr>
-          <w:bCs/>
-        </w:rPr>
-        <w:t xml:space="preserve"> Actuated Component Control Type</w:t>
-      </w:r>
-      <w:bookmarkStart w:id="17" w:name="_GoBack"/>
-      <w:bookmarkEnd w:id="17"/>
-    </w:p>
-    <w:p>
-      <w:pPr>
-        <w:spacing w:after="0" w:line="240" w:lineRule="auto"/>
-        <w:rPr>
-          <w:bCs/>
-        </w:rPr>
-      </w:pPr>
-    </w:p>
-    <w:p>
-      <w:pPr>
-        <w:spacing w:after="0" w:line="240" w:lineRule="auto"/>
-        <w:rPr>
-          <w:bCs/>
-        </w:rPr>
-      </w:pPr>
-      <w:proofErr w:type="spellStart"/>
-      <w:r>
-        <w:rPr>
-          <w:bCs/>
-        </w:rPr>
-        <w:t>EnergyManagementSystem</w:t>
-      </w:r>
-      <w:proofErr w:type="gramStart"/>
-      <w:r>
-        <w:rPr>
-          <w:bCs/>
-        </w:rPr>
-        <w:t>:Actuator</w:t>
-      </w:r>
-      <w:proofErr w:type="spellEnd"/>
-      <w:proofErr w:type="gramEnd"/>
-      <w:r>
-        <w:rPr>
-          <w:bCs/>
-        </w:rPr>
-        <w:t>,</w:t>
-      </w:r>
-    </w:p>
-    <w:p>
-      <w:pPr>
-        <w:spacing w:after="0" w:line="240" w:lineRule="auto"/>
-        <w:rPr>
-          <w:bCs/>
-        </w:rPr>
-      </w:pPr>
-      <w:r>
-        <w:rPr>
-          <w:bCs/>
-        </w:rPr>
-        <w:t xml:space="preserve">    </w:t>
-      </w:r>
-      <w:r>
-        <w:t>{</w:t>
-      </w:r>
-      <w:r>
-        <w:rPr>
-          <w:highlight w:val="yellow"/>
-        </w:rPr>
-        <w:t>Zone Name X</w:t>
-      </w:r>
-      <w:r>
-        <w:t>}_</w:t>
-      </w:r>
-      <w:proofErr w:type="spellStart"/>
-      <w:proofErr w:type="gramStart"/>
-      <w:r>
-        <w:rPr>
-          <w:bCs/>
-        </w:rPr>
-        <w:t>HSet</w:t>
-      </w:r>
-      <w:proofErr w:type="spellEnd"/>
-      <w:r>
-        <w:rPr>
-          <w:bCs/>
-        </w:rPr>
-        <w:t>,                    !-</w:t>
-      </w:r>
-      <w:proofErr w:type="gramEnd"/>
-      <w:r>
-        <w:rPr>
-          <w:bCs/>
-        </w:rPr>
-        <w:t xml:space="preserve"> Name</w:t>
-      </w:r>
-    </w:p>
-    <w:p>
-      <w:pPr>
-        <w:spacing w:after="0" w:line="240" w:lineRule="auto"/>
-        <w:rPr>
-          <w:bCs/>
-        </w:rPr>
-      </w:pPr>
-      <w:r>
-        <w:rPr>
-          <w:bCs/>
-        </w:rPr>
-        <w:t xml:space="preserve">    </w:t>
-      </w:r>
-      <w:r>
-        <w:rPr>
-          <w:bCs/>
-        </w:rPr>
-        <w:t>{</w:t>
-      </w:r>
-      <w:commentRangeStart w:id="18"/>
-      <w:r>
-        <w:rPr>
-          <w:bCs/>
-          <w:highlight w:val="yellow"/>
-        </w:rPr>
-        <w:t>Corresponding Heating</w:t>
-      </w:r>
-      <w:r>
-        <w:rPr>
-          <w:bCs/>
-          <w:highlight w:val="yellow"/>
-        </w:rPr>
-        <w:t xml:space="preserve"> Set Point Schedule</w:t>
-      </w:r>
-      <w:commentRangeEnd w:id="18"/>
-      <w:r>
-        <w:rPr>
-          <w:rStyle w:val="CommentReference"/>
-        </w:rPr>
-        <w:commentReference w:id="18"/>
-      </w:r>
-      <w:r>
-        <w:rPr>
-          <w:bCs/>
-        </w:rPr>
-        <w:t>}</w:t>
-      </w:r>
-      <w:proofErr w:type="gramStart"/>
-      <w:r>
-        <w:rPr>
-          <w:bCs/>
-        </w:rPr>
-        <w:t>,  !</w:t>
-      </w:r>
-      <w:proofErr w:type="gramEnd"/>
-      <w:r>
-        <w:rPr>
-          <w:bCs/>
-        </w:rPr>
-        <w:t>- Actuated Component Unique Name</w:t>
-      </w:r>
-    </w:p>
-    <w:p>
-      <w:pPr>
-        <w:spacing w:after="0" w:line="240" w:lineRule="auto"/>
-        <w:rPr>
-          <w:bCs/>
-        </w:rPr>
-      </w:pPr>
-      <w:r>
-        <w:rPr>
-          <w:bCs/>
-        </w:rPr>
-        <w:t xml:space="preserve">    </w:t>
-      </w:r>
-      <w:proofErr w:type="spellStart"/>
-      <w:r>
-        <w:rPr>
-          <w:bCs/>
-        </w:rPr>
-        <w:t>Schedule</w:t>
-      </w:r>
-      <w:proofErr w:type="gramStart"/>
-      <w:r>
-        <w:rPr>
-          <w:bCs/>
-        </w:rPr>
-        <w:t>:</w:t>
-      </w:r>
-      <w:r>
-        <w:rPr>
-          <w:bCs/>
-        </w:rPr>
-        <w:t>Year</w:t>
-      </w:r>
-      <w:proofErr w:type="spellEnd"/>
-      <w:proofErr w:type="gramEnd"/>
-      <w:r>
-        <w:rPr>
-          <w:bCs/>
-        </w:rPr>
-        <w:t>,        !- Actuated Component Type</w:t>
-      </w:r>
-    </w:p>
-    <w:p>
-      <w:pPr>
-        <w:spacing w:after="0" w:line="240" w:lineRule="auto"/>
-        <w:rPr>
-          <w:bCs/>
-        </w:rPr>
-      </w:pPr>
-      <w:r>
-        <w:rPr>
-          <w:bCs/>
-        </w:rPr>
-        <w:t xml:space="preserve">    Schedule </w:t>
-      </w:r>
-      <w:proofErr w:type="gramStart"/>
-      <w:r>
-        <w:rPr>
-          <w:bCs/>
-        </w:rPr>
-        <w:t>Value;          !-</w:t>
-      </w:r>
-      <w:proofErr w:type="gramEnd"/>
-      <w:r>
-        <w:rPr>
-          <w:bCs/>
-        </w:rPr>
-        <w:t xml:space="preserve"> Actuated Component Control Type</w:t>
-      </w:r>
-    </w:p>
-    <w:p>
-      <w:pPr>
-        <w:spacing w:after="0" w:line="240" w:lineRule="auto"/>
-        <w:rPr>
-          <w:bCs/>
-        </w:rPr>
-      </w:pPr>
-    </w:p>
-    <w:p>
-      <w:pPr>
-        <w:spacing w:after="0" w:line="240" w:lineRule="auto"/>
-        <w:rPr>
-          <w:bCs/>
-        </w:rPr>
-      </w:pPr>
-      <w:proofErr w:type="spellStart"/>
-      <w:r>
-        <w:rPr>
-          <w:bCs/>
-        </w:rPr>
-        <w:t>EnergyManagementSystem</w:t>
-      </w:r>
-      <w:proofErr w:type="gramStart"/>
-      <w:r>
-        <w:rPr>
-          <w:bCs/>
-        </w:rPr>
-        <w:t>:Actuator</w:t>
-      </w:r>
-      <w:proofErr w:type="spellEnd"/>
-      <w:proofErr w:type="gramEnd"/>
-      <w:r>
-        <w:rPr>
-          <w:bCs/>
-        </w:rPr>
-        <w:t>,</w:t>
-      </w:r>
-    </w:p>
-    <w:p>
-      <w:pPr>
-        <w:spacing w:after="0" w:line="240" w:lineRule="auto"/>
-        <w:rPr>
-          <w:bCs/>
-        </w:rPr>
-      </w:pPr>
-      <w:r>
-        <w:rPr>
-          <w:bCs/>
-        </w:rPr>
-        <w:t xml:space="preserve">    </w:t>
-      </w:r>
-      <w:r>
-        <w:t>{</w:t>
-      </w:r>
-      <w:r>
-        <w:rPr>
-          <w:highlight w:val="yellow"/>
-        </w:rPr>
-        <w:t>Zone Name X</w:t>
-      </w:r>
-      <w:r>
-        <w:t>}_</w:t>
-      </w:r>
-      <w:proofErr w:type="spellStart"/>
-      <w:proofErr w:type="gramStart"/>
-      <w:r>
-        <w:rPr>
-          <w:bCs/>
-        </w:rPr>
-        <w:t>CSet</w:t>
-      </w:r>
-      <w:proofErr w:type="spellEnd"/>
-      <w:r>
-        <w:rPr>
-          <w:bCs/>
-        </w:rPr>
-        <w:t>,                    !-</w:t>
-      </w:r>
-      <w:proofErr w:type="gramEnd"/>
-      <w:r>
-        <w:rPr>
-          <w:bCs/>
-        </w:rPr>
-        <w:t xml:space="preserve"> Name</w:t>
-      </w:r>
-    </w:p>
-    <w:p>
-      <w:pPr>
-        <w:spacing w:after="0" w:line="240" w:lineRule="auto"/>
-        <w:rPr>
-          <w:bCs/>
-        </w:rPr>
-      </w:pPr>
-      <w:r>
-        <w:rPr>
-          <w:bCs/>
-        </w:rPr>
-        <w:t xml:space="preserve">    </w:t>
-      </w:r>
-      <w:r>
-        <w:rPr>
-          <w:bCs/>
-        </w:rPr>
-        <w:t>{</w:t>
-      </w:r>
-      <w:commentRangeStart w:id="19"/>
-      <w:r>
-        <w:rPr>
-          <w:bCs/>
-          <w:highlight w:val="yellow"/>
-        </w:rPr>
-        <w:t>Corresponding Cooling</w:t>
-      </w:r>
-      <w:r>
-        <w:rPr>
-          <w:bCs/>
-          <w:highlight w:val="yellow"/>
-        </w:rPr>
-        <w:t xml:space="preserve"> Set Point </w:t>
-      </w:r>
-      <w:proofErr w:type="gramStart"/>
-      <w:r>
-        <w:rPr>
-          <w:bCs/>
-          <w:highlight w:val="yellow"/>
-        </w:rPr>
-        <w:t>Schedule</w:t>
-      </w:r>
-      <w:r>
-        <w:rPr>
-          <w:bCs/>
-        </w:rPr>
-        <w:t xml:space="preserve"> </w:t>
-      </w:r>
-      <w:commentRangeEnd w:id="19"/>
-      <w:proofErr w:type="gramEnd"/>
-      <w:r>
-        <w:rPr>
-          <w:rStyle w:val="CommentReference"/>
-        </w:rPr>
-        <w:commentReference w:id="19"/>
-      </w:r>
+      <w:proofErr w:type="gramEnd"/>
       <w:r>
         <w:rPr>
           <w:bCs/>
@@ -3897,6 +3788,7 @@
         <w:spacing w:after="0" w:line="240" w:lineRule="auto"/>
       </w:pPr>
       <w:r>
+        <w:lastRenderedPageBreak/>
         <w:t xml:space="preserve">    </w:t>
       </w:r>
       <w:proofErr w:type="spellStart"/>
@@ -4048,7 +3940,6 @@
         <w:rPr>
           <w:b/>
         </w:rPr>
-        <w:lastRenderedPageBreak/>
         <w:t>Add this:</w:t>
       </w:r>
     </w:p>
@@ -4123,7 +4014,6 @@
       <w:r>
         <w:t>{</w:t>
       </w:r>
-      <w:commentRangeStart w:id="20"/>
       <w:r>
         <w:rPr>
           <w:highlight w:val="yellow"/>
@@ -4144,13 +4034,6 @@
         </w:rPr>
         <w:t xml:space="preserve"> Schedule Here</w:t>
       </w:r>
-      <w:commentRangeEnd w:id="20"/>
-      <w:r>
-        <w:rPr>
-          <w:rStyle w:val="CommentReference"/>
-        </w:rPr>
-        <w:commentReference w:id="20"/>
-      </w:r>
       <w:r>
         <w:t>}</w:t>
       </w:r>
@@ -4170,7 +4053,6 @@
       <w:r>
         <w:t xml:space="preserve">    </w:t>
       </w:r>
-      <w:commentRangeStart w:id="21"/>
       <w:r>
         <w:t>{</w:t>
       </w:r>
@@ -4186,13 +4068,6 @@
         </w:rPr>
         <w:t xml:space="preserve"> Schedule</w:t>
       </w:r>
-      <w:commentRangeEnd w:id="21"/>
-      <w:r>
-        <w:rPr>
-          <w:rStyle w:val="CommentReference"/>
-        </w:rPr>
-        <w:commentReference w:id="21"/>
-      </w:r>
       <w:r>
         <w:t>}</w:t>
       </w:r>
@@ -4319,7 +4194,6 @@
       <w:r>
         <w:t xml:space="preserve">    </w:t>
       </w:r>
-      <w:commentRangeStart w:id="22"/>
       <w:proofErr w:type="spellStart"/>
       <w:r>
         <w:t>Adapti</w:t>
@@ -4327,14 +4201,7 @@
       <w:r>
         <w:t>veASHRAE</w:t>
       </w:r>
-      <w:commentRangeEnd w:id="22"/>
-      <w:proofErr w:type="spellEnd"/>
-      <w:r>
-        <w:rPr>
-          <w:rStyle w:val="CommentReference"/>
-        </w:rPr>
-        <w:commentReference w:id="22"/>
-      </w:r>
+      <w:proofErr w:type="spellEnd"/>
       <w:proofErr w:type="gramStart"/>
       <w:r>
         <w:t>;  !</w:t>
@@ -4762,6 +4629,7 @@
         </w:numPr>
       </w:pPr>
       <w:r>
+        <w:lastRenderedPageBreak/>
         <w:t>Midrise Apartment</w:t>
       </w:r>
     </w:p>
@@ -4795,30 +4663,30 @@
     </w:p>
     <w:p>
       <w:pPr>
-        <w:rPr>
-          <w:b/>
-        </w:rPr>
-      </w:pPr>
-      <w:commentRangeStart w:id="23"/>
-      <w:r>
-        <w:rPr>
-          <w:b/>
-        </w:rPr>
-        <w:t>Test results</w:t>
-      </w:r>
-      <w:commentRangeEnd w:id="23"/>
-      <w:r>
-        <w:rPr>
-          <w:rStyle w:val="CommentReference"/>
-        </w:rPr>
-        <w:commentReference w:id="23"/>
-      </w:r>
-      <w:r>
-        <w:rPr>
-          <w:b/>
-        </w:rPr>
-        <w:t>:</w:t>
-      </w:r>
+        <w:pStyle w:val="Heading3"/>
+      </w:pPr>
+      <w:bookmarkStart w:id="0" w:name="_GoBack"/>
+      <w:bookmarkEnd w:id="0"/>
+      <w:r>
+        <w:t>References</w:t>
+      </w:r>
+    </w:p>
+    <w:p>
+      <w:pPr>
+        <w:pStyle w:val="ListParagraph"/>
+        <w:numPr>
+          <w:ilvl w:val="0"/>
+          <w:numId w:val="13"/>
+        </w:numPr>
+      </w:pPr>
+      <w:hyperlink r:id="rId9" w:history="1">
+        <w:r>
+          <w:rPr>
+            <w:rStyle w:val="Hyperlink"/>
+          </w:rPr>
+          <w:t>http://buildingretuning.pnnl.gov/documents/pnnl_21569.pdf</w:t>
+        </w:r>
+      </w:hyperlink>
     </w:p>
     <w:p/>
     <w:p/>
@@ -4831,434 +4699,6 @@
     </w:sectPr>
   </w:body>
 </w:document>
-</file>
-
-<file path=word/comments.xml><?xml version="1.0" encoding="utf-8"?>
-<w:comments xmlns:wpc="http://schemas.microsoft.com/office/word/2010/wordprocessingCanvas" xmlns:mc="http://schemas.openxmlformats.org/markup-compatibility/2006" xmlns:o="urn:schemas-microsoft-com:office:office" xmlns:r="http://schemas.openxmlformats.org/officeDocument/2006/relationships" xmlns:m="http://schemas.openxmlformats.org/officeDocument/2006/math" xmlns:v="urn:schemas-microsoft-com:vml" xmlns:wp14="http://schemas.microsoft.com/office/word/2010/wordprocessingDrawing" xmlns:wp="http://schemas.openxmlformats.org/drawingml/2006/wordprocessingDrawing" xmlns:w10="urn:schemas-microsoft-com:office:word" xmlns:w="http://schemas.openxmlformats.org/wordprocessingml/2006/main" xmlns:w14="http://schemas.microsoft.com/office/word/2010/wordml" xmlns:wpg="http://schemas.microsoft.com/office/word/2010/wordprocessingGroup" xmlns:wpi="http://schemas.microsoft.com/office/word/2010/wordprocessingInk" xmlns:wne="http://schemas.microsoft.com/office/word/2006/wordml" xmlns:wps="http://schemas.microsoft.com/office/word/2010/wordprocessingShape" mc:Ignorable="w14 wp14">
-  <w:comment w:id="0" w:author="NREL" w:date="2015-07-22T09:49:00Z" w:initials="N">
-    <w:p>
-      <w:pPr>
-        <w:pStyle w:val="CommentText"/>
-      </w:pPr>
-      <w:r>
-        <w:rPr>
-          <w:rStyle w:val="CommentReference"/>
-        </w:rPr>
-        <w:annotationRef/>
-      </w:r>
-      <w:proofErr w:type="spellStart"/>
-      <w:r>
-        <w:t>sat_end</w:t>
-      </w:r>
-      <w:proofErr w:type="spellEnd"/>
-    </w:p>
-  </w:comment>
-  <w:comment w:id="2" w:author="NREL" w:date="2015-07-22T09:49:00Z" w:initials="N">
-    <w:p>
-      <w:pPr>
-        <w:pStyle w:val="CommentText"/>
-      </w:pPr>
-      <w:r>
-        <w:rPr>
-          <w:rStyle w:val="CommentReference"/>
-        </w:rPr>
-        <w:annotationRef/>
-      </w:r>
-      <w:proofErr w:type="spellStart"/>
-      <w:r>
-        <w:t>sun_end</w:t>
-      </w:r>
-      <w:proofErr w:type="spellEnd"/>
-    </w:p>
-  </w:comment>
-  <w:comment w:id="3" w:author="NREL" w:date="2015-07-22T09:49:00Z" w:initials="N">
-    <w:p>
-      <w:pPr>
-        <w:pStyle w:val="CommentText"/>
-      </w:pPr>
-      <w:r>
-        <w:rPr>
-          <w:rStyle w:val="CommentReference"/>
-        </w:rPr>
-        <w:annotationRef/>
-      </w:r>
-      <w:proofErr w:type="spellStart"/>
-      <w:r>
-        <w:t>wkdy_end</w:t>
-      </w:r>
-      <w:proofErr w:type="spellEnd"/>
-    </w:p>
-  </w:comment>
-  <w:comment w:id="1" w:author="NREL" w:date="2015-07-22T13:14:00Z" w:initials="N">
-    <w:p>
-      <w:pPr>
-        <w:pStyle w:val="CommentText"/>
-      </w:pPr>
-      <w:r>
-        <w:rPr>
-          <w:rStyle w:val="CommentReference"/>
-        </w:rPr>
-        <w:annotationRef/>
-      </w:r>
-      <w:proofErr w:type="gramStart"/>
-      <w:r>
-        <w:t>set</w:t>
-      </w:r>
-      <w:proofErr w:type="gramEnd"/>
-      <w:r>
-        <w:t xml:space="preserve"> end time to 25 if the value is blank for </w:t>
-      </w:r>
-      <w:proofErr w:type="spellStart"/>
-      <w:r>
-        <w:t>sat_end</w:t>
-      </w:r>
-      <w:proofErr w:type="spellEnd"/>
-      <w:r>
-        <w:t xml:space="preserve"> or </w:t>
-      </w:r>
-      <w:proofErr w:type="spellStart"/>
-      <w:r>
-        <w:t>sun_end</w:t>
-      </w:r>
-      <w:proofErr w:type="spellEnd"/>
-    </w:p>
-  </w:comment>
-  <w:comment w:id="4" w:author="Daniel Studer" w:date="2015-06-24T16:52:00Z" w:initials="DS">
-    <w:p>
-      <w:pPr>
-        <w:pStyle w:val="CommentText"/>
-      </w:pPr>
-      <w:r>
-        <w:rPr>
-          <w:rStyle w:val="CommentReference"/>
-        </w:rPr>
-        <w:annotationRef/>
-      </w:r>
-      <w:r>
-        <w:t>For all unique zone thermostats on the air loop.</w:t>
-      </w:r>
-    </w:p>
-  </w:comment>
-  <w:comment w:id="5" w:author="Daniel Studer" w:date="2015-06-24T16:52:00Z" w:initials="DS">
-    <w:p>
-      <w:pPr>
-        <w:pStyle w:val="CommentText"/>
-      </w:pPr>
-      <w:r>
-        <w:rPr>
-          <w:rStyle w:val="CommentReference"/>
-        </w:rPr>
-        <w:annotationRef/>
-      </w:r>
-      <w:r>
-        <w:t>For all unique zone thermostats on the air loop.</w:t>
-      </w:r>
-    </w:p>
-  </w:comment>
-  <w:comment w:id="6" w:author="Daniel Studer" w:date="2015-06-24T16:52:00Z" w:initials="DS">
-    <w:p>
-      <w:pPr>
-        <w:pStyle w:val="CommentText"/>
-      </w:pPr>
-      <w:r>
-        <w:rPr>
-          <w:rStyle w:val="CommentReference"/>
-        </w:rPr>
-        <w:annotationRef/>
-      </w:r>
-      <w:r>
-        <w:t>For all unique zone infiltration schedules on the air loop.</w:t>
-      </w:r>
-    </w:p>
-  </w:comment>
-  <w:comment w:id="7" w:author="Daniel Studer" w:date="2015-06-24T16:45:00Z" w:initials="DS">
-    <w:p>
-      <w:pPr>
-        <w:pStyle w:val="CommentText"/>
-      </w:pPr>
-      <w:r>
-        <w:rPr>
-          <w:rStyle w:val="CommentReference"/>
-        </w:rPr>
-        <w:annotationRef/>
-      </w:r>
-      <w:r>
-        <w:t>For all unique zone thermostats on the air loop.</w:t>
-      </w:r>
-    </w:p>
-  </w:comment>
-  <w:comment w:id="8" w:author="NREL" w:date="2015-07-22T10:50:00Z" w:initials="N">
-    <w:p>
-      <w:pPr>
-        <w:pStyle w:val="CommentText"/>
-      </w:pPr>
-      <w:r>
-        <w:rPr>
-          <w:rStyle w:val="CommentReference"/>
-        </w:rPr>
-        <w:annotationRef/>
-      </w:r>
-      <w:proofErr w:type="spellStart"/>
-      <w:r>
-        <w:t>unoc_htg_sp</w:t>
-      </w:r>
-      <w:proofErr w:type="spellEnd"/>
-    </w:p>
-  </w:comment>
-  <w:comment w:id="9" w:author="Daniel Studer" w:date="2015-06-24T16:45:00Z" w:initials="DS">
-    <w:p>
-      <w:pPr>
-        <w:pStyle w:val="CommentText"/>
-      </w:pPr>
-      <w:r>
-        <w:rPr>
-          <w:rStyle w:val="CommentReference"/>
-        </w:rPr>
-        <w:annotationRef/>
-      </w:r>
-      <w:r>
-        <w:t>For all unique zone thermostats on the air loop.</w:t>
-      </w:r>
-    </w:p>
-  </w:comment>
-  <w:comment w:id="10" w:author="NREL" w:date="2015-07-22T10:51:00Z" w:initials="N">
-    <w:p>
-      <w:pPr>
-        <w:pStyle w:val="CommentText"/>
-      </w:pPr>
-      <w:r>
-        <w:rPr>
-          <w:rStyle w:val="CommentReference"/>
-        </w:rPr>
-        <w:annotationRef/>
-      </w:r>
-      <w:proofErr w:type="spellStart"/>
-      <w:r>
-        <w:t>unoc_clg_sp</w:t>
-      </w:r>
-      <w:proofErr w:type="spellEnd"/>
-    </w:p>
-  </w:comment>
-  <w:comment w:id="11" w:author="Daniel Studer" w:date="2015-06-25T09:57:00Z" w:initials="DS">
-    <w:p>
-      <w:pPr>
-        <w:pStyle w:val="CommentText"/>
-      </w:pPr>
-      <w:r>
-        <w:rPr>
-          <w:rStyle w:val="CommentReference"/>
-        </w:rPr>
-        <w:annotationRef/>
-      </w:r>
-      <w:r>
-        <w:t xml:space="preserve">For all unique zone </w:t>
-      </w:r>
-      <w:r>
-        <w:t>infiltration schedules</w:t>
-      </w:r>
-      <w:r>
-        <w:t xml:space="preserve"> on the air loop.</w:t>
-      </w:r>
-    </w:p>
-  </w:comment>
-  <w:comment w:id="12" w:author="NREL" w:date="2015-07-22T10:51:00Z" w:initials="N">
-    <w:p>
-      <w:pPr>
-        <w:pStyle w:val="CommentText"/>
-      </w:pPr>
-      <w:r>
-        <w:rPr>
-          <w:rStyle w:val="CommentReference"/>
-        </w:rPr>
-        <w:annotationRef/>
-      </w:r>
-      <w:proofErr w:type="spellStart"/>
-      <w:r>
-        <w:t>zn_min_infil</w:t>
-      </w:r>
-      <w:proofErr w:type="spellEnd"/>
-    </w:p>
-  </w:comment>
-  <w:comment w:id="13" w:author="NREL" w:date="2015-07-22T09:51:00Z" w:initials="N">
-    <w:p>
-      <w:pPr>
-        <w:pStyle w:val="CommentText"/>
-      </w:pPr>
-      <w:r>
-        <w:rPr>
-          <w:rStyle w:val="CommentReference"/>
-        </w:rPr>
-        <w:annotationRef/>
-      </w:r>
-      <w:proofErr w:type="spellStart"/>
-      <w:r>
-        <w:t>min_oa_frac</w:t>
-      </w:r>
-      <w:proofErr w:type="spellEnd"/>
-    </w:p>
-  </w:comment>
-  <w:comment w:id="14" w:author="NREL" w:date="2015-07-22T09:51:00Z" w:initials="N">
-    <w:p>
-      <w:pPr>
-        <w:pStyle w:val="CommentText"/>
-      </w:pPr>
-      <w:r>
-        <w:rPr>
-          <w:rStyle w:val="CommentReference"/>
-        </w:rPr>
-        <w:annotationRef/>
-      </w:r>
-      <w:proofErr w:type="spellStart"/>
-      <w:r>
-        <w:t>min_oa_sch</w:t>
-      </w:r>
-      <w:proofErr w:type="spellEnd"/>
-    </w:p>
-  </w:comment>
-  <w:comment w:id="15" w:author="NREL" w:date="2015-07-22T13:26:00Z" w:initials="N">
-    <w:p>
-      <w:pPr>
-        <w:pStyle w:val="CommentText"/>
-      </w:pPr>
-      <w:r>
-        <w:rPr>
-          <w:rStyle w:val="CommentReference"/>
-        </w:rPr>
-        <w:annotationRef/>
-      </w:r>
-      <w:proofErr w:type="spellStart"/>
-      <w:r>
-        <w:t>zn_min_infil_name</w:t>
-      </w:r>
-      <w:proofErr w:type="spellEnd"/>
-    </w:p>
-  </w:comment>
-  <w:comment w:id="16" w:author="NREL" w:date="2015-07-22T13:24:00Z" w:initials="N">
-    <w:p>
-      <w:pPr>
-        <w:pStyle w:val="CommentText"/>
-      </w:pPr>
-      <w:r>
-        <w:rPr>
-          <w:rStyle w:val="CommentReference"/>
-        </w:rPr>
-        <w:annotationRef/>
-      </w:r>
-      <w:proofErr w:type="spellStart"/>
-      <w:r>
-        <w:t>hvac_op_sch</w:t>
-      </w:r>
-      <w:proofErr w:type="spellEnd"/>
-    </w:p>
-  </w:comment>
-  <w:comment w:id="18" w:author="NREL" w:date="2015-07-22T13:33:00Z" w:initials="N">
-    <w:p>
-      <w:pPr>
-        <w:pStyle w:val="CommentText"/>
-      </w:pPr>
-      <w:r>
-        <w:rPr>
-          <w:rStyle w:val="CommentReference"/>
-        </w:rPr>
-        <w:annotationRef/>
-      </w:r>
-      <w:proofErr w:type="spellStart"/>
-      <w:r>
-        <w:t>unoc_htg_sp_name</w:t>
-      </w:r>
-      <w:proofErr w:type="spellEnd"/>
-    </w:p>
-  </w:comment>
-  <w:comment w:id="19" w:author="NREL" w:date="2015-07-22T13:33:00Z" w:initials="N">
-    <w:p>
-      <w:pPr>
-        <w:pStyle w:val="CommentText"/>
-      </w:pPr>
-      <w:r>
-        <w:rPr>
-          <w:rStyle w:val="CommentReference"/>
-        </w:rPr>
-        <w:annotationRef/>
-      </w:r>
-      <w:proofErr w:type="spellStart"/>
-      <w:r>
-        <w:t>unoc_clg_sp_name</w:t>
-      </w:r>
-      <w:proofErr w:type="spellEnd"/>
-    </w:p>
-  </w:comment>
-  <w:comment w:id="20" w:author="Daniel Studer" w:date="2015-06-25T10:11:00Z" w:initials="DS">
-    <w:p>
-      <w:pPr>
-        <w:pStyle w:val="CommentText"/>
-      </w:pPr>
-      <w:r>
-        <w:rPr>
-          <w:rStyle w:val="CommentReference"/>
-        </w:rPr>
-        <w:annotationRef/>
-      </w:r>
-      <w:r>
-        <w:t xml:space="preserve">If this does not work we will have to insert a new schedule that is only available from 0-3 hours prior to the HVAC Availability Schedule. We’re going to try the </w:t>
-      </w:r>
-      <w:proofErr w:type="spellStart"/>
-      <w:r>
-        <w:t>Always_On</w:t>
-      </w:r>
-      <w:proofErr w:type="spellEnd"/>
-      <w:r>
-        <w:t xml:space="preserve"> approach first since it’s much simpler.</w:t>
-      </w:r>
-    </w:p>
-  </w:comment>
-  <w:comment w:id="21" w:author="NREL" w:date="2015-07-22T13:27:00Z" w:initials="N">
-    <w:p>
-      <w:pPr>
-        <w:pStyle w:val="CommentText"/>
-      </w:pPr>
-      <w:r>
-        <w:rPr>
-          <w:rStyle w:val="CommentReference"/>
-        </w:rPr>
-        <w:annotationRef/>
-      </w:r>
-      <w:proofErr w:type="spellStart"/>
-      <w:r>
-        <w:t>hvac_op_sch</w:t>
-      </w:r>
-      <w:proofErr w:type="spellEnd"/>
-    </w:p>
-  </w:comment>
-  <w:comment w:id="22" w:author="Daniel Studer" w:date="2015-06-24T11:10:00Z" w:initials="DS">
-    <w:p>
-      <w:pPr>
-        <w:pStyle w:val="CommentText"/>
-      </w:pPr>
-      <w:r>
-        <w:rPr>
-          <w:rStyle w:val="CommentReference"/>
-        </w:rPr>
-        <w:annotationRef/>
-      </w:r>
-      <w:r>
-        <w:t>I/O Reference states this is not yet implemented?!?</w:t>
-      </w:r>
-    </w:p>
-  </w:comment>
-  <w:comment w:id="23" w:author="Daniel Studer" w:date="2015-05-27T11:29:00Z" w:initials="DS">
-    <w:p>
-      <w:r>
-        <w:rPr>
-          <w:rStyle w:val="CommentReference"/>
-        </w:rPr>
-        <w:annotationRef/>
-      </w:r>
-      <w:r>
-        <w:t>Run the simulation, look at the results, put some before/after screenshots/evidence that makes you think that the measure is working correctly.</w:t>
-      </w:r>
-    </w:p>
-  </w:comment>
-</w:comments>
 </file>
 
 <file path=word/endnotes.xml><?xml version="1.0" encoding="utf-8"?>
@@ -5322,7 +4762,7 @@
           <w:rPr>
             <w:noProof/>
           </w:rPr>
-          <w:t>2</w:t>
+          <w:t>1</w:t>
         </w:r>
         <w:r>
           <w:rPr>
@@ -6219,6 +5659,119 @@
     </w:lvl>
   </w:abstractNum>
   <w:abstractNum w:abstractNumId="8">
+    <w:nsid w:val="648E6784"/>
+    <w:multiLevelType w:val="hybridMultilevel"/>
+    <w:tmpl w:val="01BA780E"/>
+    <w:lvl w:ilvl="0" w:tplc="04090001">
+      <w:start w:val="1"/>
+      <w:numFmt w:val="bullet"/>
+      <w:lvlText w:val=""/>
+      <w:lvlJc w:val="left"/>
+      <w:pPr>
+        <w:ind w:left="720" w:hanging="360"/>
+      </w:pPr>
+      <w:rPr>
+        <w:rFonts w:ascii="Symbol" w:hAnsi="Symbol" w:hint="default"/>
+      </w:rPr>
+    </w:lvl>
+    <w:lvl w:ilvl="1" w:tplc="04090003" w:tentative="1">
+      <w:start w:val="1"/>
+      <w:numFmt w:val="bullet"/>
+      <w:lvlText w:val="o"/>
+      <w:lvlJc w:val="left"/>
+      <w:pPr>
+        <w:ind w:left="1440" w:hanging="360"/>
+      </w:pPr>
+      <w:rPr>
+        <w:rFonts w:ascii="Courier New" w:hAnsi="Courier New" w:cs="Courier New" w:hint="default"/>
+      </w:rPr>
+    </w:lvl>
+    <w:lvl w:ilvl="2" w:tplc="04090005" w:tentative="1">
+      <w:start w:val="1"/>
+      <w:numFmt w:val="bullet"/>
+      <w:lvlText w:val=""/>
+      <w:lvlJc w:val="left"/>
+      <w:pPr>
+        <w:ind w:left="2160" w:hanging="360"/>
+      </w:pPr>
+      <w:rPr>
+        <w:rFonts w:ascii="Wingdings" w:hAnsi="Wingdings" w:hint="default"/>
+      </w:rPr>
+    </w:lvl>
+    <w:lvl w:ilvl="3" w:tplc="04090001" w:tentative="1">
+      <w:start w:val="1"/>
+      <w:numFmt w:val="bullet"/>
+      <w:lvlText w:val=""/>
+      <w:lvlJc w:val="left"/>
+      <w:pPr>
+        <w:ind w:left="2880" w:hanging="360"/>
+      </w:pPr>
+      <w:rPr>
+        <w:rFonts w:ascii="Symbol" w:hAnsi="Symbol" w:hint="default"/>
+      </w:rPr>
+    </w:lvl>
+    <w:lvl w:ilvl="4" w:tplc="04090003" w:tentative="1">
+      <w:start w:val="1"/>
+      <w:numFmt w:val="bullet"/>
+      <w:lvlText w:val="o"/>
+      <w:lvlJc w:val="left"/>
+      <w:pPr>
+        <w:ind w:left="3600" w:hanging="360"/>
+      </w:pPr>
+      <w:rPr>
+        <w:rFonts w:ascii="Courier New" w:hAnsi="Courier New" w:cs="Courier New" w:hint="default"/>
+      </w:rPr>
+    </w:lvl>
+    <w:lvl w:ilvl="5" w:tplc="04090005" w:tentative="1">
+      <w:start w:val="1"/>
+      <w:numFmt w:val="bullet"/>
+      <w:lvlText w:val=""/>
+      <w:lvlJc w:val="left"/>
+      <w:pPr>
+        <w:ind w:left="4320" w:hanging="360"/>
+      </w:pPr>
+      <w:rPr>
+        <w:rFonts w:ascii="Wingdings" w:hAnsi="Wingdings" w:hint="default"/>
+      </w:rPr>
+    </w:lvl>
+    <w:lvl w:ilvl="6" w:tplc="04090001" w:tentative="1">
+      <w:start w:val="1"/>
+      <w:numFmt w:val="bullet"/>
+      <w:lvlText w:val=""/>
+      <w:lvlJc w:val="left"/>
+      <w:pPr>
+        <w:ind w:left="5040" w:hanging="360"/>
+      </w:pPr>
+      <w:rPr>
+        <w:rFonts w:ascii="Symbol" w:hAnsi="Symbol" w:hint="default"/>
+      </w:rPr>
+    </w:lvl>
+    <w:lvl w:ilvl="7" w:tplc="04090003" w:tentative="1">
+      <w:start w:val="1"/>
+      <w:numFmt w:val="bullet"/>
+      <w:lvlText w:val="o"/>
+      <w:lvlJc w:val="left"/>
+      <w:pPr>
+        <w:ind w:left="5760" w:hanging="360"/>
+      </w:pPr>
+      <w:rPr>
+        <w:rFonts w:ascii="Courier New" w:hAnsi="Courier New" w:cs="Courier New" w:hint="default"/>
+      </w:rPr>
+    </w:lvl>
+    <w:lvl w:ilvl="8" w:tplc="04090005" w:tentative="1">
+      <w:start w:val="1"/>
+      <w:numFmt w:val="bullet"/>
+      <w:lvlText w:val=""/>
+      <w:lvlJc w:val="left"/>
+      <w:pPr>
+        <w:ind w:left="6480" w:hanging="360"/>
+      </w:pPr>
+      <w:rPr>
+        <w:rFonts w:ascii="Wingdings" w:hAnsi="Wingdings" w:hint="default"/>
+      </w:rPr>
+    </w:lvl>
+  </w:abstractNum>
+  <w:abstractNum w:abstractNumId="9">
     <w:nsid w:val="69D42B1B"/>
     <w:multiLevelType w:val="hybridMultilevel"/>
     <w:tmpl w:val="A630FB64"/>
@@ -6331,7 +5884,7 @@
       </w:rPr>
     </w:lvl>
   </w:abstractNum>
-  <w:abstractNum w:abstractNumId="9">
+  <w:abstractNum w:abstractNumId="10">
     <w:nsid w:val="6ABD337A"/>
     <w:multiLevelType w:val="hybridMultilevel"/>
     <w:tmpl w:val="0A5228DC"/>
@@ -6444,7 +5997,7 @@
       </w:rPr>
     </w:lvl>
   </w:abstractNum>
-  <w:abstractNum w:abstractNumId="10">
+  <w:abstractNum w:abstractNumId="11">
     <w:nsid w:val="6C303356"/>
     <w:multiLevelType w:val="hybridMultilevel"/>
     <w:tmpl w:val="A15A717A"/>
@@ -6557,8 +6110,97 @@
       </w:rPr>
     </w:lvl>
   </w:abstractNum>
+  <w:abstractNum w:abstractNumId="12">
+    <w:nsid w:val="7AC6559D"/>
+    <w:multiLevelType w:val="hybridMultilevel"/>
+    <w:tmpl w:val="A942D2C4"/>
+    <w:lvl w:ilvl="0" w:tplc="0409000F">
+      <w:start w:val="1"/>
+      <w:numFmt w:val="decimal"/>
+      <w:lvlText w:val="%1."/>
+      <w:lvlJc w:val="left"/>
+      <w:pPr>
+        <w:ind w:left="720" w:hanging="360"/>
+      </w:pPr>
+      <w:rPr>
+        <w:rFonts w:hint="default"/>
+      </w:rPr>
+    </w:lvl>
+    <w:lvl w:ilvl="1" w:tplc="04090019" w:tentative="1">
+      <w:start w:val="1"/>
+      <w:numFmt w:val="lowerLetter"/>
+      <w:lvlText w:val="%2."/>
+      <w:lvlJc w:val="left"/>
+      <w:pPr>
+        <w:ind w:left="1440" w:hanging="360"/>
+      </w:pPr>
+    </w:lvl>
+    <w:lvl w:ilvl="2" w:tplc="0409001B" w:tentative="1">
+      <w:start w:val="1"/>
+      <w:numFmt w:val="lowerRoman"/>
+      <w:lvlText w:val="%3."/>
+      <w:lvlJc w:val="right"/>
+      <w:pPr>
+        <w:ind w:left="2160" w:hanging="180"/>
+      </w:pPr>
+    </w:lvl>
+    <w:lvl w:ilvl="3" w:tplc="0409000F" w:tentative="1">
+      <w:start w:val="1"/>
+      <w:numFmt w:val="decimal"/>
+      <w:lvlText w:val="%4."/>
+      <w:lvlJc w:val="left"/>
+      <w:pPr>
+        <w:ind w:left="2880" w:hanging="360"/>
+      </w:pPr>
+    </w:lvl>
+    <w:lvl w:ilvl="4" w:tplc="04090019" w:tentative="1">
+      <w:start w:val="1"/>
+      <w:numFmt w:val="lowerLetter"/>
+      <w:lvlText w:val="%5."/>
+      <w:lvlJc w:val="left"/>
+      <w:pPr>
+        <w:ind w:left="3600" w:hanging="360"/>
+      </w:pPr>
+    </w:lvl>
+    <w:lvl w:ilvl="5" w:tplc="0409001B" w:tentative="1">
+      <w:start w:val="1"/>
+      <w:numFmt w:val="lowerRoman"/>
+      <w:lvlText w:val="%6."/>
+      <w:lvlJc w:val="right"/>
+      <w:pPr>
+        <w:ind w:left="4320" w:hanging="180"/>
+      </w:pPr>
+    </w:lvl>
+    <w:lvl w:ilvl="6" w:tplc="0409000F" w:tentative="1">
+      <w:start w:val="1"/>
+      <w:numFmt w:val="decimal"/>
+      <w:lvlText w:val="%7."/>
+      <w:lvlJc w:val="left"/>
+      <w:pPr>
+        <w:ind w:left="5040" w:hanging="360"/>
+      </w:pPr>
+    </w:lvl>
+    <w:lvl w:ilvl="7" w:tplc="04090019" w:tentative="1">
+      <w:start w:val="1"/>
+      <w:numFmt w:val="lowerLetter"/>
+      <w:lvlText w:val="%8."/>
+      <w:lvlJc w:val="left"/>
+      <w:pPr>
+        <w:ind w:left="5760" w:hanging="360"/>
+      </w:pPr>
+    </w:lvl>
+    <w:lvl w:ilvl="8" w:tplc="0409001B" w:tentative="1">
+      <w:start w:val="1"/>
+      <w:numFmt w:val="lowerRoman"/>
+      <w:lvlText w:val="%9."/>
+      <w:lvlJc w:val="right"/>
+      <w:pPr>
+        <w:ind w:left="6480" w:hanging="180"/>
+      </w:pPr>
+    </w:lvl>
+  </w:abstractNum>
   <w:num w:numId="1">
-    <w:abstractNumId w:val="9"/>
+    <w:abstractNumId w:val="10"/>
   </w:num>
   <w:num w:numId="2">
     <w:abstractNumId w:val="5"/>
@@ -6567,7 +6209,7 @@
     <w:abstractNumId w:val="6"/>
   </w:num>
   <w:num w:numId="4">
-    <w:abstractNumId w:val="8"/>
+    <w:abstractNumId w:val="9"/>
   </w:num>
   <w:num w:numId="5">
     <w:abstractNumId w:val="2"/>
@@ -6585,10 +6227,16 @@
     <w:abstractNumId w:val="1"/>
   </w:num>
   <w:num w:numId="10">
-    <w:abstractNumId w:val="10"/>
+    <w:abstractNumId w:val="11"/>
   </w:num>
   <w:num w:numId="11">
     <w:abstractNumId w:val="0"/>
+  </w:num>
+  <w:num w:numId="12">
+    <w:abstractNumId w:val="8"/>
+  </w:num>
+  <w:num w:numId="13">
+    <w:abstractNumId w:val="12"/>
   </w:num>
 </w:numbering>
 </file>
@@ -6825,7 +6473,6 @@
   <w:style w:type="character" w:default="1" w:styleId="DefaultParagraphFont">
     <w:name w:val="Default Paragraph Font"/>
     <w:uiPriority w:val="1"/>
-    <w:semiHidden/>
     <w:unhideWhenUsed/>
   </w:style>
   <w:style w:type="table" w:default="1" w:styleId="TableNormal">
@@ -7330,7 +6977,6 @@
   <w:style w:type="character" w:default="1" w:styleId="DefaultParagraphFont">
     <w:name w:val="Default Paragraph Font"/>
     <w:uiPriority w:val="1"/>
-    <w:semiHidden/>
     <w:unhideWhenUsed/>
   </w:style>
   <w:style w:type="table" w:default="1" w:styleId="TableNormal">
@@ -7891,7 +7537,7 @@
 </file>
 
 <file path=customXml/itemProps1.xml><?xml version="1.0" encoding="utf-8"?>
-<ds:datastoreItem xmlns:ds="http://schemas.openxmlformats.org/officeDocument/2006/customXml" ds:itemID="{30D84300-9857-47B6-B094-5F8DB1372DCD}">
+<ds:datastoreItem xmlns:ds="http://schemas.openxmlformats.org/officeDocument/2006/customXml" ds:itemID="{C09CFD17-6E02-45DF-A6AF-431B16C9B074}">
   <ds:schemaRefs>
     <ds:schemaRef ds:uri="http://schemas.openxmlformats.org/officeDocument/2006/bibliography"/>
   </ds:schemaRefs>
